--- a/3ο Παραδοτέο/Alex Robustnes, use cases/Robustness-αλεξ-διορθωσεις.docx
+++ b/3ο Παραδοτέο/Alex Robustnes, use cases/Robustness-αλεξ-διορθωσεις.docx
@@ -78,14 +78,105 @@
                               </w:rPr>
                               <w:t xml:space="preserve">. </w:t>
                             </w:r>
-                            <w:r>
-                              <w:rPr>
-                                <w:color w:val="538135" w:themeColor="accent6" w:themeShade="BF"/>
-                                <w:sz w:val="14"/>
-                                <w:szCs w:val="14"/>
-                                <w:lang w:val="el-GR"/>
-                              </w:rPr>
-                              <w:t>Γενικα, αν δειχνουμε να ενημερωνονται οι οντοτητες, χρειαζεται.</w:t>
+                            <w:proofErr w:type="spellStart"/>
+                            <w:r>
+                              <w:rPr>
+                                <w:color w:val="538135" w:themeColor="accent6" w:themeShade="BF"/>
+                                <w:sz w:val="14"/>
+                                <w:szCs w:val="14"/>
+                                <w:lang w:val="el-GR"/>
+                              </w:rPr>
+                              <w:t>Γενικα</w:t>
+                            </w:r>
+                            <w:proofErr w:type="spellEnd"/>
+                            <w:r>
+                              <w:rPr>
+                                <w:color w:val="538135" w:themeColor="accent6" w:themeShade="BF"/>
+                                <w:sz w:val="14"/>
+                                <w:szCs w:val="14"/>
+                                <w:lang w:val="el-GR"/>
+                              </w:rPr>
+                              <w:t xml:space="preserve">, αν </w:t>
+                            </w:r>
+                            <w:proofErr w:type="spellStart"/>
+                            <w:r>
+                              <w:rPr>
+                                <w:color w:val="538135" w:themeColor="accent6" w:themeShade="BF"/>
+                                <w:sz w:val="14"/>
+                                <w:szCs w:val="14"/>
+                                <w:lang w:val="el-GR"/>
+                              </w:rPr>
+                              <w:t>δειχνουμε</w:t>
+                            </w:r>
+                            <w:proofErr w:type="spellEnd"/>
+                            <w:r>
+                              <w:rPr>
+                                <w:color w:val="538135" w:themeColor="accent6" w:themeShade="BF"/>
+                                <w:sz w:val="14"/>
+                                <w:szCs w:val="14"/>
+                                <w:lang w:val="el-GR"/>
+                              </w:rPr>
+                              <w:t xml:space="preserve"> να </w:t>
+                            </w:r>
+                            <w:proofErr w:type="spellStart"/>
+                            <w:r>
+                              <w:rPr>
+                                <w:color w:val="538135" w:themeColor="accent6" w:themeShade="BF"/>
+                                <w:sz w:val="14"/>
+                                <w:szCs w:val="14"/>
+                                <w:lang w:val="el-GR"/>
+                              </w:rPr>
+                              <w:t>ενημερωνονται</w:t>
+                            </w:r>
+                            <w:proofErr w:type="spellEnd"/>
+                            <w:r>
+                              <w:rPr>
+                                <w:color w:val="538135" w:themeColor="accent6" w:themeShade="BF"/>
+                                <w:sz w:val="14"/>
+                                <w:szCs w:val="14"/>
+                                <w:lang w:val="el-GR"/>
+                              </w:rPr>
+                              <w:t xml:space="preserve"> οι </w:t>
+                            </w:r>
+                            <w:proofErr w:type="spellStart"/>
+                            <w:r>
+                              <w:rPr>
+                                <w:color w:val="538135" w:themeColor="accent6" w:themeShade="BF"/>
+                                <w:sz w:val="14"/>
+                                <w:szCs w:val="14"/>
+                                <w:lang w:val="el-GR"/>
+                              </w:rPr>
+                              <w:t>οντοτητες</w:t>
+                            </w:r>
+                            <w:proofErr w:type="spellEnd"/>
+                            <w:r>
+                              <w:rPr>
+                                <w:color w:val="538135" w:themeColor="accent6" w:themeShade="BF"/>
+                                <w:sz w:val="14"/>
+                                <w:szCs w:val="14"/>
+                                <w:lang w:val="el-GR"/>
+                              </w:rPr>
+                              <w:t xml:space="preserve">, </w:t>
+                            </w:r>
+                            <w:proofErr w:type="spellStart"/>
+                            <w:r>
+                              <w:rPr>
+                                <w:color w:val="538135" w:themeColor="accent6" w:themeShade="BF"/>
+                                <w:sz w:val="14"/>
+                                <w:szCs w:val="14"/>
+                                <w:lang w:val="el-GR"/>
+                              </w:rPr>
+                              <w:t>χρειαζεται</w:t>
+                            </w:r>
+                            <w:proofErr w:type="spellEnd"/>
+                            <w:r>
+                              <w:rPr>
+                                <w:color w:val="538135" w:themeColor="accent6" w:themeShade="BF"/>
+                                <w:sz w:val="14"/>
+                                <w:szCs w:val="14"/>
+                                <w:lang w:val="el-GR"/>
+                              </w:rPr>
+                              <w:t>.</w:t>
                             </w:r>
                           </w:p>
                         </w:txbxContent>
@@ -251,7 +342,175 @@
                                 <w:u w:val="single"/>
                                 <w:lang w:val="el-GR"/>
                               </w:rPr>
-                              <w:t>δεν ξερω καλου κακου τα εβαλα, το συζηταμε στην επομενη συναντηση.</w:t>
+                              <w:t xml:space="preserve">δεν </w:t>
+                            </w:r>
+                            <w:proofErr w:type="spellStart"/>
+                            <w:r>
+                              <w:rPr>
+                                <w:b/>
+                                <w:color w:val="538135" w:themeColor="accent6" w:themeShade="BF"/>
+                                <w:sz w:val="16"/>
+                                <w:szCs w:val="14"/>
+                                <w:u w:val="single"/>
+                                <w:lang w:val="el-GR"/>
+                              </w:rPr>
+                              <w:t>ξερω</w:t>
+                            </w:r>
+                            <w:proofErr w:type="spellEnd"/>
+                            <w:r>
+                              <w:rPr>
+                                <w:b/>
+                                <w:color w:val="538135" w:themeColor="accent6" w:themeShade="BF"/>
+                                <w:sz w:val="16"/>
+                                <w:szCs w:val="14"/>
+                                <w:u w:val="single"/>
+                                <w:lang w:val="el-GR"/>
+                              </w:rPr>
+                              <w:t xml:space="preserve"> </w:t>
+                            </w:r>
+                            <w:proofErr w:type="spellStart"/>
+                            <w:r>
+                              <w:rPr>
+                                <w:b/>
+                                <w:color w:val="538135" w:themeColor="accent6" w:themeShade="BF"/>
+                                <w:sz w:val="16"/>
+                                <w:szCs w:val="14"/>
+                                <w:u w:val="single"/>
+                                <w:lang w:val="el-GR"/>
+                              </w:rPr>
+                              <w:t>καλου</w:t>
+                            </w:r>
+                            <w:proofErr w:type="spellEnd"/>
+                            <w:r>
+                              <w:rPr>
+                                <w:b/>
+                                <w:color w:val="538135" w:themeColor="accent6" w:themeShade="BF"/>
+                                <w:sz w:val="16"/>
+                                <w:szCs w:val="14"/>
+                                <w:u w:val="single"/>
+                                <w:lang w:val="el-GR"/>
+                              </w:rPr>
+                              <w:t xml:space="preserve"> </w:t>
+                            </w:r>
+                            <w:proofErr w:type="spellStart"/>
+                            <w:r>
+                              <w:rPr>
+                                <w:b/>
+                                <w:color w:val="538135" w:themeColor="accent6" w:themeShade="BF"/>
+                                <w:sz w:val="16"/>
+                                <w:szCs w:val="14"/>
+                                <w:u w:val="single"/>
+                                <w:lang w:val="el-GR"/>
+                              </w:rPr>
+                              <w:t>κακου</w:t>
+                            </w:r>
+                            <w:proofErr w:type="spellEnd"/>
+                            <w:r>
+                              <w:rPr>
+                                <w:b/>
+                                <w:color w:val="538135" w:themeColor="accent6" w:themeShade="BF"/>
+                                <w:sz w:val="16"/>
+                                <w:szCs w:val="14"/>
+                                <w:u w:val="single"/>
+                                <w:lang w:val="el-GR"/>
+                              </w:rPr>
+                              <w:t xml:space="preserve"> τα </w:t>
+                            </w:r>
+                            <w:proofErr w:type="spellStart"/>
+                            <w:r>
+                              <w:rPr>
+                                <w:b/>
+                                <w:color w:val="538135" w:themeColor="accent6" w:themeShade="BF"/>
+                                <w:sz w:val="16"/>
+                                <w:szCs w:val="14"/>
+                                <w:u w:val="single"/>
+                                <w:lang w:val="el-GR"/>
+                              </w:rPr>
+                              <w:t>εβαλα</w:t>
+                            </w:r>
+                            <w:proofErr w:type="spellEnd"/>
+                            <w:r>
+                              <w:rPr>
+                                <w:b/>
+                                <w:color w:val="538135" w:themeColor="accent6" w:themeShade="BF"/>
+                                <w:sz w:val="16"/>
+                                <w:szCs w:val="14"/>
+                                <w:u w:val="single"/>
+                                <w:lang w:val="el-GR"/>
+                              </w:rPr>
+                              <w:t xml:space="preserve">, το </w:t>
+                            </w:r>
+                            <w:proofErr w:type="spellStart"/>
+                            <w:r>
+                              <w:rPr>
+                                <w:b/>
+                                <w:color w:val="538135" w:themeColor="accent6" w:themeShade="BF"/>
+                                <w:sz w:val="16"/>
+                                <w:szCs w:val="14"/>
+                                <w:u w:val="single"/>
+                                <w:lang w:val="el-GR"/>
+                              </w:rPr>
+                              <w:t>συζηταμε</w:t>
+                            </w:r>
+                            <w:proofErr w:type="spellEnd"/>
+                            <w:r>
+                              <w:rPr>
+                                <w:b/>
+                                <w:color w:val="538135" w:themeColor="accent6" w:themeShade="BF"/>
+                                <w:sz w:val="16"/>
+                                <w:szCs w:val="14"/>
+                                <w:u w:val="single"/>
+                                <w:lang w:val="el-GR"/>
+                              </w:rPr>
+                              <w:t xml:space="preserve"> στην </w:t>
+                            </w:r>
+                            <w:proofErr w:type="spellStart"/>
+                            <w:r>
+                              <w:rPr>
+                                <w:b/>
+                                <w:color w:val="538135" w:themeColor="accent6" w:themeShade="BF"/>
+                                <w:sz w:val="16"/>
+                                <w:szCs w:val="14"/>
+                                <w:u w:val="single"/>
+                                <w:lang w:val="el-GR"/>
+                              </w:rPr>
+                              <w:t>επομενη</w:t>
+                            </w:r>
+                            <w:proofErr w:type="spellEnd"/>
+                            <w:r>
+                              <w:rPr>
+                                <w:b/>
+                                <w:color w:val="538135" w:themeColor="accent6" w:themeShade="BF"/>
+                                <w:sz w:val="16"/>
+                                <w:szCs w:val="14"/>
+                                <w:u w:val="single"/>
+                                <w:lang w:val="el-GR"/>
+                              </w:rPr>
+                              <w:t xml:space="preserve"> </w:t>
+                            </w:r>
+                            <w:proofErr w:type="spellStart"/>
+                            <w:r>
+                              <w:rPr>
+                                <w:b/>
+                                <w:color w:val="538135" w:themeColor="accent6" w:themeShade="BF"/>
+                                <w:sz w:val="16"/>
+                                <w:szCs w:val="14"/>
+                                <w:u w:val="single"/>
+                                <w:lang w:val="el-GR"/>
+                              </w:rPr>
+                              <w:t>συναντηση</w:t>
+                            </w:r>
+                            <w:proofErr w:type="spellEnd"/>
+                            <w:r>
+                              <w:rPr>
+                                <w:b/>
+                                <w:color w:val="538135" w:themeColor="accent6" w:themeShade="BF"/>
+                                <w:sz w:val="16"/>
+                                <w:szCs w:val="14"/>
+                                <w:u w:val="single"/>
+                                <w:lang w:val="el-GR"/>
+                              </w:rPr>
+                              <w:t>.</w:t>
                             </w:r>
                           </w:p>
                         </w:txbxContent>
@@ -498,8 +757,289 @@
                                 <w:szCs w:val="14"/>
                                 <w:lang w:val="el-GR"/>
                               </w:rPr>
-                              <w:t xml:space="preserve">Ναι, αλλα τα αντικειμενα οντοτητων δεν ενωνονται με οθονες, αρα απλα θα βαλω τις οντοτητες στο επιλογη; Θα το εκανα ετσι εξ αρχης αλλα μου φαινοταν </w:t>
-                            </w:r>
+                              <w:t xml:space="preserve">Ναι, </w:t>
+                            </w:r>
+                            <w:proofErr w:type="spellStart"/>
+                            <w:r>
+                              <w:rPr>
+                                <w:color w:val="538135" w:themeColor="accent6" w:themeShade="BF"/>
+                                <w:sz w:val="14"/>
+                                <w:szCs w:val="14"/>
+                                <w:lang w:val="el-GR"/>
+                              </w:rPr>
+                              <w:t>αλλα</w:t>
+                            </w:r>
+                            <w:proofErr w:type="spellEnd"/>
+                            <w:r>
+                              <w:rPr>
+                                <w:color w:val="538135" w:themeColor="accent6" w:themeShade="BF"/>
+                                <w:sz w:val="14"/>
+                                <w:szCs w:val="14"/>
+                                <w:lang w:val="el-GR"/>
+                              </w:rPr>
+                              <w:t xml:space="preserve"> τα </w:t>
+                            </w:r>
+                            <w:proofErr w:type="spellStart"/>
+                            <w:r>
+                              <w:rPr>
+                                <w:color w:val="538135" w:themeColor="accent6" w:themeShade="BF"/>
+                                <w:sz w:val="14"/>
+                                <w:szCs w:val="14"/>
+                                <w:lang w:val="el-GR"/>
+                              </w:rPr>
+                              <w:t>αντικειμενα</w:t>
+                            </w:r>
+                            <w:proofErr w:type="spellEnd"/>
+                            <w:r>
+                              <w:rPr>
+                                <w:color w:val="538135" w:themeColor="accent6" w:themeShade="BF"/>
+                                <w:sz w:val="14"/>
+                                <w:szCs w:val="14"/>
+                                <w:lang w:val="el-GR"/>
+                              </w:rPr>
+                              <w:t xml:space="preserve"> </w:t>
+                            </w:r>
+                            <w:proofErr w:type="spellStart"/>
+                            <w:r>
+                              <w:rPr>
+                                <w:color w:val="538135" w:themeColor="accent6" w:themeShade="BF"/>
+                                <w:sz w:val="14"/>
+                                <w:szCs w:val="14"/>
+                                <w:lang w:val="el-GR"/>
+                              </w:rPr>
+                              <w:t>οντοτητων</w:t>
+                            </w:r>
+                            <w:proofErr w:type="spellEnd"/>
+                            <w:r>
+                              <w:rPr>
+                                <w:color w:val="538135" w:themeColor="accent6" w:themeShade="BF"/>
+                                <w:sz w:val="14"/>
+                                <w:szCs w:val="14"/>
+                                <w:lang w:val="el-GR"/>
+                              </w:rPr>
+                              <w:t xml:space="preserve"> δεν </w:t>
+                            </w:r>
+                            <w:proofErr w:type="spellStart"/>
+                            <w:r>
+                              <w:rPr>
+                                <w:color w:val="538135" w:themeColor="accent6" w:themeShade="BF"/>
+                                <w:sz w:val="14"/>
+                                <w:szCs w:val="14"/>
+                                <w:lang w:val="el-GR"/>
+                              </w:rPr>
+                              <w:t>ενωνονται</w:t>
+                            </w:r>
+                            <w:proofErr w:type="spellEnd"/>
+                            <w:r>
+                              <w:rPr>
+                                <w:color w:val="538135" w:themeColor="accent6" w:themeShade="BF"/>
+                                <w:sz w:val="14"/>
+                                <w:szCs w:val="14"/>
+                                <w:lang w:val="el-GR"/>
+                              </w:rPr>
+                              <w:t xml:space="preserve"> με </w:t>
+                            </w:r>
+                            <w:proofErr w:type="spellStart"/>
+                            <w:r>
+                              <w:rPr>
+                                <w:color w:val="538135" w:themeColor="accent6" w:themeShade="BF"/>
+                                <w:sz w:val="14"/>
+                                <w:szCs w:val="14"/>
+                                <w:lang w:val="el-GR"/>
+                              </w:rPr>
+                              <w:t>οθονες</w:t>
+                            </w:r>
+                            <w:proofErr w:type="spellEnd"/>
+                            <w:r>
+                              <w:rPr>
+                                <w:color w:val="538135" w:themeColor="accent6" w:themeShade="BF"/>
+                                <w:sz w:val="14"/>
+                                <w:szCs w:val="14"/>
+                                <w:lang w:val="el-GR"/>
+                              </w:rPr>
+                              <w:t xml:space="preserve">, </w:t>
+                            </w:r>
+                            <w:proofErr w:type="spellStart"/>
+                            <w:r>
+                              <w:rPr>
+                                <w:color w:val="538135" w:themeColor="accent6" w:themeShade="BF"/>
+                                <w:sz w:val="14"/>
+                                <w:szCs w:val="14"/>
+                                <w:lang w:val="el-GR"/>
+                              </w:rPr>
+                              <w:t>αρα</w:t>
+                            </w:r>
+                            <w:proofErr w:type="spellEnd"/>
+                            <w:r>
+                              <w:rPr>
+                                <w:color w:val="538135" w:themeColor="accent6" w:themeShade="BF"/>
+                                <w:sz w:val="14"/>
+                                <w:szCs w:val="14"/>
+                                <w:lang w:val="el-GR"/>
+                              </w:rPr>
+                              <w:t xml:space="preserve"> </w:t>
+                            </w:r>
+                            <w:proofErr w:type="spellStart"/>
+                            <w:r>
+                              <w:rPr>
+                                <w:color w:val="538135" w:themeColor="accent6" w:themeShade="BF"/>
+                                <w:sz w:val="14"/>
+                                <w:szCs w:val="14"/>
+                                <w:lang w:val="el-GR"/>
+                              </w:rPr>
+                              <w:t>απλα</w:t>
+                            </w:r>
+                            <w:proofErr w:type="spellEnd"/>
+                            <w:r>
+                              <w:rPr>
+                                <w:color w:val="538135" w:themeColor="accent6" w:themeShade="BF"/>
+                                <w:sz w:val="14"/>
+                                <w:szCs w:val="14"/>
+                                <w:lang w:val="el-GR"/>
+                              </w:rPr>
+                              <w:t xml:space="preserve"> θα </w:t>
+                            </w:r>
+                            <w:proofErr w:type="spellStart"/>
+                            <w:r>
+                              <w:rPr>
+                                <w:color w:val="538135" w:themeColor="accent6" w:themeShade="BF"/>
+                                <w:sz w:val="14"/>
+                                <w:szCs w:val="14"/>
+                                <w:lang w:val="el-GR"/>
+                              </w:rPr>
+                              <w:t>βαλω</w:t>
+                            </w:r>
+                            <w:proofErr w:type="spellEnd"/>
+                            <w:r>
+                              <w:rPr>
+                                <w:color w:val="538135" w:themeColor="accent6" w:themeShade="BF"/>
+                                <w:sz w:val="14"/>
+                                <w:szCs w:val="14"/>
+                                <w:lang w:val="el-GR"/>
+                              </w:rPr>
+                              <w:t xml:space="preserve"> τις </w:t>
+                            </w:r>
+                            <w:proofErr w:type="spellStart"/>
+                            <w:r>
+                              <w:rPr>
+                                <w:color w:val="538135" w:themeColor="accent6" w:themeShade="BF"/>
+                                <w:sz w:val="14"/>
+                                <w:szCs w:val="14"/>
+                                <w:lang w:val="el-GR"/>
+                              </w:rPr>
+                              <w:t>οντοτητες</w:t>
+                            </w:r>
+                            <w:proofErr w:type="spellEnd"/>
+                            <w:r>
+                              <w:rPr>
+                                <w:color w:val="538135" w:themeColor="accent6" w:themeShade="BF"/>
+                                <w:sz w:val="14"/>
+                                <w:szCs w:val="14"/>
+                                <w:lang w:val="el-GR"/>
+                              </w:rPr>
+                              <w:t xml:space="preserve"> στο </w:t>
+                            </w:r>
+                            <w:proofErr w:type="spellStart"/>
+                            <w:r>
+                              <w:rPr>
+                                <w:color w:val="538135" w:themeColor="accent6" w:themeShade="BF"/>
+                                <w:sz w:val="14"/>
+                                <w:szCs w:val="14"/>
+                                <w:lang w:val="el-GR"/>
+                              </w:rPr>
+                              <w:t>επιλογη</w:t>
+                            </w:r>
+                            <w:proofErr w:type="spellEnd"/>
+                            <w:r>
+                              <w:rPr>
+                                <w:color w:val="538135" w:themeColor="accent6" w:themeShade="BF"/>
+                                <w:sz w:val="14"/>
+                                <w:szCs w:val="14"/>
+                                <w:lang w:val="el-GR"/>
+                              </w:rPr>
+                              <w:t xml:space="preserve">; Θα το εκανα </w:t>
+                            </w:r>
+                            <w:proofErr w:type="spellStart"/>
+                            <w:r>
+                              <w:rPr>
+                                <w:color w:val="538135" w:themeColor="accent6" w:themeShade="BF"/>
+                                <w:sz w:val="14"/>
+                                <w:szCs w:val="14"/>
+                                <w:lang w:val="el-GR"/>
+                              </w:rPr>
+                              <w:t>ετσι</w:t>
+                            </w:r>
+                            <w:proofErr w:type="spellEnd"/>
+                            <w:r>
+                              <w:rPr>
+                                <w:color w:val="538135" w:themeColor="accent6" w:themeShade="BF"/>
+                                <w:sz w:val="14"/>
+                                <w:szCs w:val="14"/>
+                                <w:lang w:val="el-GR"/>
+                              </w:rPr>
+                              <w:t xml:space="preserve"> εξ </w:t>
+                            </w:r>
+                            <w:proofErr w:type="spellStart"/>
+                            <w:r>
+                              <w:rPr>
+                                <w:color w:val="538135" w:themeColor="accent6" w:themeShade="BF"/>
+                                <w:sz w:val="14"/>
+                                <w:szCs w:val="14"/>
+                                <w:lang w:val="el-GR"/>
+                              </w:rPr>
+                              <w:t>αρχης</w:t>
+                            </w:r>
+                            <w:proofErr w:type="spellEnd"/>
+                            <w:r>
+                              <w:rPr>
+                                <w:color w:val="538135" w:themeColor="accent6" w:themeShade="BF"/>
+                                <w:sz w:val="14"/>
+                                <w:szCs w:val="14"/>
+                                <w:lang w:val="el-GR"/>
+                              </w:rPr>
+                              <w:t xml:space="preserve"> </w:t>
+                            </w:r>
+                            <w:proofErr w:type="spellStart"/>
+                            <w:r>
+                              <w:rPr>
+                                <w:color w:val="538135" w:themeColor="accent6" w:themeShade="BF"/>
+                                <w:sz w:val="14"/>
+                                <w:szCs w:val="14"/>
+                                <w:lang w:val="el-GR"/>
+                              </w:rPr>
+                              <w:t>αλλα</w:t>
+                            </w:r>
+                            <w:proofErr w:type="spellEnd"/>
+                            <w:r>
+                              <w:rPr>
+                                <w:color w:val="538135" w:themeColor="accent6" w:themeShade="BF"/>
+                                <w:sz w:val="14"/>
+                                <w:szCs w:val="14"/>
+                                <w:lang w:val="el-GR"/>
+                              </w:rPr>
+                              <w:t xml:space="preserve"> μου </w:t>
+                            </w:r>
+                            <w:proofErr w:type="spellStart"/>
+                            <w:r>
+                              <w:rPr>
+                                <w:color w:val="538135" w:themeColor="accent6" w:themeShade="BF"/>
+                                <w:sz w:val="14"/>
+                                <w:szCs w:val="14"/>
+                                <w:lang w:val="el-GR"/>
+                              </w:rPr>
+                              <w:t>φαινοταν</w:t>
+                            </w:r>
+                            <w:proofErr w:type="spellEnd"/>
+                            <w:r>
+                              <w:rPr>
+                                <w:color w:val="538135" w:themeColor="accent6" w:themeShade="BF"/>
+                                <w:sz w:val="14"/>
+                                <w:szCs w:val="14"/>
+                                <w:lang w:val="el-GR"/>
+                              </w:rPr>
+                              <w:t xml:space="preserve"> </w:t>
+                            </w:r>
+                            <w:proofErr w:type="spellStart"/>
                             <w:r>
                               <w:rPr>
                                 <w:b/>
@@ -509,7 +1049,19 @@
                                 <w:u w:val="single"/>
                                 <w:lang w:val="el-GR"/>
                               </w:rPr>
-                              <w:t>δυσνοητο.</w:t>
+                              <w:t>δυσνοητο</w:t>
+                            </w:r>
+                            <w:proofErr w:type="spellEnd"/>
+                            <w:r>
+                              <w:rPr>
+                                <w:b/>
+                                <w:color w:val="538135" w:themeColor="accent6" w:themeShade="BF"/>
+                                <w:sz w:val="16"/>
+                                <w:szCs w:val="14"/>
+                                <w:u w:val="single"/>
+                                <w:lang w:val="el-GR"/>
+                              </w:rPr>
+                              <w:t>.</w:t>
                             </w:r>
                           </w:p>
                           <w:p>
@@ -764,7 +1316,7 @@
               </wp:anchor>
             </w:drawing>
           </mc:Choice>
-          <mc:Fallback xmlns:cx1="http://schemas.microsoft.com/office/drawing/2015/9/8/chartex" xmlns:cx2="http://schemas.microsoft.com/office/drawing/2015/10/21/chartex" xmlns:cx3="http://schemas.microsoft.com/office/drawing/2016/5/9/chartex" xmlns:cx4="http://schemas.microsoft.com/office/drawing/2016/5/10/chartex" xmlns:cx5="http://schemas.microsoft.com/office/drawing/2016/5/11/chartex" xmlns:cx6="http://schemas.microsoft.com/office/drawing/2016/5/12/chartex" xmlns:cx7="http://schemas.microsoft.com/office/drawing/2016/5/13/chartex" xmlns:cx8="http://schemas.microsoft.com/office/drawing/2016/5/14/chartex" xmlns:aink="http://schemas.microsoft.com/office/drawing/2016/ink" xmlns:am3d="http://schemas.microsoft.com/office/drawing/2017/model3d" xmlns:w16cid="http://schemas.microsoft.com/office/word/2016/wordml/cid">
+          <mc:Fallback xmlns:w16cid="http://schemas.microsoft.com/office/word/2016/wordml/cid" xmlns:am3d="http://schemas.microsoft.com/office/drawing/2017/model3d" xmlns:aink="http://schemas.microsoft.com/office/drawing/2016/ink" xmlns:cx8="http://schemas.microsoft.com/office/drawing/2016/5/14/chartex" xmlns:cx7="http://schemas.microsoft.com/office/drawing/2016/5/13/chartex" xmlns:cx6="http://schemas.microsoft.com/office/drawing/2016/5/12/chartex" xmlns:cx5="http://schemas.microsoft.com/office/drawing/2016/5/11/chartex" xmlns:cx4="http://schemas.microsoft.com/office/drawing/2016/5/10/chartex" xmlns:cx3="http://schemas.microsoft.com/office/drawing/2016/5/9/chartex" xmlns:cx2="http://schemas.microsoft.com/office/drawing/2015/10/21/chartex" xmlns:cx1="http://schemas.microsoft.com/office/drawing/2015/9/8/chartex">
             <w:pict>
               <v:shapetype w14:anchorId="61230C52" id="_x0000_t32" coordsize="21600,21600" o:spt="32" o:oned="t" path="m,l21600,21600e" filled="f">
                 <v:path arrowok="t" fillok="f" o:connecttype="none"/>
@@ -1321,7 +1873,7 @@
               </wp:anchor>
             </w:drawing>
           </mc:Choice>
-          <mc:Fallback xmlns:cx1="http://schemas.microsoft.com/office/drawing/2015/9/8/chartex" xmlns:cx2="http://schemas.microsoft.com/office/drawing/2015/10/21/chartex" xmlns:cx3="http://schemas.microsoft.com/office/drawing/2016/5/9/chartex" xmlns:cx4="http://schemas.microsoft.com/office/drawing/2016/5/10/chartex" xmlns:cx5="http://schemas.microsoft.com/office/drawing/2016/5/11/chartex" xmlns:cx6="http://schemas.microsoft.com/office/drawing/2016/5/12/chartex" xmlns:cx7="http://schemas.microsoft.com/office/drawing/2016/5/13/chartex" xmlns:cx8="http://schemas.microsoft.com/office/drawing/2016/5/14/chartex" xmlns:aink="http://schemas.microsoft.com/office/drawing/2016/ink" xmlns:am3d="http://schemas.microsoft.com/office/drawing/2017/model3d" xmlns:w16cid="http://schemas.microsoft.com/office/word/2016/wordml/cid">
+          <mc:Fallback xmlns:w16cid="http://schemas.microsoft.com/office/word/2016/wordml/cid" xmlns:am3d="http://schemas.microsoft.com/office/drawing/2017/model3d" xmlns:aink="http://schemas.microsoft.com/office/drawing/2016/ink" xmlns:cx8="http://schemas.microsoft.com/office/drawing/2016/5/14/chartex" xmlns:cx7="http://schemas.microsoft.com/office/drawing/2016/5/13/chartex" xmlns:cx6="http://schemas.microsoft.com/office/drawing/2016/5/12/chartex" xmlns:cx5="http://schemas.microsoft.com/office/drawing/2016/5/11/chartex" xmlns:cx4="http://schemas.microsoft.com/office/drawing/2016/5/10/chartex" xmlns:cx3="http://schemas.microsoft.com/office/drawing/2016/5/9/chartex" xmlns:cx2="http://schemas.microsoft.com/office/drawing/2015/10/21/chartex" xmlns:cx1="http://schemas.microsoft.com/office/drawing/2015/9/8/chartex">
             <w:pict>
               <v:shape w14:anchorId="71D49BBC" id="Ευθύγραμμο βέλος σύνδεσης 12" o:spid="_x0000_s1026" type="#_x0000_t32" style="position:absolute;margin-left:202.15pt;margin-top:211.2pt;width:31.35pt;height:81.05pt;flip:x y;z-index:251674624;visibility:visible;mso-wrap-style:square;mso-width-percent:0;mso-height-percent:0;mso-wrap-distance-left:9pt;mso-wrap-distance-top:0;mso-wrap-distance-right:9pt;mso-wrap-distance-bottom:0;mso-position-horizontal:absolute;mso-position-horizontal-relative:text;mso-position-vertical:absolute;mso-position-vertical-relative:text;mso-width-percent:0;mso-height-percent:0;mso-width-relative:margin;mso-height-relative:margin" o:gfxdata="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" strokecolor="#7030a0" strokeweight="1.5pt">
                 <v:stroke dashstyle="longDash" endarrow="block" joinstyle="miter"/>
@@ -1616,7 +2168,7 @@
               </wp:anchor>
             </w:drawing>
           </mc:Choice>
-          <mc:Fallback xmlns:cx1="http://schemas.microsoft.com/office/drawing/2015/9/8/chartex" xmlns:cx2="http://schemas.microsoft.com/office/drawing/2015/10/21/chartex" xmlns:cx3="http://schemas.microsoft.com/office/drawing/2016/5/9/chartex" xmlns:cx4="http://schemas.microsoft.com/office/drawing/2016/5/10/chartex" xmlns:cx5="http://schemas.microsoft.com/office/drawing/2016/5/11/chartex" xmlns:cx6="http://schemas.microsoft.com/office/drawing/2016/5/12/chartex" xmlns:cx7="http://schemas.microsoft.com/office/drawing/2016/5/13/chartex" xmlns:cx8="http://schemas.microsoft.com/office/drawing/2016/5/14/chartex" xmlns:aink="http://schemas.microsoft.com/office/drawing/2016/ink" xmlns:am3d="http://schemas.microsoft.com/office/drawing/2017/model3d" xmlns:w16cid="http://schemas.microsoft.com/office/word/2016/wordml/cid">
+          <mc:Fallback xmlns:w16cid="http://schemas.microsoft.com/office/word/2016/wordml/cid" xmlns:am3d="http://schemas.microsoft.com/office/drawing/2017/model3d" xmlns:aink="http://schemas.microsoft.com/office/drawing/2016/ink" xmlns:cx8="http://schemas.microsoft.com/office/drawing/2016/5/14/chartex" xmlns:cx7="http://schemas.microsoft.com/office/drawing/2016/5/13/chartex" xmlns:cx6="http://schemas.microsoft.com/office/drawing/2016/5/12/chartex" xmlns:cx5="http://schemas.microsoft.com/office/drawing/2016/5/11/chartex" xmlns:cx4="http://schemas.microsoft.com/office/drawing/2016/5/10/chartex" xmlns:cx3="http://schemas.microsoft.com/office/drawing/2016/5/9/chartex" xmlns:cx2="http://schemas.microsoft.com/office/drawing/2015/10/21/chartex" xmlns:cx1="http://schemas.microsoft.com/office/drawing/2015/9/8/chartex">
             <w:pict>
               <v:shape w14:anchorId="4FFD5AE4" id="Ευθύγραμμο βέλος σύνδεσης 8" o:spid="_x0000_s1026" type="#_x0000_t32" style="position:absolute;margin-left:112pt;margin-top:-37.9pt;width:49.25pt;height:171.65pt;flip:x;z-index:251666432;visibility:visible;mso-wrap-style:square;mso-width-percent:0;mso-height-percent:0;mso-wrap-distance-left:9pt;mso-wrap-distance-top:0;mso-wrap-distance-right:9pt;mso-wrap-distance-bottom:0;mso-position-horizontal:absolute;mso-position-horizontal-relative:text;mso-position-vertical:absolute;mso-position-vertical-relative:text;mso-width-percent:0;mso-height-percent:0;mso-width-relative:margin;mso-height-relative:margin" o:gfxdata="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" strokecolor="#7030a0" strokeweight="1.5pt">
                 <v:stroke dashstyle="longDash" endarrow="block" joinstyle="miter"/>
@@ -1692,7 +2244,7 @@
               </wp:anchor>
             </w:drawing>
           </mc:Choice>
-          <mc:Fallback xmlns:cx1="http://schemas.microsoft.com/office/drawing/2015/9/8/chartex" xmlns:cx2="http://schemas.microsoft.com/office/drawing/2015/10/21/chartex" xmlns:cx3="http://schemas.microsoft.com/office/drawing/2016/5/9/chartex" xmlns:cx4="http://schemas.microsoft.com/office/drawing/2016/5/10/chartex" xmlns:cx5="http://schemas.microsoft.com/office/drawing/2016/5/11/chartex" xmlns:cx6="http://schemas.microsoft.com/office/drawing/2016/5/12/chartex" xmlns:cx7="http://schemas.microsoft.com/office/drawing/2016/5/13/chartex" xmlns:cx8="http://schemas.microsoft.com/office/drawing/2016/5/14/chartex" xmlns:aink="http://schemas.microsoft.com/office/drawing/2016/ink" xmlns:am3d="http://schemas.microsoft.com/office/drawing/2017/model3d" xmlns:w16cid="http://schemas.microsoft.com/office/word/2016/wordml/cid">
+          <mc:Fallback xmlns:w16cid="http://schemas.microsoft.com/office/word/2016/wordml/cid" xmlns:am3d="http://schemas.microsoft.com/office/drawing/2017/model3d" xmlns:aink="http://schemas.microsoft.com/office/drawing/2016/ink" xmlns:cx8="http://schemas.microsoft.com/office/drawing/2016/5/14/chartex" xmlns:cx7="http://schemas.microsoft.com/office/drawing/2016/5/13/chartex" xmlns:cx6="http://schemas.microsoft.com/office/drawing/2016/5/12/chartex" xmlns:cx5="http://schemas.microsoft.com/office/drawing/2016/5/11/chartex" xmlns:cx4="http://schemas.microsoft.com/office/drawing/2016/5/10/chartex" xmlns:cx3="http://schemas.microsoft.com/office/drawing/2016/5/9/chartex" xmlns:cx2="http://schemas.microsoft.com/office/drawing/2015/10/21/chartex" xmlns:cx1="http://schemas.microsoft.com/office/drawing/2015/9/8/chartex">
             <w:pict>
               <v:shape w14:anchorId="6C1CA190" id="Ευθύγραμμο βέλος σύνδεσης 4" o:spid="_x0000_s1026" type="#_x0000_t32" style="position:absolute;margin-left:70.05pt;margin-top:87.35pt;width:36.15pt;height:66.1pt;flip:y;z-index:251662336;visibility:visible;mso-wrap-style:square;mso-width-percent:0;mso-height-percent:0;mso-wrap-distance-left:9pt;mso-wrap-distance-top:0;mso-wrap-distance-right:9pt;mso-wrap-distance-bottom:0;mso-position-horizontal:absolute;mso-position-horizontal-relative:text;mso-position-vertical:absolute;mso-position-vertical-relative:text;mso-width-percent:0;mso-height-percent:0;mso-width-relative:margin;mso-height-relative:margin" o:gfxdata="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" strokecolor="#7030a0" strokeweight="1.5pt">
                 <v:stroke dashstyle="longDash" endarrow="block" joinstyle="miter"/>
@@ -1762,7 +2314,7 @@
               </wp:anchor>
             </w:drawing>
           </mc:Choice>
-          <mc:Fallback xmlns:cx1="http://schemas.microsoft.com/office/drawing/2015/9/8/chartex" xmlns:cx2="http://schemas.microsoft.com/office/drawing/2015/10/21/chartex" xmlns:cx3="http://schemas.microsoft.com/office/drawing/2016/5/9/chartex" xmlns:cx4="http://schemas.microsoft.com/office/drawing/2016/5/10/chartex" xmlns:cx5="http://schemas.microsoft.com/office/drawing/2016/5/11/chartex" xmlns:cx6="http://schemas.microsoft.com/office/drawing/2016/5/12/chartex" xmlns:cx7="http://schemas.microsoft.com/office/drawing/2016/5/13/chartex" xmlns:cx8="http://schemas.microsoft.com/office/drawing/2016/5/14/chartex" xmlns:aink="http://schemas.microsoft.com/office/drawing/2016/ink" xmlns:am3d="http://schemas.microsoft.com/office/drawing/2017/model3d" xmlns:w16cid="http://schemas.microsoft.com/office/word/2016/wordml/cid">
+          <mc:Fallback xmlns:w16cid="http://schemas.microsoft.com/office/word/2016/wordml/cid" xmlns:am3d="http://schemas.microsoft.com/office/drawing/2017/model3d" xmlns:aink="http://schemas.microsoft.com/office/drawing/2016/ink" xmlns:cx8="http://schemas.microsoft.com/office/drawing/2016/5/14/chartex" xmlns:cx7="http://schemas.microsoft.com/office/drawing/2016/5/13/chartex" xmlns:cx6="http://schemas.microsoft.com/office/drawing/2016/5/12/chartex" xmlns:cx5="http://schemas.microsoft.com/office/drawing/2016/5/11/chartex" xmlns:cx4="http://schemas.microsoft.com/office/drawing/2016/5/10/chartex" xmlns:cx3="http://schemas.microsoft.com/office/drawing/2016/5/9/chartex" xmlns:cx2="http://schemas.microsoft.com/office/drawing/2015/10/21/chartex" xmlns:cx1="http://schemas.microsoft.com/office/drawing/2015/9/8/chartex">
             <w:pict>
               <v:shape w14:anchorId="6E85DAA5" id="Ευθύγραμμο βέλος σύνδεσης 2" o:spid="_x0000_s1026" type="#_x0000_t32" style="position:absolute;margin-left:47.2pt;margin-top:98.25pt;width:28pt;height:55.3pt;flip:y;z-index:251660288;visibility:visible;mso-wrap-style:square;mso-wrap-distance-left:9pt;mso-wrap-distance-top:0;mso-wrap-distance-right:9pt;mso-wrap-distance-bottom:0;mso-position-horizontal:absolute;mso-position-horizontal-relative:text;mso-position-vertical:absolute;mso-position-vertical-relative:text" o:gfxdata="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" strokecolor="#7030a0" strokeweight="1.5pt">
                 <v:stroke dashstyle="longDash" endarrow="block" joinstyle="miter"/>
@@ -2103,14 +2655,145 @@
                               </w:rPr>
                               <w:t xml:space="preserve"> </w:t>
                             </w:r>
-                            <w:r>
-                              <w:rPr>
-                                <w:color w:val="538135" w:themeColor="accent6" w:themeShade="BF"/>
-                                <w:sz w:val="14"/>
-                                <w:szCs w:val="14"/>
-                                <w:lang w:val="el-GR"/>
-                              </w:rPr>
-                              <w:t>Σωστη σκεψη, αν και δεν είναι τπτ να μπουν σε διαφορετικα σχηματα ένα κοπι παστα είναι.</w:t>
+                            <w:proofErr w:type="spellStart"/>
+                            <w:r>
+                              <w:rPr>
+                                <w:color w:val="538135" w:themeColor="accent6" w:themeShade="BF"/>
+                                <w:sz w:val="14"/>
+                                <w:szCs w:val="14"/>
+                                <w:lang w:val="el-GR"/>
+                              </w:rPr>
+                              <w:t>Σωστη</w:t>
+                            </w:r>
+                            <w:proofErr w:type="spellEnd"/>
+                            <w:r>
+                              <w:rPr>
+                                <w:color w:val="538135" w:themeColor="accent6" w:themeShade="BF"/>
+                                <w:sz w:val="14"/>
+                                <w:szCs w:val="14"/>
+                                <w:lang w:val="el-GR"/>
+                              </w:rPr>
+                              <w:t xml:space="preserve"> </w:t>
+                            </w:r>
+                            <w:proofErr w:type="spellStart"/>
+                            <w:r>
+                              <w:rPr>
+                                <w:color w:val="538135" w:themeColor="accent6" w:themeShade="BF"/>
+                                <w:sz w:val="14"/>
+                                <w:szCs w:val="14"/>
+                                <w:lang w:val="el-GR"/>
+                              </w:rPr>
+                              <w:t>σκεψη</w:t>
+                            </w:r>
+                            <w:proofErr w:type="spellEnd"/>
+                            <w:r>
+                              <w:rPr>
+                                <w:color w:val="538135" w:themeColor="accent6" w:themeShade="BF"/>
+                                <w:sz w:val="14"/>
+                                <w:szCs w:val="14"/>
+                                <w:lang w:val="el-GR"/>
+                              </w:rPr>
+                              <w:t xml:space="preserve">, αν και δεν είναι </w:t>
+                            </w:r>
+                            <w:proofErr w:type="spellStart"/>
+                            <w:r>
+                              <w:rPr>
+                                <w:color w:val="538135" w:themeColor="accent6" w:themeShade="BF"/>
+                                <w:sz w:val="14"/>
+                                <w:szCs w:val="14"/>
+                                <w:lang w:val="el-GR"/>
+                              </w:rPr>
+                              <w:t>τπτ</w:t>
+                            </w:r>
+                            <w:proofErr w:type="spellEnd"/>
+                            <w:r>
+                              <w:rPr>
+                                <w:color w:val="538135" w:themeColor="accent6" w:themeShade="BF"/>
+                                <w:sz w:val="14"/>
+                                <w:szCs w:val="14"/>
+                                <w:lang w:val="el-GR"/>
+                              </w:rPr>
+                              <w:t xml:space="preserve"> να μπουν σε </w:t>
+                            </w:r>
+                            <w:proofErr w:type="spellStart"/>
+                            <w:r>
+                              <w:rPr>
+                                <w:color w:val="538135" w:themeColor="accent6" w:themeShade="BF"/>
+                                <w:sz w:val="14"/>
+                                <w:szCs w:val="14"/>
+                                <w:lang w:val="el-GR"/>
+                              </w:rPr>
+                              <w:t>διαφορετικα</w:t>
+                            </w:r>
+                            <w:proofErr w:type="spellEnd"/>
+                            <w:r>
+                              <w:rPr>
+                                <w:color w:val="538135" w:themeColor="accent6" w:themeShade="BF"/>
+                                <w:sz w:val="14"/>
+                                <w:szCs w:val="14"/>
+                                <w:lang w:val="el-GR"/>
+                              </w:rPr>
+                              <w:t xml:space="preserve"> </w:t>
+                            </w:r>
+                            <w:proofErr w:type="spellStart"/>
+                            <w:r>
+                              <w:rPr>
+                                <w:color w:val="538135" w:themeColor="accent6" w:themeShade="BF"/>
+                                <w:sz w:val="14"/>
+                                <w:szCs w:val="14"/>
+                                <w:lang w:val="el-GR"/>
+                              </w:rPr>
+                              <w:t>σχηματα</w:t>
+                            </w:r>
+                            <w:proofErr w:type="spellEnd"/>
+                            <w:r>
+                              <w:rPr>
+                                <w:color w:val="538135" w:themeColor="accent6" w:themeShade="BF"/>
+                                <w:sz w:val="14"/>
+                                <w:szCs w:val="14"/>
+                                <w:lang w:val="el-GR"/>
+                              </w:rPr>
+                              <w:t xml:space="preserve"> ένα </w:t>
+                            </w:r>
+                            <w:proofErr w:type="spellStart"/>
+                            <w:r>
+                              <w:rPr>
+                                <w:color w:val="538135" w:themeColor="accent6" w:themeShade="BF"/>
+                                <w:sz w:val="14"/>
+                                <w:szCs w:val="14"/>
+                                <w:lang w:val="el-GR"/>
+                              </w:rPr>
+                              <w:t>κοπι</w:t>
+                            </w:r>
+                            <w:proofErr w:type="spellEnd"/>
+                            <w:r>
+                              <w:rPr>
+                                <w:color w:val="538135" w:themeColor="accent6" w:themeShade="BF"/>
+                                <w:sz w:val="14"/>
+                                <w:szCs w:val="14"/>
+                                <w:lang w:val="el-GR"/>
+                              </w:rPr>
+                              <w:t xml:space="preserve"> </w:t>
+                            </w:r>
+                            <w:proofErr w:type="spellStart"/>
+                            <w:r>
+                              <w:rPr>
+                                <w:color w:val="538135" w:themeColor="accent6" w:themeShade="BF"/>
+                                <w:sz w:val="14"/>
+                                <w:szCs w:val="14"/>
+                                <w:lang w:val="el-GR"/>
+                              </w:rPr>
+                              <w:t>παστα</w:t>
+                            </w:r>
+                            <w:proofErr w:type="spellEnd"/>
+                            <w:r>
+                              <w:rPr>
+                                <w:color w:val="538135" w:themeColor="accent6" w:themeShade="BF"/>
+                                <w:sz w:val="14"/>
+                                <w:szCs w:val="14"/>
+                                <w:lang w:val="el-GR"/>
+                              </w:rPr>
+                              <w:t xml:space="preserve"> είναι.</w:t>
                             </w:r>
                             <w:r>
                               <w:rPr>
@@ -2139,6 +2822,7 @@
                               </w:rPr>
                               <w:t xml:space="preserve"> Κι προσπάθησε να έχεις λέξεις που εξηγούν τι κάνει ο χρήστης, πχ επιλογή, και να γίνει πιο απλό ώστε να μην μπλέκονται μεταξύ τους τα βελάκια.  Στο δικό μου προτίμησα, παρόλο που πολλές ροές καταλήγουν στο ίδιο, να τις ξεχωρίσω. Αν θες μπορείς να το δεις, το έχω στο </w:t>
                             </w:r>
+                            <w:proofErr w:type="spellStart"/>
                             <w:r>
                               <w:rPr>
                                 <w:color w:val="7030A0"/>
@@ -2148,6 +2832,7 @@
                               </w:rPr>
                               <w:t>github</w:t>
                             </w:r>
+                            <w:proofErr w:type="spellEnd"/>
                             <w:r>
                               <w:rPr>
                                 <w:color w:val="7030A0"/>
@@ -2445,7 +3130,167 @@
                                 <w:szCs w:val="14"/>
                                 <w:lang w:val="el-GR"/>
                               </w:rPr>
-                              <w:t>Δεν εχω ιδεα, αν γινεται αλλα βγαζει νοημα σαν αναπαρασταση, να το συζητησουμε, δεν είναι τπτ να βγει.</w:t>
+                              <w:t xml:space="preserve">Δεν εχω </w:t>
+                            </w:r>
+                            <w:proofErr w:type="spellStart"/>
+                            <w:r>
+                              <w:rPr>
+                                <w:color w:val="538135" w:themeColor="accent6" w:themeShade="BF"/>
+                                <w:sz w:val="14"/>
+                                <w:szCs w:val="14"/>
+                                <w:lang w:val="el-GR"/>
+                              </w:rPr>
+                              <w:t>ιδεα</w:t>
+                            </w:r>
+                            <w:proofErr w:type="spellEnd"/>
+                            <w:r>
+                              <w:rPr>
+                                <w:color w:val="538135" w:themeColor="accent6" w:themeShade="BF"/>
+                                <w:sz w:val="14"/>
+                                <w:szCs w:val="14"/>
+                                <w:lang w:val="el-GR"/>
+                              </w:rPr>
+                              <w:t xml:space="preserve">, αν </w:t>
+                            </w:r>
+                            <w:proofErr w:type="spellStart"/>
+                            <w:r>
+                              <w:rPr>
+                                <w:color w:val="538135" w:themeColor="accent6" w:themeShade="BF"/>
+                                <w:sz w:val="14"/>
+                                <w:szCs w:val="14"/>
+                                <w:lang w:val="el-GR"/>
+                              </w:rPr>
+                              <w:t>γινεται</w:t>
+                            </w:r>
+                            <w:proofErr w:type="spellEnd"/>
+                            <w:r>
+                              <w:rPr>
+                                <w:color w:val="538135" w:themeColor="accent6" w:themeShade="BF"/>
+                                <w:sz w:val="14"/>
+                                <w:szCs w:val="14"/>
+                                <w:lang w:val="el-GR"/>
+                              </w:rPr>
+                              <w:t xml:space="preserve"> </w:t>
+                            </w:r>
+                            <w:proofErr w:type="spellStart"/>
+                            <w:r>
+                              <w:rPr>
+                                <w:color w:val="538135" w:themeColor="accent6" w:themeShade="BF"/>
+                                <w:sz w:val="14"/>
+                                <w:szCs w:val="14"/>
+                                <w:lang w:val="el-GR"/>
+                              </w:rPr>
+                              <w:t>αλλα</w:t>
+                            </w:r>
+                            <w:proofErr w:type="spellEnd"/>
+                            <w:r>
+                              <w:rPr>
+                                <w:color w:val="538135" w:themeColor="accent6" w:themeShade="BF"/>
+                                <w:sz w:val="14"/>
+                                <w:szCs w:val="14"/>
+                                <w:lang w:val="el-GR"/>
+                              </w:rPr>
+                              <w:t xml:space="preserve"> </w:t>
+                            </w:r>
+                            <w:proofErr w:type="spellStart"/>
+                            <w:r>
+                              <w:rPr>
+                                <w:color w:val="538135" w:themeColor="accent6" w:themeShade="BF"/>
+                                <w:sz w:val="14"/>
+                                <w:szCs w:val="14"/>
+                                <w:lang w:val="el-GR"/>
+                              </w:rPr>
+                              <w:t>βγαζει</w:t>
+                            </w:r>
+                            <w:proofErr w:type="spellEnd"/>
+                            <w:r>
+                              <w:rPr>
+                                <w:color w:val="538135" w:themeColor="accent6" w:themeShade="BF"/>
+                                <w:sz w:val="14"/>
+                                <w:szCs w:val="14"/>
+                                <w:lang w:val="el-GR"/>
+                              </w:rPr>
+                              <w:t xml:space="preserve"> </w:t>
+                            </w:r>
+                            <w:proofErr w:type="spellStart"/>
+                            <w:r>
+                              <w:rPr>
+                                <w:color w:val="538135" w:themeColor="accent6" w:themeShade="BF"/>
+                                <w:sz w:val="14"/>
+                                <w:szCs w:val="14"/>
+                                <w:lang w:val="el-GR"/>
+                              </w:rPr>
+                              <w:t>νοημα</w:t>
+                            </w:r>
+                            <w:proofErr w:type="spellEnd"/>
+                            <w:r>
+                              <w:rPr>
+                                <w:color w:val="538135" w:themeColor="accent6" w:themeShade="BF"/>
+                                <w:sz w:val="14"/>
+                                <w:szCs w:val="14"/>
+                                <w:lang w:val="el-GR"/>
+                              </w:rPr>
+                              <w:t xml:space="preserve"> σαν </w:t>
+                            </w:r>
+                            <w:proofErr w:type="spellStart"/>
+                            <w:r>
+                              <w:rPr>
+                                <w:color w:val="538135" w:themeColor="accent6" w:themeShade="BF"/>
+                                <w:sz w:val="14"/>
+                                <w:szCs w:val="14"/>
+                                <w:lang w:val="el-GR"/>
+                              </w:rPr>
+                              <w:t>αναπαρασταση</w:t>
+                            </w:r>
+                            <w:proofErr w:type="spellEnd"/>
+                            <w:r>
+                              <w:rPr>
+                                <w:color w:val="538135" w:themeColor="accent6" w:themeShade="BF"/>
+                                <w:sz w:val="14"/>
+                                <w:szCs w:val="14"/>
+                                <w:lang w:val="el-GR"/>
+                              </w:rPr>
+                              <w:t xml:space="preserve">, να το </w:t>
+                            </w:r>
+                            <w:proofErr w:type="spellStart"/>
+                            <w:r>
+                              <w:rPr>
+                                <w:color w:val="538135" w:themeColor="accent6" w:themeShade="BF"/>
+                                <w:sz w:val="14"/>
+                                <w:szCs w:val="14"/>
+                                <w:lang w:val="el-GR"/>
+                              </w:rPr>
+                              <w:t>συζητησουμε</w:t>
+                            </w:r>
+                            <w:proofErr w:type="spellEnd"/>
+                            <w:r>
+                              <w:rPr>
+                                <w:color w:val="538135" w:themeColor="accent6" w:themeShade="BF"/>
+                                <w:sz w:val="14"/>
+                                <w:szCs w:val="14"/>
+                                <w:lang w:val="el-GR"/>
+                              </w:rPr>
+                              <w:t xml:space="preserve">, δεν είναι </w:t>
+                            </w:r>
+                            <w:proofErr w:type="spellStart"/>
+                            <w:r>
+                              <w:rPr>
+                                <w:color w:val="538135" w:themeColor="accent6" w:themeShade="BF"/>
+                                <w:sz w:val="14"/>
+                                <w:szCs w:val="14"/>
+                                <w:lang w:val="el-GR"/>
+                              </w:rPr>
+                              <w:t>τπτ</w:t>
+                            </w:r>
+                            <w:proofErr w:type="spellEnd"/>
+                            <w:r>
+                              <w:rPr>
+                                <w:color w:val="538135" w:themeColor="accent6" w:themeShade="BF"/>
+                                <w:sz w:val="14"/>
+                                <w:szCs w:val="14"/>
+                                <w:lang w:val="el-GR"/>
+                              </w:rPr>
+                              <w:t xml:space="preserve"> να βγει.</w:t>
                             </w:r>
                           </w:p>
                         </w:txbxContent>
@@ -2597,6 +3442,7 @@
                               <w:br/>
                               <w:t xml:space="preserve">Και γενικά να λες επιλογή κλήσης, επιλογή αποστολής μηνύματος </w:t>
                             </w:r>
+                            <w:proofErr w:type="spellStart"/>
                             <w:r>
                               <w:rPr>
                                 <w:color w:val="7030A0"/>
@@ -2606,6 +3452,7 @@
                               </w:rPr>
                               <w:t>κτλπ</w:t>
                             </w:r>
+                            <w:proofErr w:type="spellEnd"/>
                             <w:r>
                               <w:rPr>
                                 <w:color w:val="7030A0"/>
@@ -2771,7 +3618,7 @@
               </wp:anchor>
             </w:drawing>
           </mc:Choice>
-          <mc:Fallback xmlns:cx1="http://schemas.microsoft.com/office/drawing/2015/9/8/chartex" xmlns:cx2="http://schemas.microsoft.com/office/drawing/2015/10/21/chartex" xmlns:cx3="http://schemas.microsoft.com/office/drawing/2016/5/9/chartex" xmlns:cx4="http://schemas.microsoft.com/office/drawing/2016/5/10/chartex" xmlns:cx5="http://schemas.microsoft.com/office/drawing/2016/5/11/chartex" xmlns:cx6="http://schemas.microsoft.com/office/drawing/2016/5/12/chartex" xmlns:cx7="http://schemas.microsoft.com/office/drawing/2016/5/13/chartex" xmlns:cx8="http://schemas.microsoft.com/office/drawing/2016/5/14/chartex" xmlns:aink="http://schemas.microsoft.com/office/drawing/2016/ink" xmlns:am3d="http://schemas.microsoft.com/office/drawing/2017/model3d" xmlns:w16cid="http://schemas.microsoft.com/office/word/2016/wordml/cid">
+          <mc:Fallback xmlns:w16cid="http://schemas.microsoft.com/office/word/2016/wordml/cid" xmlns:am3d="http://schemas.microsoft.com/office/drawing/2017/model3d" xmlns:aink="http://schemas.microsoft.com/office/drawing/2016/ink" xmlns:cx8="http://schemas.microsoft.com/office/drawing/2016/5/14/chartex" xmlns:cx7="http://schemas.microsoft.com/office/drawing/2016/5/13/chartex" xmlns:cx6="http://schemas.microsoft.com/office/drawing/2016/5/12/chartex" xmlns:cx5="http://schemas.microsoft.com/office/drawing/2016/5/11/chartex" xmlns:cx4="http://schemas.microsoft.com/office/drawing/2016/5/10/chartex" xmlns:cx3="http://schemas.microsoft.com/office/drawing/2016/5/9/chartex" xmlns:cx2="http://schemas.microsoft.com/office/drawing/2015/10/21/chartex" xmlns:cx1="http://schemas.microsoft.com/office/drawing/2015/9/8/chartex">
             <w:pict>
               <v:shape w14:anchorId="01765ADC" id="Ευθύγραμμο βέλος σύνδεσης 29" o:spid="_x0000_s1026" type="#_x0000_t32" style="position:absolute;margin-left:320pt;margin-top:17pt;width:30.5pt;height:14pt;flip:x;z-index:251704320;visibility:visible;mso-wrap-style:square;mso-width-percent:0;mso-height-percent:0;mso-wrap-distance-left:9pt;mso-wrap-distance-top:0;mso-wrap-distance-right:9pt;mso-wrap-distance-bottom:0;mso-position-horizontal:absolute;mso-position-horizontal-relative:text;mso-position-vertical:absolute;mso-position-vertical-relative:text;mso-width-percent:0;mso-height-percent:0;mso-width-relative:margin;mso-height-relative:margin" o:gfxdata="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" strokecolor="#7030a0" strokeweight="1.5pt">
                 <v:stroke dashstyle="longDash" endarrow="block" joinstyle="miter"/>
@@ -2893,12 +3740,14 @@
           </mc:Fallback>
         </mc:AlternateContent>
       </w:r>
+      <w:proofErr w:type="spellStart"/>
       <w:r>
         <w:rPr>
           <w:lang w:val="el-GR"/>
         </w:rPr>
         <w:t>Προφιλ-αναζητηση-συνομιλια</w:t>
       </w:r>
+      <w:proofErr w:type="spellEnd"/>
     </w:p>
     <w:p>
       <w:pPr>
@@ -2983,7 +3832,167 @@
                                 <w:szCs w:val="14"/>
                                 <w:lang w:val="el-GR"/>
                               </w:rPr>
-                              <w:t>για να παει σε ατομικη συνομιλια απλα αναζηει τον χρηστη και πηγαινει στα μηνυματα τους</w:t>
+                              <w:t xml:space="preserve">για να </w:t>
+                            </w:r>
+                            <w:proofErr w:type="spellStart"/>
+                            <w:r>
+                              <w:rPr>
+                                <w:color w:val="538135" w:themeColor="accent6" w:themeShade="BF"/>
+                                <w:sz w:val="14"/>
+                                <w:szCs w:val="14"/>
+                                <w:lang w:val="el-GR"/>
+                              </w:rPr>
+                              <w:t>παει</w:t>
+                            </w:r>
+                            <w:proofErr w:type="spellEnd"/>
+                            <w:r>
+                              <w:rPr>
+                                <w:color w:val="538135" w:themeColor="accent6" w:themeShade="BF"/>
+                                <w:sz w:val="14"/>
+                                <w:szCs w:val="14"/>
+                                <w:lang w:val="el-GR"/>
+                              </w:rPr>
+                              <w:t xml:space="preserve"> σε </w:t>
+                            </w:r>
+                            <w:proofErr w:type="spellStart"/>
+                            <w:r>
+                              <w:rPr>
+                                <w:color w:val="538135" w:themeColor="accent6" w:themeShade="BF"/>
+                                <w:sz w:val="14"/>
+                                <w:szCs w:val="14"/>
+                                <w:lang w:val="el-GR"/>
+                              </w:rPr>
+                              <w:t>ατομικη</w:t>
+                            </w:r>
+                            <w:proofErr w:type="spellEnd"/>
+                            <w:r>
+                              <w:rPr>
+                                <w:color w:val="538135" w:themeColor="accent6" w:themeShade="BF"/>
+                                <w:sz w:val="14"/>
+                                <w:szCs w:val="14"/>
+                                <w:lang w:val="el-GR"/>
+                              </w:rPr>
+                              <w:t xml:space="preserve"> </w:t>
+                            </w:r>
+                            <w:proofErr w:type="spellStart"/>
+                            <w:r>
+                              <w:rPr>
+                                <w:color w:val="538135" w:themeColor="accent6" w:themeShade="BF"/>
+                                <w:sz w:val="14"/>
+                                <w:szCs w:val="14"/>
+                                <w:lang w:val="el-GR"/>
+                              </w:rPr>
+                              <w:t>συνομιλια</w:t>
+                            </w:r>
+                            <w:proofErr w:type="spellEnd"/>
+                            <w:r>
+                              <w:rPr>
+                                <w:color w:val="538135" w:themeColor="accent6" w:themeShade="BF"/>
+                                <w:sz w:val="14"/>
+                                <w:szCs w:val="14"/>
+                                <w:lang w:val="el-GR"/>
+                              </w:rPr>
+                              <w:t xml:space="preserve"> </w:t>
+                            </w:r>
+                            <w:proofErr w:type="spellStart"/>
+                            <w:r>
+                              <w:rPr>
+                                <w:color w:val="538135" w:themeColor="accent6" w:themeShade="BF"/>
+                                <w:sz w:val="14"/>
+                                <w:szCs w:val="14"/>
+                                <w:lang w:val="el-GR"/>
+                              </w:rPr>
+                              <w:t>απλα</w:t>
+                            </w:r>
+                            <w:proofErr w:type="spellEnd"/>
+                            <w:r>
+                              <w:rPr>
+                                <w:color w:val="538135" w:themeColor="accent6" w:themeShade="BF"/>
+                                <w:sz w:val="14"/>
+                                <w:szCs w:val="14"/>
+                                <w:lang w:val="el-GR"/>
+                              </w:rPr>
+                              <w:t xml:space="preserve"> </w:t>
+                            </w:r>
+                            <w:proofErr w:type="spellStart"/>
+                            <w:r>
+                              <w:rPr>
+                                <w:color w:val="538135" w:themeColor="accent6" w:themeShade="BF"/>
+                                <w:sz w:val="14"/>
+                                <w:szCs w:val="14"/>
+                                <w:lang w:val="el-GR"/>
+                              </w:rPr>
+                              <w:t>αναζηει</w:t>
+                            </w:r>
+                            <w:proofErr w:type="spellEnd"/>
+                            <w:r>
+                              <w:rPr>
+                                <w:color w:val="538135" w:themeColor="accent6" w:themeShade="BF"/>
+                                <w:sz w:val="14"/>
+                                <w:szCs w:val="14"/>
+                                <w:lang w:val="el-GR"/>
+                              </w:rPr>
+                              <w:t xml:space="preserve"> τον </w:t>
+                            </w:r>
+                            <w:proofErr w:type="spellStart"/>
+                            <w:r>
+                              <w:rPr>
+                                <w:color w:val="538135" w:themeColor="accent6" w:themeShade="BF"/>
+                                <w:sz w:val="14"/>
+                                <w:szCs w:val="14"/>
+                                <w:lang w:val="el-GR"/>
+                              </w:rPr>
+                              <w:t>χρηστη</w:t>
+                            </w:r>
+                            <w:proofErr w:type="spellEnd"/>
+                            <w:r>
+                              <w:rPr>
+                                <w:color w:val="538135" w:themeColor="accent6" w:themeShade="BF"/>
+                                <w:sz w:val="14"/>
+                                <w:szCs w:val="14"/>
+                                <w:lang w:val="el-GR"/>
+                              </w:rPr>
+                              <w:t xml:space="preserve"> και </w:t>
+                            </w:r>
+                            <w:proofErr w:type="spellStart"/>
+                            <w:r>
+                              <w:rPr>
+                                <w:color w:val="538135" w:themeColor="accent6" w:themeShade="BF"/>
+                                <w:sz w:val="14"/>
+                                <w:szCs w:val="14"/>
+                                <w:lang w:val="el-GR"/>
+                              </w:rPr>
+                              <w:t>πηγαινει</w:t>
+                            </w:r>
+                            <w:proofErr w:type="spellEnd"/>
+                            <w:r>
+                              <w:rPr>
+                                <w:color w:val="538135" w:themeColor="accent6" w:themeShade="BF"/>
+                                <w:sz w:val="14"/>
+                                <w:szCs w:val="14"/>
+                                <w:lang w:val="el-GR"/>
+                              </w:rPr>
+                              <w:t xml:space="preserve"> στα </w:t>
+                            </w:r>
+                            <w:proofErr w:type="spellStart"/>
+                            <w:r>
+                              <w:rPr>
+                                <w:color w:val="538135" w:themeColor="accent6" w:themeShade="BF"/>
+                                <w:sz w:val="14"/>
+                                <w:szCs w:val="14"/>
+                                <w:lang w:val="el-GR"/>
+                              </w:rPr>
+                              <w:t>μηνυματα</w:t>
+                            </w:r>
+                            <w:proofErr w:type="spellEnd"/>
+                            <w:r>
+                              <w:rPr>
+                                <w:color w:val="538135" w:themeColor="accent6" w:themeShade="BF"/>
+                                <w:sz w:val="14"/>
+                                <w:szCs w:val="14"/>
+                                <w:lang w:val="el-GR"/>
+                              </w:rPr>
+                              <w:t xml:space="preserve"> τους</w:t>
                             </w:r>
                           </w:p>
                         </w:txbxContent>
@@ -3455,7 +4464,7 @@
               </wp:anchor>
             </w:drawing>
           </mc:Choice>
-          <mc:Fallback xmlns:cx1="http://schemas.microsoft.com/office/drawing/2015/9/8/chartex" xmlns:cx2="http://schemas.microsoft.com/office/drawing/2015/10/21/chartex" xmlns:cx3="http://schemas.microsoft.com/office/drawing/2016/5/9/chartex" xmlns:cx4="http://schemas.microsoft.com/office/drawing/2016/5/10/chartex" xmlns:cx5="http://schemas.microsoft.com/office/drawing/2016/5/11/chartex" xmlns:cx6="http://schemas.microsoft.com/office/drawing/2016/5/12/chartex" xmlns:cx7="http://schemas.microsoft.com/office/drawing/2016/5/13/chartex" xmlns:cx8="http://schemas.microsoft.com/office/drawing/2016/5/14/chartex" xmlns:aink="http://schemas.microsoft.com/office/drawing/2016/ink" xmlns:am3d="http://schemas.microsoft.com/office/drawing/2017/model3d" xmlns:w16cid="http://schemas.microsoft.com/office/word/2016/wordml/cid">
+          <mc:Fallback xmlns:w16cid="http://schemas.microsoft.com/office/word/2016/wordml/cid" xmlns:am3d="http://schemas.microsoft.com/office/drawing/2017/model3d" xmlns:aink="http://schemas.microsoft.com/office/drawing/2016/ink" xmlns:cx8="http://schemas.microsoft.com/office/drawing/2016/5/14/chartex" xmlns:cx7="http://schemas.microsoft.com/office/drawing/2016/5/13/chartex" xmlns:cx6="http://schemas.microsoft.com/office/drawing/2016/5/12/chartex" xmlns:cx5="http://schemas.microsoft.com/office/drawing/2016/5/11/chartex" xmlns:cx4="http://schemas.microsoft.com/office/drawing/2016/5/10/chartex" xmlns:cx3="http://schemas.microsoft.com/office/drawing/2016/5/9/chartex" xmlns:cx2="http://schemas.microsoft.com/office/drawing/2015/10/21/chartex" xmlns:cx1="http://schemas.microsoft.com/office/drawing/2015/9/8/chartex">
             <w:pict>
               <v:shape w14:anchorId="049469CF" id="Ευθύγραμμο βέλος σύνδεσης 43" o:spid="_x0000_s1026" type="#_x0000_t32" style="position:absolute;margin-left:-35.5pt;margin-top:179pt;width:86.5pt;height:73.5pt;flip:y;z-index:251732992;visibility:visible;mso-wrap-style:square;mso-width-percent:0;mso-height-percent:0;mso-wrap-distance-left:9pt;mso-wrap-distance-top:0;mso-wrap-distance-right:9pt;mso-wrap-distance-bottom:0;mso-position-horizontal:absolute;mso-position-horizontal-relative:text;mso-position-vertical:absolute;mso-position-vertical-relative:text;mso-width-percent:0;mso-height-percent:0;mso-width-relative:margin;mso-height-relative:margin" o:gfxdata="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" strokecolor="#7030a0" strokeweight="1.5pt">
                 <v:stroke dashstyle="longDash" endarrow="block" joinstyle="miter"/>
@@ -3531,7 +4540,7 @@
               </wp:anchor>
             </w:drawing>
           </mc:Choice>
-          <mc:Fallback xmlns:cx1="http://schemas.microsoft.com/office/drawing/2015/9/8/chartex" xmlns:cx2="http://schemas.microsoft.com/office/drawing/2015/10/21/chartex" xmlns:cx3="http://schemas.microsoft.com/office/drawing/2016/5/9/chartex" xmlns:cx4="http://schemas.microsoft.com/office/drawing/2016/5/10/chartex" xmlns:cx5="http://schemas.microsoft.com/office/drawing/2016/5/11/chartex" xmlns:cx6="http://schemas.microsoft.com/office/drawing/2016/5/12/chartex" xmlns:cx7="http://schemas.microsoft.com/office/drawing/2016/5/13/chartex" xmlns:cx8="http://schemas.microsoft.com/office/drawing/2016/5/14/chartex" xmlns:aink="http://schemas.microsoft.com/office/drawing/2016/ink" xmlns:am3d="http://schemas.microsoft.com/office/drawing/2017/model3d" xmlns:w16cid="http://schemas.microsoft.com/office/word/2016/wordml/cid">
+          <mc:Fallback xmlns:w16cid="http://schemas.microsoft.com/office/word/2016/wordml/cid" xmlns:am3d="http://schemas.microsoft.com/office/drawing/2017/model3d" xmlns:aink="http://schemas.microsoft.com/office/drawing/2016/ink" xmlns:cx8="http://schemas.microsoft.com/office/drawing/2016/5/14/chartex" xmlns:cx7="http://schemas.microsoft.com/office/drawing/2016/5/13/chartex" xmlns:cx6="http://schemas.microsoft.com/office/drawing/2016/5/12/chartex" xmlns:cx5="http://schemas.microsoft.com/office/drawing/2016/5/11/chartex" xmlns:cx4="http://schemas.microsoft.com/office/drawing/2016/5/10/chartex" xmlns:cx3="http://schemas.microsoft.com/office/drawing/2016/5/9/chartex" xmlns:cx2="http://schemas.microsoft.com/office/drawing/2015/10/21/chartex" xmlns:cx1="http://schemas.microsoft.com/office/drawing/2015/9/8/chartex">
             <w:pict>
               <v:shape w14:anchorId="166D0651" id="Ευθύγραμμο βέλος σύνδεσης 41" o:spid="_x0000_s1026" type="#_x0000_t32" style="position:absolute;margin-left:122.5pt;margin-top:184.5pt;width:81.5pt;height:99pt;flip:y;z-index:251728896;visibility:visible;mso-wrap-style:square;mso-width-percent:0;mso-height-percent:0;mso-wrap-distance-left:9pt;mso-wrap-distance-top:0;mso-wrap-distance-right:9pt;mso-wrap-distance-bottom:0;mso-position-horizontal:absolute;mso-position-horizontal-relative:text;mso-position-vertical:absolute;mso-position-vertical-relative:text;mso-width-percent:0;mso-height-percent:0;mso-width-relative:margin;mso-height-relative:margin" o:gfxdata="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" strokecolor="#7030a0" strokeweight="1.5pt">
                 <v:stroke dashstyle="longDash" endarrow="block" joinstyle="miter"/>
@@ -3607,7 +4616,7 @@
               </wp:anchor>
             </w:drawing>
           </mc:Choice>
-          <mc:Fallback xmlns:cx1="http://schemas.microsoft.com/office/drawing/2015/9/8/chartex" xmlns:cx2="http://schemas.microsoft.com/office/drawing/2015/10/21/chartex" xmlns:cx3="http://schemas.microsoft.com/office/drawing/2016/5/9/chartex" xmlns:cx4="http://schemas.microsoft.com/office/drawing/2016/5/10/chartex" xmlns:cx5="http://schemas.microsoft.com/office/drawing/2016/5/11/chartex" xmlns:cx6="http://schemas.microsoft.com/office/drawing/2016/5/12/chartex" xmlns:cx7="http://schemas.microsoft.com/office/drawing/2016/5/13/chartex" xmlns:cx8="http://schemas.microsoft.com/office/drawing/2016/5/14/chartex" xmlns:aink="http://schemas.microsoft.com/office/drawing/2016/ink" xmlns:am3d="http://schemas.microsoft.com/office/drawing/2017/model3d" xmlns:w16cid="http://schemas.microsoft.com/office/word/2016/wordml/cid">
+          <mc:Fallback xmlns:w16cid="http://schemas.microsoft.com/office/word/2016/wordml/cid" xmlns:am3d="http://schemas.microsoft.com/office/drawing/2017/model3d" xmlns:aink="http://schemas.microsoft.com/office/drawing/2016/ink" xmlns:cx8="http://schemas.microsoft.com/office/drawing/2016/5/14/chartex" xmlns:cx7="http://schemas.microsoft.com/office/drawing/2016/5/13/chartex" xmlns:cx6="http://schemas.microsoft.com/office/drawing/2016/5/12/chartex" xmlns:cx5="http://schemas.microsoft.com/office/drawing/2016/5/11/chartex" xmlns:cx4="http://schemas.microsoft.com/office/drawing/2016/5/10/chartex" xmlns:cx3="http://schemas.microsoft.com/office/drawing/2016/5/9/chartex" xmlns:cx2="http://schemas.microsoft.com/office/drawing/2015/10/21/chartex" xmlns:cx1="http://schemas.microsoft.com/office/drawing/2015/9/8/chartex">
             <w:pict>
               <v:shape w14:anchorId="6680EF1D" id="Ευθύγραμμο βέλος σύνδεσης 39" o:spid="_x0000_s1026" type="#_x0000_t32" style="position:absolute;margin-left:293pt;margin-top:181.5pt;width:17.5pt;height:127pt;flip:y;z-index:251724800;visibility:visible;mso-wrap-style:square;mso-width-percent:0;mso-height-percent:0;mso-wrap-distance-left:9pt;mso-wrap-distance-top:0;mso-wrap-distance-right:9pt;mso-wrap-distance-bottom:0;mso-position-horizontal:absolute;mso-position-horizontal-relative:text;mso-position-vertical:absolute;mso-position-vertical-relative:text;mso-width-percent:0;mso-height-percent:0;mso-width-relative:margin;mso-height-relative:margin" o:gfxdata="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" strokecolor="#7030a0" strokeweight="1.5pt">
                 <v:stroke dashstyle="longDash" endarrow="block" joinstyle="miter"/>
@@ -3906,7 +4915,7 @@
               </wp:anchor>
             </w:drawing>
           </mc:Choice>
-          <mc:Fallback xmlns:cx1="http://schemas.microsoft.com/office/drawing/2015/9/8/chartex" xmlns:cx2="http://schemas.microsoft.com/office/drawing/2015/10/21/chartex" xmlns:cx3="http://schemas.microsoft.com/office/drawing/2016/5/9/chartex" xmlns:cx4="http://schemas.microsoft.com/office/drawing/2016/5/10/chartex" xmlns:cx5="http://schemas.microsoft.com/office/drawing/2016/5/11/chartex" xmlns:cx6="http://schemas.microsoft.com/office/drawing/2016/5/12/chartex" xmlns:cx7="http://schemas.microsoft.com/office/drawing/2016/5/13/chartex" xmlns:cx8="http://schemas.microsoft.com/office/drawing/2016/5/14/chartex" xmlns:aink="http://schemas.microsoft.com/office/drawing/2016/ink" xmlns:am3d="http://schemas.microsoft.com/office/drawing/2017/model3d" xmlns:w16cid="http://schemas.microsoft.com/office/word/2016/wordml/cid">
+          <mc:Fallback xmlns:w16cid="http://schemas.microsoft.com/office/word/2016/wordml/cid" xmlns:am3d="http://schemas.microsoft.com/office/drawing/2017/model3d" xmlns:aink="http://schemas.microsoft.com/office/drawing/2016/ink" xmlns:cx8="http://schemas.microsoft.com/office/drawing/2016/5/14/chartex" xmlns:cx7="http://schemas.microsoft.com/office/drawing/2016/5/13/chartex" xmlns:cx6="http://schemas.microsoft.com/office/drawing/2016/5/12/chartex" xmlns:cx5="http://schemas.microsoft.com/office/drawing/2016/5/11/chartex" xmlns:cx4="http://schemas.microsoft.com/office/drawing/2016/5/10/chartex" xmlns:cx3="http://schemas.microsoft.com/office/drawing/2016/5/9/chartex" xmlns:cx2="http://schemas.microsoft.com/office/drawing/2015/10/21/chartex" xmlns:cx1="http://schemas.microsoft.com/office/drawing/2015/9/8/chartex">
             <w:pict>
               <v:shape w14:anchorId="482D439A" id="Ευθύγραμμο βέλος σύνδεσης 35" o:spid="_x0000_s1026" type="#_x0000_t32" style="position:absolute;margin-left:305.5pt;margin-top:152pt;width:30.5pt;height:81pt;flip:x y;z-index:251716608;visibility:visible;mso-wrap-style:square;mso-width-percent:0;mso-height-percent:0;mso-wrap-distance-left:9pt;mso-wrap-distance-top:0;mso-wrap-distance-right:9pt;mso-wrap-distance-bottom:0;mso-position-horizontal:absolute;mso-position-horizontal-relative:text;mso-position-vertical:absolute;mso-position-vertical-relative:text;mso-width-percent:0;mso-height-percent:0;mso-width-relative:margin;mso-height-relative:margin" o:gfxdata="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" strokecolor="#7030a0" strokeweight="1.5pt">
                 <v:stroke dashstyle="longDash" endarrow="block" joinstyle="miter"/>
@@ -3982,7 +4991,7 @@
               </wp:anchor>
             </w:drawing>
           </mc:Choice>
-          <mc:Fallback xmlns:cx1="http://schemas.microsoft.com/office/drawing/2015/9/8/chartex" xmlns:cx2="http://schemas.microsoft.com/office/drawing/2015/10/21/chartex" xmlns:cx3="http://schemas.microsoft.com/office/drawing/2016/5/9/chartex" xmlns:cx4="http://schemas.microsoft.com/office/drawing/2016/5/10/chartex" xmlns:cx5="http://schemas.microsoft.com/office/drawing/2016/5/11/chartex" xmlns:cx6="http://schemas.microsoft.com/office/drawing/2016/5/12/chartex" xmlns:cx7="http://schemas.microsoft.com/office/drawing/2016/5/13/chartex" xmlns:cx8="http://schemas.microsoft.com/office/drawing/2016/5/14/chartex" xmlns:aink="http://schemas.microsoft.com/office/drawing/2016/ink" xmlns:am3d="http://schemas.microsoft.com/office/drawing/2017/model3d" xmlns:w16cid="http://schemas.microsoft.com/office/word/2016/wordml/cid">
+          <mc:Fallback xmlns:w16cid="http://schemas.microsoft.com/office/word/2016/wordml/cid" xmlns:am3d="http://schemas.microsoft.com/office/drawing/2017/model3d" xmlns:aink="http://schemas.microsoft.com/office/drawing/2016/ink" xmlns:cx8="http://schemas.microsoft.com/office/drawing/2016/5/14/chartex" xmlns:cx7="http://schemas.microsoft.com/office/drawing/2016/5/13/chartex" xmlns:cx6="http://schemas.microsoft.com/office/drawing/2016/5/12/chartex" xmlns:cx5="http://schemas.microsoft.com/office/drawing/2016/5/11/chartex" xmlns:cx4="http://schemas.microsoft.com/office/drawing/2016/5/10/chartex" xmlns:cx3="http://schemas.microsoft.com/office/drawing/2016/5/9/chartex" xmlns:cx2="http://schemas.microsoft.com/office/drawing/2015/10/21/chartex" xmlns:cx1="http://schemas.microsoft.com/office/drawing/2015/9/8/chartex">
             <w:pict>
               <v:shape w14:anchorId="1EFC3EB0" id="Ευθύγραμμο βέλος σύνδεσης 33" o:spid="_x0000_s1026" type="#_x0000_t32" style="position:absolute;margin-left:305.5pt;margin-top:128.5pt;width:117.5pt;height:70.55pt;flip:x y;z-index:251712512;visibility:visible;mso-wrap-style:square;mso-width-percent:0;mso-height-percent:0;mso-wrap-distance-left:9pt;mso-wrap-distance-top:0;mso-wrap-distance-right:9pt;mso-wrap-distance-bottom:0;mso-position-horizontal:absolute;mso-position-horizontal-relative:text;mso-position-vertical:absolute;mso-position-vertical-relative:text;mso-width-percent:0;mso-height-percent:0;mso-width-relative:margin;mso-height-relative:margin" o:gfxdata="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" strokecolor="#7030a0" strokeweight="1.5pt">
                 <v:stroke dashstyle="longDash" endarrow="block" joinstyle="miter"/>
@@ -4279,7 +5288,7 @@
               </wp:anchor>
             </w:drawing>
           </mc:Choice>
-          <mc:Fallback xmlns:cx1="http://schemas.microsoft.com/office/drawing/2015/9/8/chartex" xmlns:cx2="http://schemas.microsoft.com/office/drawing/2015/10/21/chartex" xmlns:cx3="http://schemas.microsoft.com/office/drawing/2016/5/9/chartex" xmlns:cx4="http://schemas.microsoft.com/office/drawing/2016/5/10/chartex" xmlns:cx5="http://schemas.microsoft.com/office/drawing/2016/5/11/chartex" xmlns:cx6="http://schemas.microsoft.com/office/drawing/2016/5/12/chartex" xmlns:cx7="http://schemas.microsoft.com/office/drawing/2016/5/13/chartex" xmlns:cx8="http://schemas.microsoft.com/office/drawing/2016/5/14/chartex" xmlns:aink="http://schemas.microsoft.com/office/drawing/2016/ink" xmlns:am3d="http://schemas.microsoft.com/office/drawing/2017/model3d" xmlns:w16cid="http://schemas.microsoft.com/office/word/2016/wordml/cid">
+          <mc:Fallback xmlns:w16cid="http://schemas.microsoft.com/office/word/2016/wordml/cid" xmlns:am3d="http://schemas.microsoft.com/office/drawing/2017/model3d" xmlns:aink="http://schemas.microsoft.com/office/drawing/2016/ink" xmlns:cx8="http://schemas.microsoft.com/office/drawing/2016/5/14/chartex" xmlns:cx7="http://schemas.microsoft.com/office/drawing/2016/5/13/chartex" xmlns:cx6="http://schemas.microsoft.com/office/drawing/2016/5/12/chartex" xmlns:cx5="http://schemas.microsoft.com/office/drawing/2016/5/11/chartex" xmlns:cx4="http://schemas.microsoft.com/office/drawing/2016/5/10/chartex" xmlns:cx3="http://schemas.microsoft.com/office/drawing/2016/5/9/chartex" xmlns:cx2="http://schemas.microsoft.com/office/drawing/2015/10/21/chartex" xmlns:cx1="http://schemas.microsoft.com/office/drawing/2015/9/8/chartex">
             <w:pict>
               <v:shape w14:anchorId="5E906CC2" id="Ευθύγραμμο βέλος σύνδεσης 27" o:spid="_x0000_s1026" type="#_x0000_t32" style="position:absolute;margin-left:6in;margin-top:51pt;width:39pt;height:14.5pt;flip:x;z-index:251700224;visibility:visible;mso-wrap-style:square;mso-width-percent:0;mso-height-percent:0;mso-wrap-distance-left:9pt;mso-wrap-distance-top:0;mso-wrap-distance-right:9pt;mso-wrap-distance-bottom:0;mso-position-horizontal:absolute;mso-position-horizontal-relative:text;mso-position-vertical:absolute;mso-position-vertical-relative:text;mso-width-percent:0;mso-height-percent:0;mso-width-relative:margin;mso-height-relative:margin" o:gfxdata="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" strokecolor="#7030a0" strokeweight="1.5pt">
                 <v:stroke dashstyle="longDash" endarrow="block" joinstyle="miter"/>
@@ -4355,7 +5364,7 @@
               </wp:anchor>
             </w:drawing>
           </mc:Choice>
-          <mc:Fallback xmlns:cx1="http://schemas.microsoft.com/office/drawing/2015/9/8/chartex" xmlns:cx2="http://schemas.microsoft.com/office/drawing/2015/10/21/chartex" xmlns:cx3="http://schemas.microsoft.com/office/drawing/2016/5/9/chartex" xmlns:cx4="http://schemas.microsoft.com/office/drawing/2016/5/10/chartex" xmlns:cx5="http://schemas.microsoft.com/office/drawing/2016/5/11/chartex" xmlns:cx6="http://schemas.microsoft.com/office/drawing/2016/5/12/chartex" xmlns:cx7="http://schemas.microsoft.com/office/drawing/2016/5/13/chartex" xmlns:cx8="http://schemas.microsoft.com/office/drawing/2016/5/14/chartex" xmlns:aink="http://schemas.microsoft.com/office/drawing/2016/ink" xmlns:am3d="http://schemas.microsoft.com/office/drawing/2017/model3d" xmlns:w16cid="http://schemas.microsoft.com/office/word/2016/wordml/cid">
+          <mc:Fallback xmlns:w16cid="http://schemas.microsoft.com/office/word/2016/wordml/cid" xmlns:am3d="http://schemas.microsoft.com/office/drawing/2017/model3d" xmlns:aink="http://schemas.microsoft.com/office/drawing/2016/ink" xmlns:cx8="http://schemas.microsoft.com/office/drawing/2016/5/14/chartex" xmlns:cx7="http://schemas.microsoft.com/office/drawing/2016/5/13/chartex" xmlns:cx6="http://schemas.microsoft.com/office/drawing/2016/5/12/chartex" xmlns:cx5="http://schemas.microsoft.com/office/drawing/2016/5/11/chartex" xmlns:cx4="http://schemas.microsoft.com/office/drawing/2016/5/10/chartex" xmlns:cx3="http://schemas.microsoft.com/office/drawing/2016/5/9/chartex" xmlns:cx2="http://schemas.microsoft.com/office/drawing/2015/10/21/chartex" xmlns:cx1="http://schemas.microsoft.com/office/drawing/2015/9/8/chartex">
             <w:pict>
               <v:shape w14:anchorId="269CD5D3" id="Ευθύγραμμο βέλος σύνδεσης 25" o:spid="_x0000_s1026" type="#_x0000_t32" style="position:absolute;margin-left:212pt;margin-top:8.55pt;width:19pt;height:40.95pt;z-index:251696128;visibility:visible;mso-wrap-style:square;mso-width-percent:0;mso-height-percent:0;mso-wrap-distance-left:9pt;mso-wrap-distance-top:0;mso-wrap-distance-right:9pt;mso-wrap-distance-bottom:0;mso-position-horizontal:absolute;mso-position-horizontal-relative:text;mso-position-vertical:absolute;mso-position-vertical-relative:text;mso-width-percent:0;mso-height-percent:0;mso-width-relative:margin;mso-height-relative:margin" o:gfxdata="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" strokecolor="#7030a0" strokeweight="1.5pt">
                 <v:stroke dashstyle="longDash" endarrow="block" joinstyle="miter"/>
@@ -4431,7 +5440,7 @@
               </wp:anchor>
             </w:drawing>
           </mc:Choice>
-          <mc:Fallback xmlns:cx1="http://schemas.microsoft.com/office/drawing/2015/9/8/chartex" xmlns:cx2="http://schemas.microsoft.com/office/drawing/2015/10/21/chartex" xmlns:cx3="http://schemas.microsoft.com/office/drawing/2016/5/9/chartex" xmlns:cx4="http://schemas.microsoft.com/office/drawing/2016/5/10/chartex" xmlns:cx5="http://schemas.microsoft.com/office/drawing/2016/5/11/chartex" xmlns:cx6="http://schemas.microsoft.com/office/drawing/2016/5/12/chartex" xmlns:cx7="http://schemas.microsoft.com/office/drawing/2016/5/13/chartex" xmlns:cx8="http://schemas.microsoft.com/office/drawing/2016/5/14/chartex" xmlns:aink="http://schemas.microsoft.com/office/drawing/2016/ink" xmlns:am3d="http://schemas.microsoft.com/office/drawing/2017/model3d" xmlns:w16cid="http://schemas.microsoft.com/office/word/2016/wordml/cid">
+          <mc:Fallback xmlns:w16cid="http://schemas.microsoft.com/office/word/2016/wordml/cid" xmlns:am3d="http://schemas.microsoft.com/office/drawing/2017/model3d" xmlns:aink="http://schemas.microsoft.com/office/drawing/2016/ink" xmlns:cx8="http://schemas.microsoft.com/office/drawing/2016/5/14/chartex" xmlns:cx7="http://schemas.microsoft.com/office/drawing/2016/5/13/chartex" xmlns:cx6="http://schemas.microsoft.com/office/drawing/2016/5/12/chartex" xmlns:cx5="http://schemas.microsoft.com/office/drawing/2016/5/11/chartex" xmlns:cx4="http://schemas.microsoft.com/office/drawing/2016/5/10/chartex" xmlns:cx3="http://schemas.microsoft.com/office/drawing/2016/5/9/chartex" xmlns:cx2="http://schemas.microsoft.com/office/drawing/2015/10/21/chartex" xmlns:cx1="http://schemas.microsoft.com/office/drawing/2015/9/8/chartex">
             <w:pict>
               <v:shape w14:anchorId="131D403C" id="Ευθύγραμμο βέλος σύνδεσης 23" o:spid="_x0000_s1026" type="#_x0000_t32" style="position:absolute;margin-left:27.3pt;margin-top:123.6pt;width:95pt;height:3.6pt;flip:y;z-index:251692032;visibility:visible;mso-wrap-style:square;mso-width-percent:0;mso-height-percent:0;mso-wrap-distance-left:9pt;mso-wrap-distance-top:0;mso-wrap-distance-right:9pt;mso-wrap-distance-bottom:0;mso-position-horizontal:absolute;mso-position-horizontal-relative:text;mso-position-vertical:absolute;mso-position-vertical-relative:text;mso-width-percent:0;mso-height-percent:0;mso-width-relative:margin;mso-height-relative:margin" o:gfxdata="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" strokecolor="#7030a0" strokeweight="1.5pt">
                 <v:stroke dashstyle="longDash" endarrow="block" joinstyle="miter"/>
@@ -4688,8 +5697,99 @@
                                 <w:szCs w:val="14"/>
                                 <w:lang w:val="el-GR"/>
                               </w:rPr>
-                              <w:t>Όχι απλως μου εχει ξεφυγει ένα βελακι χεχε</w:t>
-                            </w:r>
+                              <w:t xml:space="preserve">Όχι </w:t>
+                            </w:r>
+                            <w:proofErr w:type="spellStart"/>
+                            <w:r>
+                              <w:rPr>
+                                <w:color w:val="538135" w:themeColor="accent6" w:themeShade="BF"/>
+                                <w:sz w:val="14"/>
+                                <w:szCs w:val="14"/>
+                                <w:lang w:val="el-GR"/>
+                              </w:rPr>
+                              <w:t>απλως</w:t>
+                            </w:r>
+                            <w:proofErr w:type="spellEnd"/>
+                            <w:r>
+                              <w:rPr>
+                                <w:color w:val="538135" w:themeColor="accent6" w:themeShade="BF"/>
+                                <w:sz w:val="14"/>
+                                <w:szCs w:val="14"/>
+                                <w:lang w:val="el-GR"/>
+                              </w:rPr>
+                              <w:t xml:space="preserve"> μου </w:t>
+                            </w:r>
+                            <w:proofErr w:type="spellStart"/>
+                            <w:r>
+                              <w:rPr>
+                                <w:color w:val="538135" w:themeColor="accent6" w:themeShade="BF"/>
+                                <w:sz w:val="14"/>
+                                <w:szCs w:val="14"/>
+                                <w:lang w:val="el-GR"/>
+                              </w:rPr>
+                              <w:t>εχει</w:t>
+                            </w:r>
+                            <w:proofErr w:type="spellEnd"/>
+                            <w:r>
+                              <w:rPr>
+                                <w:color w:val="538135" w:themeColor="accent6" w:themeShade="BF"/>
+                                <w:sz w:val="14"/>
+                                <w:szCs w:val="14"/>
+                                <w:lang w:val="el-GR"/>
+                              </w:rPr>
+                              <w:t xml:space="preserve"> </w:t>
+                            </w:r>
+                            <w:proofErr w:type="spellStart"/>
+                            <w:r>
+                              <w:rPr>
+                                <w:color w:val="538135" w:themeColor="accent6" w:themeShade="BF"/>
+                                <w:sz w:val="14"/>
+                                <w:szCs w:val="14"/>
+                                <w:lang w:val="el-GR"/>
+                              </w:rPr>
+                              <w:t>ξεφυγει</w:t>
+                            </w:r>
+                            <w:proofErr w:type="spellEnd"/>
+                            <w:r>
+                              <w:rPr>
+                                <w:color w:val="538135" w:themeColor="accent6" w:themeShade="BF"/>
+                                <w:sz w:val="14"/>
+                                <w:szCs w:val="14"/>
+                                <w:lang w:val="el-GR"/>
+                              </w:rPr>
+                              <w:t xml:space="preserve"> ένα </w:t>
+                            </w:r>
+                            <w:proofErr w:type="spellStart"/>
+                            <w:r>
+                              <w:rPr>
+                                <w:color w:val="538135" w:themeColor="accent6" w:themeShade="BF"/>
+                                <w:sz w:val="14"/>
+                                <w:szCs w:val="14"/>
+                                <w:lang w:val="el-GR"/>
+                              </w:rPr>
+                              <w:t>βελακι</w:t>
+                            </w:r>
+                            <w:proofErr w:type="spellEnd"/>
+                            <w:r>
+                              <w:rPr>
+                                <w:color w:val="538135" w:themeColor="accent6" w:themeShade="BF"/>
+                                <w:sz w:val="14"/>
+                                <w:szCs w:val="14"/>
+                                <w:lang w:val="el-GR"/>
+                              </w:rPr>
+                              <w:t xml:space="preserve"> </w:t>
+                            </w:r>
+                            <w:proofErr w:type="spellStart"/>
+                            <w:r>
+                              <w:rPr>
+                                <w:color w:val="538135" w:themeColor="accent6" w:themeShade="BF"/>
+                                <w:sz w:val="14"/>
+                                <w:szCs w:val="14"/>
+                                <w:lang w:val="el-GR"/>
+                              </w:rPr>
+                              <w:t>χεχε</w:t>
+                            </w:r>
+                            <w:proofErr w:type="spellEnd"/>
                           </w:p>
                         </w:txbxContent>
                       </wps:txbx>
@@ -5025,9 +6125,11 @@
         </w:rPr>
         <w:t xml:space="preserve"> </w:t>
       </w:r>
+      <w:proofErr w:type="spellStart"/>
       <w:r>
         <w:t>ftw</w:t>
       </w:r>
+      <w:proofErr w:type="spellEnd"/>
       <w:r>
         <w:rPr>
           <w:lang w:val="el-GR"/>
@@ -5174,13 +6276,46 @@
           <w:lang w:val="el-GR"/>
         </w:rPr>
       </w:pPr>
-      <w:r>
-        <w:rPr>
-          <w:lang w:val="el-GR"/>
-        </w:rPr>
-        <w:t>Μετα τις διορθωσεις: Λογιστηριο</w:t>
-      </w:r>
-      <w:r>
+      <w:proofErr w:type="spellStart"/>
+      <w:r>
+        <w:rPr>
+          <w:lang w:val="el-GR"/>
+        </w:rPr>
+        <w:t>Μετα</w:t>
+      </w:r>
+      <w:proofErr w:type="spellEnd"/>
+      <w:r>
+        <w:rPr>
+          <w:lang w:val="el-GR"/>
+        </w:rPr>
+        <w:t xml:space="preserve"> τις </w:t>
+      </w:r>
+      <w:proofErr w:type="spellStart"/>
+      <w:r>
+        <w:rPr>
+          <w:lang w:val="el-GR"/>
+        </w:rPr>
+        <w:t>διορθωσεις</w:t>
+      </w:r>
+      <w:proofErr w:type="spellEnd"/>
+      <w:r>
+        <w:rPr>
+          <w:lang w:val="el-GR"/>
+        </w:rPr>
+        <w:t xml:space="preserve">: </w:t>
+      </w:r>
+      <w:proofErr w:type="spellStart"/>
+      <w:r>
+        <w:rPr>
+          <w:lang w:val="el-GR"/>
+        </w:rPr>
+        <w:t>Λογιστηριο</w:t>
+      </w:r>
+      <w:proofErr w:type="spellEnd"/>
+      <w:r>
+        <w:rPr>
+          <w:lang w:val="el-GR"/>
+        </w:rPr>
         <w:t xml:space="preserve"> </w:t>
       </w:r>
       <w:r>
@@ -5302,151 +6437,7 @@
           <w:szCs w:val="24"/>
           <w:lang w:val="el-GR"/>
         </w:rPr>
-        <w:t xml:space="preserve">Από την αρχική οθόνη ο Υπάλληλος Λογιστηρίου επιλεγεί να δει τις πληρωμές και </w:t>
-      </w:r>
-      <w:r>
-        <w:rPr>
-          <w:rFonts w:ascii="Open Sans" w:hAnsi="Open Sans" w:cs="Open Sans"/>
-          <w:sz w:val="24"/>
-          <w:szCs w:val="24"/>
-          <w:lang w:val="el-GR"/>
-        </w:rPr>
-        <w:t xml:space="preserve">μετά επιλέγει τις διευθετημένες. </w:t>
-      </w:r>
-      <w:r>
-        <w:rPr>
-          <w:rFonts w:ascii="Open Sans" w:hAnsi="Open Sans" w:cs="Open Sans"/>
-          <w:sz w:val="24"/>
-          <w:szCs w:val="24"/>
-          <w:lang w:val="el-GR"/>
-        </w:rPr>
-        <w:t>Το σύστημα τον πηγαίνει εκεί.</w:t>
-      </w:r>
-      <w:r>
-        <w:rPr>
-          <w:rFonts w:ascii="Open Sans" w:hAnsi="Open Sans" w:cs="Open Sans"/>
-          <w:sz w:val="24"/>
-          <w:szCs w:val="24"/>
-          <w:lang w:val="el-GR"/>
-        </w:rPr>
-        <w:t xml:space="preserve"> </w:t>
-      </w:r>
-      <w:r>
-        <w:rPr>
-          <w:rFonts w:ascii="Open Sans" w:hAnsi="Open Sans" w:cs="Open Sans"/>
-          <w:sz w:val="24"/>
-          <w:szCs w:val="24"/>
-          <w:lang w:val="el-GR"/>
-        </w:rPr>
-        <w:t>Ο Υπάλληλος επιλεγεί την καταχώρηση πληρωμής.</w:t>
-      </w:r>
-      <w:r>
-        <w:rPr>
-          <w:rFonts w:ascii="Open Sans" w:hAnsi="Open Sans" w:cs="Open Sans"/>
-          <w:sz w:val="24"/>
-          <w:szCs w:val="24"/>
-          <w:lang w:val="el-GR"/>
-        </w:rPr>
-        <w:t xml:space="preserve"> </w:t>
-      </w:r>
-      <w:r>
-        <w:rPr>
-          <w:rFonts w:ascii="Open Sans" w:hAnsi="Open Sans" w:cs="Open Sans"/>
-          <w:sz w:val="24"/>
-          <w:szCs w:val="24"/>
-          <w:lang w:val="el-GR"/>
-        </w:rPr>
-        <w:t>Το σύστημα εμφανίζει τις εκκρεμείς πληρωμές.</w:t>
-      </w:r>
-      <w:r>
-        <w:rPr>
-          <w:rFonts w:ascii="Open Sans" w:hAnsi="Open Sans" w:cs="Open Sans"/>
-          <w:sz w:val="24"/>
-          <w:szCs w:val="24"/>
-          <w:lang w:val="el-GR"/>
-        </w:rPr>
-        <w:t xml:space="preserve"> </w:t>
-      </w:r>
-      <w:r>
-        <w:rPr>
-          <w:rFonts w:ascii="Open Sans" w:hAnsi="Open Sans" w:cs="Open Sans"/>
-          <w:sz w:val="24"/>
-          <w:szCs w:val="24"/>
-          <w:lang w:val="el-GR"/>
-        </w:rPr>
-        <w:t>Ο Υπάλληλος αναζητεί κ επιλεγεί την πληρωμή που θέλει να πραγματοποιήσει.</w:t>
-      </w:r>
-      <w:r>
-        <w:rPr>
-          <w:rFonts w:ascii="Open Sans" w:hAnsi="Open Sans" w:cs="Open Sans"/>
-          <w:sz w:val="24"/>
-          <w:szCs w:val="24"/>
-          <w:lang w:val="el-GR"/>
-        </w:rPr>
-        <w:t xml:space="preserve"> </w:t>
-      </w:r>
-      <w:r>
-        <w:rPr>
-          <w:rFonts w:ascii="Open Sans" w:hAnsi="Open Sans" w:cs="Open Sans"/>
-          <w:sz w:val="24"/>
-          <w:szCs w:val="24"/>
-          <w:lang w:val="el-GR"/>
-        </w:rPr>
-        <w:t>Το σύστημα του εμφανίζει τα στοιχεία της πληρωμής αυτής.</w:t>
-      </w:r>
-      <w:r>
-        <w:rPr>
-          <w:rFonts w:ascii="Open Sans" w:hAnsi="Open Sans" w:cs="Open Sans"/>
-          <w:sz w:val="24"/>
-          <w:szCs w:val="24"/>
-          <w:lang w:val="el-GR"/>
-        </w:rPr>
-        <w:t xml:space="preserve"> </w:t>
-      </w:r>
-      <w:r>
-        <w:rPr>
-          <w:rFonts w:ascii="Open Sans" w:hAnsi="Open Sans" w:cs="Open Sans"/>
-          <w:sz w:val="24"/>
-          <w:szCs w:val="24"/>
-          <w:lang w:val="el-GR"/>
-        </w:rPr>
-        <w:t>Ο υπάλληλος συμπληρώνει τα υπόλοιπα στοιχεία της πληρωμής αποθηκεύει και ολοκληρώνει την πληρωμή.</w:t>
-      </w:r>
-      <w:r>
-        <w:rPr>
-          <w:rFonts w:ascii="Open Sans" w:hAnsi="Open Sans" w:cs="Open Sans"/>
-          <w:sz w:val="24"/>
-          <w:szCs w:val="24"/>
-          <w:lang w:val="el-GR"/>
-        </w:rPr>
-        <w:t xml:space="preserve"> </w:t>
-      </w:r>
-      <w:r>
-        <w:rPr>
-          <w:rFonts w:ascii="Open Sans" w:hAnsi="Open Sans" w:cs="Open Sans"/>
-          <w:sz w:val="24"/>
-          <w:szCs w:val="24"/>
-          <w:lang w:val="el-GR"/>
-        </w:rPr>
-        <w:t>Το σύστημα ελέγχει την πληρωμή για εγκυρότητα.</w:t>
-      </w:r>
-      <w:r>
-        <w:rPr>
-          <w:rFonts w:ascii="Open Sans" w:hAnsi="Open Sans" w:cs="Open Sans"/>
-          <w:sz w:val="24"/>
-          <w:szCs w:val="24"/>
-          <w:lang w:val="el-GR"/>
-        </w:rPr>
-        <w:t xml:space="preserve"> </w:t>
-      </w:r>
-      <w:r>
-        <w:rPr>
-          <w:rFonts w:ascii="Open Sans" w:hAnsi="Open Sans" w:cs="Open Sans"/>
-          <w:sz w:val="24"/>
-          <w:szCs w:val="24"/>
-          <w:lang w:val="el-GR"/>
-        </w:rPr>
-        <w:t xml:space="preserve">Το σύστημα προσθέτει το ποσό της πληρωμής στα έξοδα </w:t>
+        <w:t xml:space="preserve">Από την αρχική οθόνη ο Υπάλληλος Λογιστηρίου επιλεγεί να δει τις πληρωμές και μετά επιλέγει τις διευθετημένες. Το σύστημα τον πηγαίνει εκεί. Ο Υπάλληλος επιλεγεί την καταχώρηση πληρωμής. Το σύστημα εμφανίζει τις εκκρεμείς πληρωμές. Ο Υπάλληλος αναζητεί κ επιλεγεί την πληρωμή που θέλει να πραγματοποιήσει. Το σύστημα του εμφανίζει τα στοιχεία της πληρωμής αυτής. Ο υπάλληλος συμπληρώνει τα υπόλοιπα στοιχεία της πληρωμής αποθηκεύει και ολοκληρώνει την πληρωμή. Το σύστημα ελέγχει την πληρωμή για εγκυρότητα. Το σύστημα προσθέτει το ποσό της πληρωμής στα έξοδα </w:t>
       </w:r>
       <w:r>
         <w:rPr>
@@ -5473,43 +6464,7 @@
           <w:szCs w:val="24"/>
           <w:lang w:val="el-GR"/>
         </w:rPr>
-        <w:t xml:space="preserve"> και την προσθέτει στις  και εμφανίζει πληρωμή επιτυχημένη.</w:t>
-      </w:r>
-      <w:r>
-        <w:rPr>
-          <w:rFonts w:ascii="Open Sans" w:hAnsi="Open Sans" w:cs="Open Sans"/>
-          <w:sz w:val="24"/>
-          <w:szCs w:val="24"/>
-          <w:lang w:val="el-GR"/>
-        </w:rPr>
-        <w:t xml:space="preserve"> </w:t>
-      </w:r>
-      <w:r>
-        <w:rPr>
-          <w:rFonts w:ascii="Open Sans" w:hAnsi="Open Sans" w:cs="Open Sans"/>
-          <w:sz w:val="24"/>
-          <w:szCs w:val="24"/>
-          <w:lang w:val="el-GR"/>
-        </w:rPr>
-        <w:t>Ο Υπάλληλος επιλεγεί επιστροφή στην αρχική οθόνη.</w:t>
-      </w:r>
-      <w:r>
-        <w:rPr>
-          <w:rFonts w:ascii="Open Sans" w:hAnsi="Open Sans" w:cs="Open Sans"/>
-          <w:sz w:val="24"/>
-          <w:szCs w:val="24"/>
-          <w:lang w:val="el-GR"/>
-        </w:rPr>
-        <w:t xml:space="preserve"> </w:t>
-      </w:r>
-      <w:r>
-        <w:rPr>
-          <w:rFonts w:ascii="Open Sans" w:hAnsi="Open Sans" w:cs="Open Sans"/>
-          <w:sz w:val="24"/>
-          <w:szCs w:val="24"/>
-          <w:lang w:val="el-GR"/>
-        </w:rPr>
-        <w:t>Το σύστημα τον οδηγεί σε αυτή την οθόνη.</w:t>
+        <w:t xml:space="preserve"> και την προσθέτει στις  και εμφανίζει πληρωμή επιτυχημένη. Ο Υπάλληλος επιλεγεί επιστροφή στην αρχική οθόνη. Το σύστημα τον οδηγεί σε αυτή την οθόνη.</w:t>
       </w:r>
     </w:p>
     <w:p>
@@ -5551,115 +6506,7 @@
           <w:szCs w:val="24"/>
           <w:lang w:val="el-GR"/>
         </w:rPr>
-        <w:t>Ο Υπάλληλος παρατηρεί ότι δεν είναι καταχωρημένη η πληρωμή που θέλει να καταχωρίσει.</w:t>
-      </w:r>
-      <w:r>
-        <w:rPr>
-          <w:rFonts w:ascii="Open Sans" w:hAnsi="Open Sans" w:cs="Open Sans"/>
-          <w:sz w:val="24"/>
-          <w:szCs w:val="24"/>
-          <w:lang w:val="el-GR"/>
-        </w:rPr>
-        <w:t xml:space="preserve"> </w:t>
-      </w:r>
-      <w:r>
-        <w:rPr>
-          <w:rFonts w:ascii="Open Sans" w:hAnsi="Open Sans" w:cs="Open Sans"/>
-          <w:sz w:val="24"/>
-          <w:szCs w:val="24"/>
-          <w:lang w:val="el-GR"/>
-        </w:rPr>
-        <w:t>Ο Υπάλληλος επιλεγεί νέα πληρωμή.</w:t>
-      </w:r>
-      <w:r>
-        <w:rPr>
-          <w:rFonts w:ascii="Open Sans" w:hAnsi="Open Sans" w:cs="Open Sans"/>
-          <w:sz w:val="24"/>
-          <w:szCs w:val="24"/>
-          <w:lang w:val="el-GR"/>
-        </w:rPr>
-        <w:t xml:space="preserve"> </w:t>
-      </w:r>
-      <w:r>
-        <w:rPr>
-          <w:rFonts w:ascii="Open Sans" w:hAnsi="Open Sans" w:cs="Open Sans"/>
-          <w:sz w:val="24"/>
-          <w:szCs w:val="24"/>
-          <w:lang w:val="el-GR"/>
-        </w:rPr>
-        <w:t>Το σύστημα του εμφανίζει ένα παράθυρο στο οποίο καλείται να καταχωρήσει τα στοιχεία της νέας πληρωμής.</w:t>
-      </w:r>
-      <w:r>
-        <w:rPr>
-          <w:rFonts w:ascii="Open Sans" w:hAnsi="Open Sans" w:cs="Open Sans"/>
-          <w:sz w:val="24"/>
-          <w:szCs w:val="24"/>
-          <w:lang w:val="el-GR"/>
-        </w:rPr>
-        <w:t xml:space="preserve"> </w:t>
-      </w:r>
-      <w:r>
-        <w:rPr>
-          <w:rFonts w:ascii="Open Sans" w:hAnsi="Open Sans" w:cs="Open Sans"/>
-          <w:sz w:val="24"/>
-          <w:szCs w:val="24"/>
-          <w:lang w:val="el-GR"/>
-        </w:rPr>
-        <w:t>Ο υπάλληλος συμπληρώνει τα στοιχεία, αποθηκεύει και ολοκληρώνει την καταχώριση της πληρωμής.</w:t>
-      </w:r>
-      <w:r>
-        <w:rPr>
-          <w:rFonts w:ascii="Open Sans" w:hAnsi="Open Sans" w:cs="Open Sans"/>
-          <w:sz w:val="24"/>
-          <w:szCs w:val="24"/>
-          <w:lang w:val="el-GR"/>
-        </w:rPr>
-        <w:t xml:space="preserve"> </w:t>
-      </w:r>
-      <w:r>
-        <w:rPr>
-          <w:rFonts w:ascii="Open Sans" w:hAnsi="Open Sans" w:cs="Open Sans"/>
-          <w:sz w:val="24"/>
-          <w:szCs w:val="24"/>
-          <w:lang w:val="el-GR"/>
-        </w:rPr>
-        <w:t>Το σύστημα εμφανίζει επιτυχία καταχώρησης πληρωμής.</w:t>
-      </w:r>
-      <w:r>
-        <w:rPr>
-          <w:rFonts w:ascii="Open Sans" w:hAnsi="Open Sans" w:cs="Open Sans"/>
-          <w:sz w:val="24"/>
-          <w:szCs w:val="24"/>
-          <w:lang w:val="el-GR"/>
-        </w:rPr>
-        <w:t xml:space="preserve"> </w:t>
-      </w:r>
-      <w:r>
-        <w:rPr>
-          <w:rFonts w:ascii="Open Sans" w:hAnsi="Open Sans" w:cs="Open Sans"/>
-          <w:sz w:val="24"/>
-          <w:szCs w:val="24"/>
-          <w:lang w:val="el-GR"/>
-        </w:rPr>
-        <w:t>Ο Υπάλληλος αναζητεί κ επιλεγεί την πληρωμή που θέλει να πραγματοποιήσει. Το σύστημα του εμφανίζει τα στοιχεία της πληρωμής αυτής. Ο υπάλληλος συμπληρώνει τα υπόλοιπα στοιχεία της πληρωμής αποθηκεύει και ολοκληρώνει την πληρωμή. Το σύστημα ελέγχει την πληρωμή για εγκυρότητα.</w:t>
-      </w:r>
-      <w:r>
-        <w:rPr>
-          <w:rFonts w:ascii="Open Sans" w:hAnsi="Open Sans" w:cs="Open Sans"/>
-          <w:sz w:val="24"/>
-          <w:szCs w:val="24"/>
-          <w:lang w:val="el-GR"/>
-        </w:rPr>
-        <w:t xml:space="preserve"> </w:t>
-      </w:r>
-      <w:r>
-        <w:rPr>
-          <w:rFonts w:ascii="Open Sans" w:hAnsi="Open Sans" w:cs="Open Sans"/>
-          <w:sz w:val="24"/>
-          <w:szCs w:val="24"/>
-          <w:lang w:val="el-GR"/>
-        </w:rPr>
-        <w:t xml:space="preserve">Το σύστημα προσθέτει το ποσό της πληρωμής στα έξοδα και ξαναυπολογίζει το υπόλοιπο, αφαιρεί την πληρωμή από την λίστα </w:t>
+        <w:t xml:space="preserve">Ο Υπάλληλος παρατηρεί ότι δεν είναι καταχωρημένη η πληρωμή που θέλει να καταχωρίσει. Ο Υπάλληλος επιλεγεί νέα πληρωμή. Το σύστημα του εμφανίζει ένα παράθυρο στο οποίο καλείται να καταχωρήσει τα στοιχεία της νέας πληρωμής. Ο υπάλληλος συμπληρώνει τα στοιχεία, αποθηκεύει και ολοκληρώνει την καταχώριση της πληρωμής. Το σύστημα εμφανίζει επιτυχία καταχώρησης πληρωμής. Ο Υπάλληλος αναζητεί κ επιλεγεί την πληρωμή που θέλει να πραγματοποιήσει. Το σύστημα του εμφανίζει τα στοιχεία της πληρωμής αυτής. Ο υπάλληλος συμπληρώνει τα υπόλοιπα στοιχεία της πληρωμής αποθηκεύει και ολοκληρώνει την πληρωμή. Το σύστημα ελέγχει την πληρωμή για εγκυρότητα. Το σύστημα προσθέτει το ποσό της πληρωμής στα έξοδα και ξαναυπολογίζει το υπόλοιπο, αφαιρεί την πληρωμή από την λίστα </w:t>
       </w:r>
       <w:r>
         <w:rPr>
@@ -5749,133 +6596,7 @@
           <w:szCs w:val="24"/>
           <w:lang w:val="el-GR"/>
         </w:rPr>
-        <w:t>Από την κυριά οθόνη ο Υπάλληλος Λογιστηρίου επιλεγεί να εμ</w:t>
-      </w:r>
-      <w:r>
-        <w:rPr>
-          <w:rFonts w:ascii="Open Sans" w:hAnsi="Open Sans" w:cs="Open Sans"/>
-          <w:sz w:val="24"/>
-          <w:szCs w:val="24"/>
-          <w:lang w:val="el-GR"/>
-        </w:rPr>
-        <w:t xml:space="preserve">φανιστούν τα οικονομικά. </w:t>
-      </w:r>
-      <w:r>
-        <w:rPr>
-          <w:rFonts w:ascii="Open Sans" w:hAnsi="Open Sans" w:cs="Open Sans"/>
-          <w:sz w:val="24"/>
-          <w:szCs w:val="24"/>
-          <w:lang w:val="el-GR"/>
-        </w:rPr>
-        <w:t xml:space="preserve">Το σύστημα του εμφανίζει την οθόνη αυτή. </w:t>
-      </w:r>
-      <w:r>
-        <w:rPr>
-          <w:rFonts w:ascii="Open Sans" w:hAnsi="Open Sans" w:cs="Open Sans"/>
-          <w:sz w:val="24"/>
-          <w:szCs w:val="24"/>
-          <w:lang w:val="el-GR"/>
-        </w:rPr>
-        <w:t xml:space="preserve"> </w:t>
-      </w:r>
-      <w:r>
-        <w:rPr>
-          <w:rFonts w:ascii="Open Sans" w:hAnsi="Open Sans" w:cs="Open Sans"/>
-          <w:sz w:val="24"/>
-          <w:szCs w:val="24"/>
-          <w:lang w:val="el-GR"/>
-        </w:rPr>
-        <w:t>Ο Υπάλληλος επιλεγεί τα έσοδα και μετά να καταχωρίσει νέο έσοδο.</w:t>
-      </w:r>
-      <w:r>
-        <w:rPr>
-          <w:rFonts w:ascii="Open Sans" w:hAnsi="Open Sans" w:cs="Open Sans"/>
-          <w:sz w:val="24"/>
-          <w:szCs w:val="24"/>
-          <w:lang w:val="el-GR"/>
-        </w:rPr>
-        <w:t xml:space="preserve"> </w:t>
-      </w:r>
-      <w:r>
-        <w:rPr>
-          <w:rFonts w:ascii="Open Sans" w:hAnsi="Open Sans" w:cs="Open Sans"/>
-          <w:sz w:val="24"/>
-          <w:szCs w:val="24"/>
-          <w:lang w:val="el-GR"/>
-        </w:rPr>
-        <w:t>Το σύστημα εμφανίζει ένα παράθυρο για συμπλήρωση των στοιχείων του εσόδου.</w:t>
-      </w:r>
-      <w:r>
-        <w:rPr>
-          <w:rFonts w:ascii="Open Sans" w:hAnsi="Open Sans" w:cs="Open Sans"/>
-          <w:sz w:val="24"/>
-          <w:szCs w:val="24"/>
-          <w:lang w:val="el-GR"/>
-        </w:rPr>
-        <w:t xml:space="preserve"> </w:t>
-      </w:r>
-      <w:r>
-        <w:rPr>
-          <w:rFonts w:ascii="Open Sans" w:hAnsi="Open Sans" w:cs="Open Sans"/>
-          <w:sz w:val="24"/>
-          <w:szCs w:val="24"/>
-          <w:lang w:val="el-GR"/>
-        </w:rPr>
-        <w:t>Ο υπάλληλος συμπληρώνει τα στοιχεία του εσόδου,  αποθηκεύει και ολοκληρώνει την καταχώριση.</w:t>
-      </w:r>
-      <w:r>
-        <w:rPr>
-          <w:rFonts w:ascii="Open Sans" w:hAnsi="Open Sans" w:cs="Open Sans"/>
-          <w:sz w:val="24"/>
-          <w:szCs w:val="24"/>
-          <w:lang w:val="el-GR"/>
-        </w:rPr>
-        <w:t xml:space="preserve"> </w:t>
-      </w:r>
-      <w:r>
-        <w:rPr>
-          <w:rFonts w:ascii="Open Sans" w:hAnsi="Open Sans" w:cs="Open Sans"/>
-          <w:sz w:val="24"/>
-          <w:szCs w:val="24"/>
-          <w:lang w:val="el-GR"/>
-        </w:rPr>
-        <w:t>Το σύστημα προσθέτει το νέο έσοδο στα έσοδα και ξαναυπολογίζει το υπόλοιπο και εμφανίζει καταχώριση επιτυχημένη.</w:t>
-      </w:r>
-      <w:r>
-        <w:rPr>
-          <w:rFonts w:ascii="Open Sans" w:hAnsi="Open Sans" w:cs="Open Sans"/>
-          <w:sz w:val="24"/>
-          <w:szCs w:val="24"/>
-          <w:lang w:val="el-GR"/>
-        </w:rPr>
-        <w:t xml:space="preserve"> </w:t>
-      </w:r>
-      <w:r>
-        <w:rPr>
-          <w:rFonts w:ascii="Open Sans" w:hAnsi="Open Sans" w:cs="Open Sans"/>
-          <w:sz w:val="24"/>
-          <w:szCs w:val="24"/>
-          <w:lang w:val="el-GR"/>
-        </w:rPr>
-        <w:t>Ο Υπάλληλος επιλεγεί επιστροφή στην αρχική οθόνη.</w:t>
-      </w:r>
-      <w:r>
-        <w:rPr>
-          <w:rFonts w:ascii="Open Sans" w:hAnsi="Open Sans" w:cs="Open Sans"/>
-          <w:sz w:val="24"/>
-          <w:szCs w:val="24"/>
-          <w:lang w:val="el-GR"/>
-        </w:rPr>
-        <w:t xml:space="preserve"> </w:t>
-      </w:r>
-      <w:r>
-        <w:rPr>
-          <w:rFonts w:ascii="Open Sans" w:hAnsi="Open Sans" w:cs="Open Sans"/>
-          <w:sz w:val="24"/>
-          <w:szCs w:val="24"/>
-          <w:lang w:val="el-GR"/>
-        </w:rPr>
-        <w:t>Το σύστημα τον οδηγεί σε αυτή την οθόνη.</w:t>
+        <w:t>Από την κυριά οθόνη ο Υπάλληλος Λογιστηρίου επιλεγεί να εμφανιστούν τα οικονομικά. Το σύστημα του εμφανίζει την οθόνη αυτή.  Ο Υπάλληλος επιλεγεί τα έσοδα και μετά να καταχωρίσει νέο έσοδο. Το σύστημα εμφανίζει ένα παράθυρο για συμπλήρωση των στοιχείων του εσόδου. Ο υπάλληλος συμπληρώνει τα στοιχεία του εσόδου,  αποθηκεύει και ολοκληρώνει την καταχώριση. Το σύστημα προσθέτει το νέο έσοδο στα έσοδα και ξαναυπολογίζει το υπόλοιπο και εμφανίζει καταχώριση επιτυχημένη. Ο Υπάλληλος επιλεγεί επιστροφή στην αρχική οθόνη. Το σύστημα τον οδηγεί σε αυτή την οθόνη.</w:t>
       </w:r>
     </w:p>
     <w:p>
@@ -5912,169 +6633,7 @@
           <w:szCs w:val="24"/>
           <w:lang w:val="el-GR"/>
         </w:rPr>
-        <w:t>Ο Υπάλληλος επιλεγεί τα  έσοδα και μετά να αφαιρέσει.</w:t>
-      </w:r>
-      <w:r>
-        <w:rPr>
-          <w:rFonts w:ascii="Open Sans" w:hAnsi="Open Sans" w:cs="Open Sans"/>
-          <w:sz w:val="24"/>
-          <w:szCs w:val="24"/>
-          <w:lang w:val="el-GR"/>
-        </w:rPr>
-        <w:t xml:space="preserve"> </w:t>
-      </w:r>
-      <w:r>
-        <w:rPr>
-          <w:rFonts w:ascii="Open Sans" w:hAnsi="Open Sans" w:cs="Open Sans"/>
-          <w:sz w:val="24"/>
-          <w:szCs w:val="24"/>
-          <w:lang w:val="el-GR"/>
-        </w:rPr>
-        <w:t>Το σύστημα του εμφανίζει την λίστα με τα καταχωρημένα εσοδα.</w:t>
-      </w:r>
-      <w:r>
-        <w:rPr>
-          <w:rFonts w:ascii="Open Sans" w:hAnsi="Open Sans" w:cs="Open Sans"/>
-          <w:sz w:val="24"/>
-          <w:szCs w:val="24"/>
-          <w:lang w:val="el-GR"/>
-        </w:rPr>
-        <w:t xml:space="preserve"> </w:t>
-      </w:r>
-      <w:r>
-        <w:rPr>
-          <w:rFonts w:ascii="Open Sans" w:hAnsi="Open Sans" w:cs="Open Sans"/>
-          <w:sz w:val="24"/>
-          <w:szCs w:val="24"/>
-          <w:lang w:val="el-GR"/>
-        </w:rPr>
-        <w:t>Ο Υπάλληλος επιλεγεί το έσοδο η τα εσοδα, που θέλει να διαγράψει.</w:t>
-      </w:r>
-      <w:r>
-        <w:rPr>
-          <w:rFonts w:ascii="Open Sans" w:hAnsi="Open Sans" w:cs="Open Sans"/>
-          <w:sz w:val="24"/>
-          <w:szCs w:val="24"/>
-          <w:lang w:val="el-GR"/>
-        </w:rPr>
-        <w:t xml:space="preserve"> </w:t>
-      </w:r>
-      <w:r>
-        <w:rPr>
-          <w:rFonts w:ascii="Open Sans" w:hAnsi="Open Sans" w:cs="Open Sans"/>
-          <w:sz w:val="24"/>
-          <w:szCs w:val="24"/>
-          <w:lang w:val="el-GR"/>
-        </w:rPr>
-        <w:t>Το σύστημα του εμφανίζει τα στοιχεία αυτού του.</w:t>
-      </w:r>
-      <w:r>
-        <w:rPr>
-          <w:rFonts w:ascii="Open Sans" w:hAnsi="Open Sans" w:cs="Open Sans"/>
-          <w:sz w:val="24"/>
-          <w:szCs w:val="24"/>
-          <w:lang w:val="el-GR"/>
-        </w:rPr>
-        <w:t xml:space="preserve"> </w:t>
-      </w:r>
-      <w:r>
-        <w:rPr>
-          <w:rFonts w:ascii="Open Sans" w:hAnsi="Open Sans" w:cs="Open Sans"/>
-          <w:sz w:val="24"/>
-          <w:szCs w:val="24"/>
-          <w:lang w:val="el-GR"/>
-        </w:rPr>
-        <w:t>Ο Υπάλληλος επιβεβαιώνει την διαγραφή.</w:t>
-      </w:r>
-      <w:r>
-        <w:rPr>
-          <w:rFonts w:ascii="Open Sans" w:hAnsi="Open Sans" w:cs="Open Sans"/>
-          <w:sz w:val="24"/>
-          <w:szCs w:val="24"/>
-          <w:lang w:val="el-GR"/>
-        </w:rPr>
-        <w:t xml:space="preserve"> </w:t>
-      </w:r>
-      <w:r>
-        <w:rPr>
-          <w:rFonts w:ascii="Open Sans" w:hAnsi="Open Sans" w:cs="Open Sans"/>
-          <w:sz w:val="24"/>
-          <w:szCs w:val="24"/>
-          <w:lang w:val="el-GR"/>
-        </w:rPr>
-        <w:t xml:space="preserve">Το σύστημα </w:t>
-      </w:r>
-      <w:r>
-        <w:rPr>
-          <w:rFonts w:ascii="Open Sans" w:hAnsi="Open Sans" w:cs="Open Sans"/>
-          <w:sz w:val="24"/>
-          <w:szCs w:val="24"/>
-          <w:lang w:val="el-GR"/>
-        </w:rPr>
-        <w:t>αφαιρεί</w:t>
-      </w:r>
-      <w:r>
-        <w:rPr>
-          <w:rFonts w:ascii="Open Sans" w:hAnsi="Open Sans" w:cs="Open Sans"/>
-          <w:sz w:val="24"/>
-          <w:szCs w:val="24"/>
-          <w:lang w:val="el-GR"/>
-        </w:rPr>
-        <w:t xml:space="preserve"> </w:t>
-      </w:r>
-      <w:r>
-        <w:rPr>
-          <w:rFonts w:ascii="Open Sans" w:hAnsi="Open Sans" w:cs="Open Sans"/>
-          <w:sz w:val="24"/>
-          <w:szCs w:val="24"/>
-          <w:lang w:val="el-GR"/>
-        </w:rPr>
-        <w:t>το</w:t>
-      </w:r>
-      <w:r>
-        <w:rPr>
-          <w:rFonts w:ascii="Open Sans" w:hAnsi="Open Sans" w:cs="Open Sans"/>
-          <w:sz w:val="24"/>
-          <w:szCs w:val="24"/>
-          <w:lang w:val="el-GR"/>
-        </w:rPr>
-        <w:t xml:space="preserve"> έσοδο </w:t>
-      </w:r>
-      <w:r>
-        <w:rPr>
-          <w:rFonts w:ascii="Open Sans" w:hAnsi="Open Sans" w:cs="Open Sans"/>
-          <w:sz w:val="24"/>
-          <w:szCs w:val="24"/>
-          <w:lang w:val="el-GR"/>
-        </w:rPr>
-        <w:t xml:space="preserve">από </w:t>
-      </w:r>
-      <w:r>
-        <w:rPr>
-          <w:rFonts w:ascii="Open Sans" w:hAnsi="Open Sans" w:cs="Open Sans"/>
-          <w:sz w:val="24"/>
-          <w:szCs w:val="24"/>
-          <w:lang w:val="el-GR"/>
-        </w:rPr>
-        <w:t xml:space="preserve">τα έσοδα και ξαναυπολογίζει το υπόλοιπο και εμφανίζει </w:t>
-      </w:r>
-      <w:r>
-        <w:rPr>
-          <w:rFonts w:ascii="Open Sans" w:hAnsi="Open Sans" w:cs="Open Sans"/>
-          <w:sz w:val="24"/>
-          <w:szCs w:val="24"/>
-          <w:lang w:val="el-GR"/>
-        </w:rPr>
-        <w:t>διαγραφή</w:t>
-      </w:r>
-      <w:r>
-        <w:rPr>
-          <w:rFonts w:ascii="Open Sans" w:hAnsi="Open Sans" w:cs="Open Sans"/>
-          <w:sz w:val="24"/>
-          <w:szCs w:val="24"/>
-          <w:lang w:val="el-GR"/>
-        </w:rPr>
-        <w:t xml:space="preserve"> επιτυχημένη. Ο Υπάλληλος επιλεγεί επιστροφή στην αρχική οθόνη. Το σύστημα τον οδηγεί σε αυτή την οθόνη.</w:t>
+        <w:t>Ο Υπάλληλος επιλεγεί τα  έσοδα και μετά να αφαιρέσει. Το σύστημα του εμφανίζει την λίστα με τα καταχωρημένα εσοδα. Ο Υπάλληλος επιλεγεί το έσοδο η τα εσοδα, που θέλει να διαγράψει. Το σύστημα του εμφανίζει τα στοιχεία αυτού του. Ο Υπάλληλος επιβεβαιώνει την διαγραφή. Το σύστημα αφαιρεί το έσοδο από τα έσοδα και ξαναυπολογίζει το υπόλοιπο και εμφανίζει διαγραφή επιτυχημένη. Ο Υπάλληλος επιλεγεί επιστροφή στην αρχική οθόνη. Το σύστημα τον οδηγεί σε αυτή την οθόνη.</w:t>
       </w:r>
     </w:p>
     <w:p>
@@ -6137,115 +6696,7 @@
           <w:szCs w:val="24"/>
           <w:lang w:val="el-GR"/>
         </w:rPr>
-        <w:t>Ο Υπάλληλος επιλεγεί τα  έσοδα και μετά να επεξεργαστεί.</w:t>
-      </w:r>
-      <w:r>
-        <w:rPr>
-          <w:rFonts w:ascii="Open Sans" w:hAnsi="Open Sans" w:cs="Open Sans"/>
-          <w:sz w:val="24"/>
-          <w:szCs w:val="24"/>
-          <w:lang w:val="el-GR"/>
-        </w:rPr>
-        <w:t xml:space="preserve"> </w:t>
-      </w:r>
-      <w:r>
-        <w:rPr>
-          <w:rFonts w:ascii="Open Sans" w:hAnsi="Open Sans" w:cs="Open Sans"/>
-          <w:sz w:val="24"/>
-          <w:szCs w:val="24"/>
-          <w:lang w:val="el-GR"/>
-        </w:rPr>
-        <w:t>Το σύστημα του εμφανίζει την λίστα με τα καταχωρημένα εσοδα.</w:t>
-      </w:r>
-      <w:r>
-        <w:rPr>
-          <w:rFonts w:ascii="Open Sans" w:hAnsi="Open Sans" w:cs="Open Sans"/>
-          <w:sz w:val="24"/>
-          <w:szCs w:val="24"/>
-          <w:lang w:val="el-GR"/>
-        </w:rPr>
-        <w:t xml:space="preserve"> </w:t>
-      </w:r>
-      <w:r>
-        <w:rPr>
-          <w:rFonts w:ascii="Open Sans" w:hAnsi="Open Sans" w:cs="Open Sans"/>
-          <w:sz w:val="24"/>
-          <w:szCs w:val="24"/>
-          <w:lang w:val="el-GR"/>
-        </w:rPr>
-        <w:t>Ο Υπάλληλος επιλεγεί το έσοδο που θέλει να επεξεργαστεί.</w:t>
-      </w:r>
-      <w:r>
-        <w:rPr>
-          <w:rFonts w:ascii="Open Sans" w:hAnsi="Open Sans" w:cs="Open Sans"/>
-          <w:sz w:val="24"/>
-          <w:szCs w:val="24"/>
-          <w:lang w:val="el-GR"/>
-        </w:rPr>
-        <w:t xml:space="preserve"> </w:t>
-      </w:r>
-      <w:r>
-        <w:rPr>
-          <w:rFonts w:ascii="Open Sans" w:hAnsi="Open Sans" w:cs="Open Sans"/>
-          <w:sz w:val="24"/>
-          <w:szCs w:val="24"/>
-          <w:lang w:val="el-GR"/>
-        </w:rPr>
-        <w:t>Το σύστημα του εμφανίζει τα στοιχεία αυτού του.</w:t>
-      </w:r>
-      <w:r>
-        <w:rPr>
-          <w:rFonts w:ascii="Open Sans" w:hAnsi="Open Sans" w:cs="Open Sans"/>
-          <w:sz w:val="24"/>
-          <w:szCs w:val="24"/>
-          <w:lang w:val="el-GR"/>
-        </w:rPr>
-        <w:t xml:space="preserve"> </w:t>
-      </w:r>
-      <w:r>
-        <w:rPr>
-          <w:rFonts w:ascii="Open Sans" w:hAnsi="Open Sans" w:cs="Open Sans"/>
-          <w:sz w:val="24"/>
-          <w:szCs w:val="24"/>
-          <w:lang w:val="el-GR"/>
-        </w:rPr>
-        <w:t>Ο Υπάλληλος αλλάζει τα στοιχεία και επιλεγεί αποθήκευση.</w:t>
-      </w:r>
-      <w:r>
-        <w:rPr>
-          <w:rFonts w:ascii="Open Sans" w:hAnsi="Open Sans" w:cs="Open Sans"/>
-          <w:sz w:val="24"/>
-          <w:szCs w:val="24"/>
-          <w:lang w:val="el-GR"/>
-        </w:rPr>
-        <w:t xml:space="preserve"> </w:t>
-      </w:r>
-      <w:r>
-        <w:rPr>
-          <w:rFonts w:ascii="Open Sans" w:hAnsi="Open Sans" w:cs="Open Sans"/>
-          <w:sz w:val="24"/>
-          <w:szCs w:val="24"/>
-          <w:lang w:val="el-GR"/>
-        </w:rPr>
-        <w:t>Η ροή συνεχίζεται από το βήμα 6 της βασικής ροής.</w:t>
-      </w:r>
-      <w:r>
-        <w:rPr>
-          <w:rFonts w:ascii="Open Sans" w:hAnsi="Open Sans" w:cs="Open Sans"/>
-          <w:sz w:val="24"/>
-          <w:szCs w:val="24"/>
-          <w:lang w:val="el-GR"/>
-        </w:rPr>
-        <w:t xml:space="preserve"> </w:t>
-      </w:r>
-      <w:r>
-        <w:rPr>
-          <w:rFonts w:ascii="Open Sans" w:hAnsi="Open Sans" w:cs="Open Sans"/>
-          <w:sz w:val="24"/>
-          <w:szCs w:val="24"/>
-          <w:lang w:val="el-GR"/>
-        </w:rPr>
-        <w:t>Το σύστημα προσθέτει το νέο έσοδο στα έσοδα και ξαναυπολογίζει το υπόλοιπο και εμφανίζει καταχώριση επιτυχημένη. Ο Υπάλληλος επιλεγεί επιστροφή στην αρχική οθόνη. Το σύστημα τον οδηγεί σε αυτή την οθόνη.</w:t>
+        <w:t>Ο Υπάλληλος επιλεγεί τα  έσοδα και μετά να επεξεργαστεί. Το σύστημα του εμφανίζει την λίστα με τα καταχωρημένα εσοδα. Ο Υπάλληλος επιλεγεί το έσοδο που θέλει να επεξεργαστεί. Το σύστημα του εμφανίζει τα στοιχεία αυτού του. Ο Υπάλληλος αλλάζει τα στοιχεία και επιλεγεί αποθήκευση. Η ροή συνεχίζεται από το βήμα 6 της βασικής ροής. Το σύστημα προσθέτει το νέο έσοδο στα έσοδα και ξαναυπολογίζει το υπόλοιπο και εμφανίζει καταχώριση επιτυχημένη. Ο Υπάλληλος επιλεγεί επιστροφή στην αρχική οθόνη. Το σύστημα τον οδηγεί σε αυτή την οθόνη.</w:t>
       </w:r>
     </w:p>
     <w:p>
@@ -6302,13 +6753,43 @@
         </w:rPr>
         <w:br w:type="page"/>
       </w:r>
+      <w:proofErr w:type="spellStart"/>
       <w:r>
         <w:rPr>
           <w:lang w:val="el-GR"/>
         </w:rPr>
         <w:lastRenderedPageBreak/>
-        <w:t>Μετα τις διορθωσεις: Προφιλ</w:t>
-      </w:r>
+        <w:t>Μετα</w:t>
+      </w:r>
+      <w:proofErr w:type="spellEnd"/>
+      <w:r>
+        <w:rPr>
+          <w:lang w:val="el-GR"/>
+        </w:rPr>
+        <w:t xml:space="preserve"> τις </w:t>
+      </w:r>
+      <w:proofErr w:type="spellStart"/>
+      <w:r>
+        <w:rPr>
+          <w:lang w:val="el-GR"/>
+        </w:rPr>
+        <w:t>διορθωσεις</w:t>
+      </w:r>
+      <w:proofErr w:type="spellEnd"/>
+      <w:r>
+        <w:rPr>
+          <w:lang w:val="el-GR"/>
+        </w:rPr>
+        <w:t xml:space="preserve">: </w:t>
+      </w:r>
+      <w:proofErr w:type="spellStart"/>
+      <w:r>
+        <w:rPr>
+          <w:lang w:val="el-GR"/>
+        </w:rPr>
+        <w:t>Προφιλ</w:t>
+      </w:r>
+      <w:proofErr w:type="spellEnd"/>
     </w:p>
     <w:p>
       <w:pPr>
@@ -6322,10 +6803,10 @@
           <w:noProof/>
         </w:rPr>
         <w:drawing>
-          <wp:inline distT="0" distB="0" distL="0" distR="0" wp14:anchorId="38572566" wp14:editId="13539001">
-            <wp:extent cx="7461850" cy="4168075"/>
-            <wp:effectExtent l="0" t="0" r="6350" b="4445"/>
-            <wp:docPr id="16" name="Picture 16" descr="https://wiaesjvlon.us-07.visual-paradigm.com/rest/diagrams/projects/clipboard/1_P8Bo046FYDwCJGs_?dummy=YnU8046DQSGCQAJT"/>
+          <wp:inline distT="0" distB="0" distL="0" distR="0" wp14:anchorId="036AEF49" wp14:editId="5A825AB7">
+            <wp:extent cx="7505700" cy="4418769"/>
+            <wp:effectExtent l="0" t="0" r="0" b="1270"/>
+            <wp:docPr id="13" name="Picture 13" descr="https://wiaesjvlon.us-07.visual-paradigm.com/rest/diagrams/projects/clipboard/1_EkkNc46FYDwCJKfF?dummy=7H6h846BuLHm0gJ."/>
             <wp:cNvGraphicFramePr>
               <a:graphicFrameLocks xmlns:a="http://schemas.openxmlformats.org/drawingml/2006/main" noChangeAspect="1"/>
             </wp:cNvGraphicFramePr>
@@ -6333,13 +6814,13 @@
               <a:graphicData uri="http://schemas.openxmlformats.org/drawingml/2006/picture">
                 <pic:pic xmlns:pic="http://schemas.openxmlformats.org/drawingml/2006/picture">
                   <pic:nvPicPr>
-                    <pic:cNvPr id="0" name="Picture 3" descr="https://wiaesjvlon.us-07.visual-paradigm.com/rest/diagrams/projects/clipboard/1_P8Bo046FYDwCJGs_?dummy=YnU8046DQSGCQAJT"/>
+                    <pic:cNvPr id="0" name="Picture 1" descr="https://wiaesjvlon.us-07.visual-paradigm.com/rest/diagrams/projects/clipboard/1_EkkNc46FYDwCJKfF?dummy=7H6h846BuLHm0gJ."/>
                     <pic:cNvPicPr>
                       <a:picLocks noChangeAspect="1" noChangeArrowheads="1"/>
                     </pic:cNvPicPr>
                   </pic:nvPicPr>
                   <pic:blipFill>
-                    <a:blip r:embed="rId12" cstate="print">
+                    <a:blip r:embed="rId12">
                       <a:extLst>
                         <a:ext uri="{28A0092B-C50C-407E-A947-70E740481C1C}">
                           <a14:useLocalDpi xmlns:a14="http://schemas.microsoft.com/office/drawing/2010/main" val="0"/>
@@ -6354,7 +6835,7 @@
                   <pic:spPr bwMode="auto">
                     <a:xfrm>
                       <a:off x="0" y="0"/>
-                      <a:ext cx="7478758" cy="4177519"/>
+                      <a:ext cx="7516812" cy="4425311"/>
                     </a:xfrm>
                     <a:prstGeom prst="rect">
                       <a:avLst/>
@@ -6370,6 +6851,8 @@
           </wp:inline>
         </w:drawing>
       </w:r>
+      <w:bookmarkStart w:id="0" w:name="_GoBack"/>
+      <w:bookmarkEnd w:id="0"/>
     </w:p>
     <w:p>
       <w:pPr>
@@ -6416,169 +6899,7 @@
           <w:szCs w:val="24"/>
           <w:lang w:val="el-GR"/>
         </w:rPr>
-        <w:t>Από την αρχική οθόνη, χρήστης επιλεγεί να μεταβεί στην  συνομιλία.</w:t>
-      </w:r>
-      <w:r>
-        <w:rPr>
-          <w:rFonts w:ascii="Open Sans" w:hAnsi="Open Sans" w:cs="Open Sans"/>
-          <w:sz w:val="24"/>
-          <w:szCs w:val="24"/>
-          <w:lang w:val="el-GR"/>
-        </w:rPr>
-        <w:t xml:space="preserve"> </w:t>
-      </w:r>
-      <w:r>
-        <w:rPr>
-          <w:rFonts w:ascii="Open Sans" w:hAnsi="Open Sans" w:cs="Open Sans"/>
-          <w:sz w:val="24"/>
-          <w:szCs w:val="24"/>
-          <w:lang w:val="el-GR"/>
-        </w:rPr>
-        <w:t>Το σύστημα τον μεταφέρει στις συνομιλίες.</w:t>
-      </w:r>
-      <w:r>
-        <w:rPr>
-          <w:rFonts w:ascii="Open Sans" w:hAnsi="Open Sans" w:cs="Open Sans"/>
-          <w:sz w:val="24"/>
-          <w:szCs w:val="24"/>
-          <w:lang w:val="el-GR"/>
-        </w:rPr>
-        <w:t xml:space="preserve"> </w:t>
-      </w:r>
-      <w:r>
-        <w:rPr>
-          <w:rFonts w:ascii="Open Sans" w:hAnsi="Open Sans" w:cs="Open Sans"/>
-          <w:sz w:val="24"/>
-          <w:szCs w:val="24"/>
-          <w:lang w:val="el-GR"/>
-        </w:rPr>
-        <w:t>Ο χρήστης επιλεγεί να αναζητήσει το άτομο με το οποίο θέλει να συνομιλήσει, χρησιμοποιώντας το όνομα του ατόμου προς αναζήτηση.</w:t>
-      </w:r>
-      <w:r>
-        <w:rPr>
-          <w:rFonts w:ascii="Open Sans" w:hAnsi="Open Sans" w:cs="Open Sans"/>
-          <w:sz w:val="24"/>
-          <w:szCs w:val="24"/>
-          <w:lang w:val="el-GR"/>
-        </w:rPr>
-        <w:t xml:space="preserve"> </w:t>
-      </w:r>
-      <w:r>
-        <w:rPr>
-          <w:rFonts w:ascii="Open Sans" w:hAnsi="Open Sans" w:cs="Open Sans"/>
-          <w:sz w:val="24"/>
-          <w:szCs w:val="24"/>
-          <w:lang w:val="el-GR"/>
-        </w:rPr>
-        <w:t>Το σύστημα του επιστρέφει τους χρήστες με παρόμοιο όνομα με την αναζήτηση του.</w:t>
-      </w:r>
-      <w:r>
-        <w:rPr>
-          <w:rFonts w:ascii="Open Sans" w:hAnsi="Open Sans" w:cs="Open Sans"/>
-          <w:sz w:val="24"/>
-          <w:szCs w:val="24"/>
-          <w:lang w:val="el-GR"/>
-        </w:rPr>
-        <w:t xml:space="preserve"> </w:t>
-      </w:r>
-      <w:r>
-        <w:rPr>
-          <w:rFonts w:ascii="Open Sans" w:hAnsi="Open Sans" w:cs="Open Sans"/>
-          <w:sz w:val="24"/>
-          <w:szCs w:val="24"/>
-          <w:lang w:val="el-GR"/>
-        </w:rPr>
-        <w:t>Ο χρήστης επιλεγεί να μεταβεί στην συνομιλία του με έναν από τους χρήστες που του επέστρεψε το σύστημα</w:t>
-      </w:r>
-      <w:r>
-        <w:rPr>
-          <w:rFonts w:ascii="Open Sans" w:hAnsi="Open Sans" w:cs="Open Sans"/>
-          <w:sz w:val="24"/>
-          <w:szCs w:val="24"/>
-          <w:lang w:val="el-GR"/>
-        </w:rPr>
-        <w:t xml:space="preserve">. </w:t>
-      </w:r>
-      <w:r>
-        <w:rPr>
-          <w:rFonts w:ascii="Open Sans" w:hAnsi="Open Sans" w:cs="Open Sans"/>
-          <w:sz w:val="24"/>
-          <w:szCs w:val="24"/>
-          <w:lang w:val="el-GR"/>
-        </w:rPr>
-        <w:t>Το σύστημα τον οδηγεί στην συνομιλία του με τον χρήστη</w:t>
-      </w:r>
-      <w:r>
-        <w:rPr>
-          <w:rFonts w:ascii="Open Sans" w:hAnsi="Open Sans" w:cs="Open Sans"/>
-          <w:sz w:val="24"/>
-          <w:szCs w:val="24"/>
-          <w:lang w:val="el-GR"/>
-        </w:rPr>
-        <w:t xml:space="preserve">. </w:t>
-      </w:r>
-      <w:r>
-        <w:rPr>
-          <w:rFonts w:ascii="Open Sans" w:hAnsi="Open Sans" w:cs="Open Sans"/>
-          <w:sz w:val="24"/>
-          <w:szCs w:val="24"/>
-          <w:lang w:val="el-GR"/>
-        </w:rPr>
-        <w:t>Ο χρήστης εισάγει και στέλνει το μήνυμα του.</w:t>
-      </w:r>
-      <w:r>
-        <w:rPr>
-          <w:rFonts w:ascii="Open Sans" w:hAnsi="Open Sans" w:cs="Open Sans"/>
-          <w:sz w:val="24"/>
-          <w:szCs w:val="24"/>
-          <w:lang w:val="el-GR"/>
-        </w:rPr>
-        <w:t xml:space="preserve"> </w:t>
-      </w:r>
-      <w:r>
-        <w:rPr>
-          <w:rFonts w:ascii="Open Sans" w:hAnsi="Open Sans" w:cs="Open Sans"/>
-          <w:sz w:val="24"/>
-          <w:szCs w:val="24"/>
-          <w:lang w:val="el-GR"/>
-        </w:rPr>
-        <w:t>Το σύστημα αποστέλλει το μήνυμα του.</w:t>
-      </w:r>
-      <w:r>
-        <w:rPr>
-          <w:rFonts w:ascii="Open Sans" w:hAnsi="Open Sans" w:cs="Open Sans"/>
-          <w:sz w:val="24"/>
-          <w:szCs w:val="24"/>
-          <w:lang w:val="el-GR"/>
-        </w:rPr>
-        <w:t xml:space="preserve"> </w:t>
-      </w:r>
-      <w:r>
-        <w:rPr>
-          <w:rFonts w:ascii="Open Sans" w:hAnsi="Open Sans" w:cs="Open Sans"/>
-          <w:sz w:val="24"/>
-          <w:szCs w:val="24"/>
-          <w:lang w:val="el-GR"/>
-        </w:rPr>
-        <w:t>Ο χρήστης επιλεγεί επιστροφή στην αρχική οθόνη.</w:t>
-      </w:r>
-      <w:r>
-        <w:rPr>
-          <w:rFonts w:ascii="Open Sans" w:hAnsi="Open Sans" w:cs="Open Sans"/>
-          <w:sz w:val="24"/>
-          <w:szCs w:val="24"/>
-          <w:lang w:val="el-GR"/>
-        </w:rPr>
-        <w:t xml:space="preserve"> </w:t>
-      </w:r>
-      <w:r>
-        <w:rPr>
-          <w:rFonts w:ascii="Open Sans" w:hAnsi="Open Sans" w:cs="Open Sans"/>
-          <w:sz w:val="24"/>
-          <w:szCs w:val="24"/>
-          <w:lang w:val="el-GR"/>
-        </w:rPr>
-        <w:t>Το σύστημα τον οδηγεί στην αρχική οθόνη.</w:t>
+        <w:t>Από την αρχική οθόνη, χρήστης επιλεγεί να μεταβεί στην  συνομιλία. Το σύστημα τον μεταφέρει στις συνομιλίες. Ο χρήστης επιλεγεί να αναζητήσει το άτομο με το οποίο θέλει να συνομιλήσει, χρησιμοποιώντας το όνομα του ατόμου προς αναζήτηση. Το σύστημα του επιστρέφει τους χρήστες με παρόμοιο όνομα με την αναζήτηση του. Ο χρήστης επιλεγεί να μεταβεί στην συνομιλία του με έναν από τους χρήστες που του επέστρεψε το σύστημα. Το σύστημα τον οδηγεί στην συνομιλία του με τον χρήστη. Ο χρήστης εισάγει και στέλνει το μήνυμα του. Το σύστημα αποστέλλει το μήνυμα του. Ο χρήστης επιλεγεί επιστροφή στην αρχική οθόνη. Το σύστημα τον οδηγεί στην αρχική οθόνη.</w:t>
       </w:r>
       <w:r>
         <w:rPr>
@@ -6648,52 +6969,7 @@
           <w:szCs w:val="24"/>
           <w:lang w:val="el-GR"/>
         </w:rPr>
-        <w:t>Ο χρήστης επιλεγεί να δημιουργήσει μια καινούρια ομαδική συνομιλία.</w:t>
-      </w:r>
-      <w:r>
-        <w:rPr>
-          <w:rFonts w:ascii="Open Sans" w:hAnsi="Open Sans" w:cs="Open Sans"/>
-          <w:sz w:val="24"/>
-          <w:szCs w:val="24"/>
-          <w:lang w:val="el-GR"/>
-        </w:rPr>
-        <w:t xml:space="preserve"> </w:t>
-      </w:r>
-      <w:r>
-        <w:rPr>
-          <w:rFonts w:ascii="Open Sans" w:hAnsi="Open Sans" w:cs="Open Sans"/>
-          <w:sz w:val="24"/>
-          <w:szCs w:val="24"/>
-          <w:lang w:val="el-GR"/>
-        </w:rPr>
-        <w:t>Το σύστημα δημιουργεί την συνομιλία και βγάζει την επιλογή προσθήκης ατόμων στον χρήστη.</w:t>
-      </w:r>
-      <w:r>
-        <w:rPr>
-          <w:rFonts w:ascii="Open Sans" w:hAnsi="Open Sans" w:cs="Open Sans"/>
-          <w:sz w:val="24"/>
-          <w:szCs w:val="24"/>
-          <w:lang w:val="el-GR"/>
-        </w:rPr>
-        <w:t xml:space="preserve"> </w:t>
-      </w:r>
-      <w:r>
-        <w:rPr>
-          <w:rFonts w:ascii="Open Sans" w:hAnsi="Open Sans" w:cs="Open Sans"/>
-          <w:sz w:val="24"/>
-          <w:szCs w:val="24"/>
-          <w:lang w:val="el-GR"/>
-        </w:rPr>
-        <w:t>Ο χρήστης αναζητεί τους χρήστες έναν προς ενα που θέλει να προσθέσει και τους επιλεγεί.</w:t>
-      </w:r>
-      <w:r>
-        <w:rPr>
-          <w:rFonts w:ascii="Open Sans" w:hAnsi="Open Sans" w:cs="Open Sans"/>
-          <w:sz w:val="24"/>
-          <w:szCs w:val="24"/>
-          <w:lang w:val="el-GR"/>
-        </w:rPr>
-        <w:t xml:space="preserve"> </w:t>
+        <w:t xml:space="preserve">Ο χρήστης επιλεγεί να δημιουργήσει μια καινούρια ομαδική συνομιλία. Το σύστημα δημιουργεί την συνομιλία και βγάζει την επιλογή προσθήκης ατόμων στον χρήστη. Ο </w:t>
       </w:r>
       <w:r>
         <w:rPr>
@@ -6703,25 +6979,7 @@
           <w:lang w:val="el-GR"/>
         </w:rPr>
         <w:lastRenderedPageBreak/>
-        <w:t>Το σύστημα τους προσθέτει στην ομαδική συνομιλία και οδηγεί τον αρχικό χρήστη σε αυτή.</w:t>
-      </w:r>
-      <w:r>
-        <w:rPr>
-          <w:rFonts w:ascii="Open Sans" w:hAnsi="Open Sans" w:cs="Open Sans"/>
-          <w:sz w:val="24"/>
-          <w:szCs w:val="24"/>
-          <w:lang w:val="el-GR"/>
-        </w:rPr>
-        <w:t xml:space="preserve"> </w:t>
-      </w:r>
-      <w:r>
-        <w:rPr>
-          <w:rFonts w:ascii="Open Sans" w:hAnsi="Open Sans" w:cs="Open Sans"/>
-          <w:sz w:val="24"/>
-          <w:szCs w:val="24"/>
-          <w:lang w:val="el-GR"/>
-        </w:rPr>
-        <w:t>Ο χρήστης εισάγει και στέλνει το μήνυμα του. Το σύστημα αποστέλλει το μήνυμα του. Ο χρήστης επιλεγεί επιστροφή στην αρχική οθόνη. Το σύστημα τον οδηγεί στην αρχική οθόνη.</w:t>
+        <w:t>χρήστης αναζητεί τους χρήστες έναν προς ενα που θέλει να προσθέσει και τους επιλεγεί. Το σύστημα τους προσθέτει στην ομαδική συνομιλία και οδηγεί τον αρχικό χρήστη σε αυτή. Ο χρήστης εισάγει και στέλνει το μήνυμα του. Το σύστημα αποστέλλει το μήνυμα του. Ο χρήστης επιλεγεί επιστροφή στην αρχική οθόνη. Το σύστημα τον οδηγεί στην αρχική οθόνη.</w:t>
       </w:r>
     </w:p>
     <w:p>
@@ -6789,25 +7047,7 @@
           <w:szCs w:val="24"/>
           <w:lang w:val="el-GR"/>
         </w:rPr>
-        <w:t xml:space="preserve"> </w:t>
-      </w:r>
-      <w:r>
-        <w:rPr>
-          <w:rFonts w:ascii="Open Sans" w:hAnsi="Open Sans" w:cs="Open Sans"/>
-          <w:sz w:val="24"/>
-          <w:szCs w:val="24"/>
-          <w:lang w:val="el-GR"/>
-        </w:rPr>
-        <w:t xml:space="preserve">Το σύστημα του επιστρέφει τους χρήστες με παρόμοιο όνομα με την αναζήτηση του. </w:t>
-      </w:r>
-      <w:r>
-        <w:rPr>
-          <w:rFonts w:ascii="Open Sans" w:hAnsi="Open Sans" w:cs="Open Sans"/>
-          <w:sz w:val="24"/>
-          <w:szCs w:val="24"/>
-          <w:lang w:val="el-GR"/>
-        </w:rPr>
-        <w:t>..</w:t>
+        <w:t xml:space="preserve"> Το σύστημα του επιστρέφει τους χρήστες με παρόμοιο όνομα με την αναζήτηση του. ..</w:t>
       </w:r>
     </w:p>
     <w:p>
@@ -6930,16 +7170,7 @@
           <w:szCs w:val="24"/>
           <w:lang w:val="el-GR"/>
         </w:rPr>
-        <w:t xml:space="preserve"> </w:t>
-      </w:r>
-      <w:r>
-        <w:rPr>
-          <w:rFonts w:ascii="Open Sans" w:hAnsi="Open Sans" w:cs="Open Sans"/>
-          <w:sz w:val="24"/>
-          <w:szCs w:val="24"/>
-          <w:lang w:val="el-GR"/>
-        </w:rPr>
-        <w:t>Ο χρήστης επιλεγεί επιστροφή στην αρχική οθόνη. Το σύστημα τον οδηγεί στην αρχική οθόνη.</w:t>
+        <w:t xml:space="preserve"> Ο χρήστης επιλεγεί επιστροφή στην αρχική οθόνη. Το σύστημα τον οδηγεί στην αρχική οθόνη.</w:t>
       </w:r>
     </w:p>
     <w:p>
@@ -7080,16 +7311,7 @@
           <w:szCs w:val="24"/>
           <w:lang w:val="el-GR"/>
         </w:rPr>
-        <w:t xml:space="preserve"> </w:t>
-      </w:r>
-      <w:r>
-        <w:rPr>
-          <w:rFonts w:ascii="Open Sans" w:hAnsi="Open Sans" w:cs="Open Sans"/>
-          <w:sz w:val="24"/>
-          <w:szCs w:val="24"/>
-          <w:lang w:val="el-GR"/>
-        </w:rPr>
-        <w:t>Ο χρήστης επιλεγεί επιστροφή στην αρχική οθόνη. Το σύστημα τον οδηγεί στην αρχική οθόνη.</w:t>
+        <w:t xml:space="preserve"> Ο χρήστης επιλεγεί επιστροφή στην αρχική οθόνη. Το σύστημα τον οδηγεί στην αρχική οθόνη.</w:t>
       </w:r>
     </w:p>
     <w:p>
@@ -7250,16 +7472,7 @@
           <w:szCs w:val="24"/>
           <w:lang w:val="el-GR"/>
         </w:rPr>
-        <w:t xml:space="preserve"> </w:t>
-      </w:r>
-      <w:r>
-        <w:rPr>
-          <w:rFonts w:ascii="Open Sans" w:hAnsi="Open Sans" w:cs="Open Sans"/>
-          <w:sz w:val="24"/>
-          <w:szCs w:val="24"/>
-          <w:lang w:val="el-GR"/>
-        </w:rPr>
-        <w:t>Ο χρήστης επιλεγεί επιστροφή στην αρχική οθόνη. Το σύστημα τον οδηγεί στην αρχική οθόνη.</w:t>
+        <w:t xml:space="preserve"> Ο χρήστης επιλεγεί επιστροφή στην αρχική οθόνη. Το σύστημα τον οδηγεί στην αρχική οθόνη.</w:t>
       </w:r>
     </w:p>
     <w:p>
@@ -7373,10 +7586,9 @@
           <w:szCs w:val="24"/>
           <w:lang w:val="el-GR"/>
         </w:rPr>
+        <w:lastRenderedPageBreak/>
         <w:t>Εναλλακτική ροή 8: Ο χρήστης πηγαίνει στην συνομιλία και βρίσκει τον χρήστη με τον οποίο θέλει να συνομιλήσει</w:t>
       </w:r>
-      <w:bookmarkStart w:id="0" w:name="_GoBack"/>
-      <w:bookmarkEnd w:id="0"/>
     </w:p>
     <w:p>
       <w:pPr>
@@ -7396,7 +7608,6 @@
           <w:szCs w:val="24"/>
           <w:lang w:val="el-GR"/>
         </w:rPr>
-        <w:lastRenderedPageBreak/>
         <w:t xml:space="preserve">Ο χρήστης αναζητεί στην οθόνη του το άτομο με το οποίο θέλει να συνομιλήσει καθώς έχει προηγούμενα μηνύματα με αυτό. </w:t>
       </w:r>
       <w:r>
@@ -7524,12 +7735,14 @@
         <w:lang w:val="el-GR"/>
       </w:rPr>
     </w:pPr>
+    <w:proofErr w:type="spellStart"/>
     <w:r>
       <w:rPr>
         <w:lang w:val="el-GR"/>
       </w:rPr>
       <w:t>Λογιστηριο-οικονιμικα-πληρωμες</w:t>
     </w:r>
+    <w:proofErr w:type="spellEnd"/>
   </w:p>
 </w:hdr>
 </file>
@@ -9480,7 +9693,7 @@
 </file>
 
 <file path=customXml/itemProps1.xml><?xml version="1.0" encoding="utf-8"?>
-<ds:datastoreItem xmlns:ds="http://schemas.openxmlformats.org/officeDocument/2006/customXml" ds:itemID="{BB817AF8-0D60-4126-8C15-4F30D1C1DE50}">
+<ds:datastoreItem xmlns:ds="http://schemas.openxmlformats.org/officeDocument/2006/customXml" ds:itemID="{5CA671DA-CD90-4DB8-9FA5-4EBB5A3C1D1D}">
   <ds:schemaRefs>
     <ds:schemaRef ds:uri="http://schemas.openxmlformats.org/officeDocument/2006/bibliography"/>
   </ds:schemaRefs>

--- a/3ο Παραδοτέο/Alex Robustnes, use cases/Robustness-αλεξ-διορθωσεις.docx
+++ b/3ο Παραδοτέο/Alex Robustnes, use cases/Robustness-αλεξ-διορθωσεις.docx
@@ -1316,7 +1316,7 @@
               </wp:anchor>
             </w:drawing>
           </mc:Choice>
-          <mc:Fallback xmlns:w16cid="http://schemas.microsoft.com/office/word/2016/wordml/cid" xmlns:am3d="http://schemas.microsoft.com/office/drawing/2017/model3d" xmlns:aink="http://schemas.microsoft.com/office/drawing/2016/ink" xmlns:cx8="http://schemas.microsoft.com/office/drawing/2016/5/14/chartex" xmlns:cx7="http://schemas.microsoft.com/office/drawing/2016/5/13/chartex" xmlns:cx6="http://schemas.microsoft.com/office/drawing/2016/5/12/chartex" xmlns:cx5="http://schemas.microsoft.com/office/drawing/2016/5/11/chartex" xmlns:cx4="http://schemas.microsoft.com/office/drawing/2016/5/10/chartex" xmlns:cx3="http://schemas.microsoft.com/office/drawing/2016/5/9/chartex" xmlns:cx2="http://schemas.microsoft.com/office/drawing/2015/10/21/chartex" xmlns:cx1="http://schemas.microsoft.com/office/drawing/2015/9/8/chartex">
+          <mc:Fallback xmlns:cx1="http://schemas.microsoft.com/office/drawing/2015/9/8/chartex" xmlns:cx2="http://schemas.microsoft.com/office/drawing/2015/10/21/chartex" xmlns:cx3="http://schemas.microsoft.com/office/drawing/2016/5/9/chartex" xmlns:cx4="http://schemas.microsoft.com/office/drawing/2016/5/10/chartex" xmlns:cx5="http://schemas.microsoft.com/office/drawing/2016/5/11/chartex" xmlns:cx6="http://schemas.microsoft.com/office/drawing/2016/5/12/chartex" xmlns:cx7="http://schemas.microsoft.com/office/drawing/2016/5/13/chartex" xmlns:cx8="http://schemas.microsoft.com/office/drawing/2016/5/14/chartex" xmlns:aink="http://schemas.microsoft.com/office/drawing/2016/ink" xmlns:am3d="http://schemas.microsoft.com/office/drawing/2017/model3d" xmlns:w16cid="http://schemas.microsoft.com/office/word/2016/wordml/cid">
             <w:pict>
               <v:shapetype w14:anchorId="61230C52" id="_x0000_t32" coordsize="21600,21600" o:spt="32" o:oned="t" path="m,l21600,21600e" filled="f">
                 <v:path arrowok="t" fillok="f" o:connecttype="none"/>
@@ -1873,7 +1873,7 @@
               </wp:anchor>
             </w:drawing>
           </mc:Choice>
-          <mc:Fallback xmlns:w16cid="http://schemas.microsoft.com/office/word/2016/wordml/cid" xmlns:am3d="http://schemas.microsoft.com/office/drawing/2017/model3d" xmlns:aink="http://schemas.microsoft.com/office/drawing/2016/ink" xmlns:cx8="http://schemas.microsoft.com/office/drawing/2016/5/14/chartex" xmlns:cx7="http://schemas.microsoft.com/office/drawing/2016/5/13/chartex" xmlns:cx6="http://schemas.microsoft.com/office/drawing/2016/5/12/chartex" xmlns:cx5="http://schemas.microsoft.com/office/drawing/2016/5/11/chartex" xmlns:cx4="http://schemas.microsoft.com/office/drawing/2016/5/10/chartex" xmlns:cx3="http://schemas.microsoft.com/office/drawing/2016/5/9/chartex" xmlns:cx2="http://schemas.microsoft.com/office/drawing/2015/10/21/chartex" xmlns:cx1="http://schemas.microsoft.com/office/drawing/2015/9/8/chartex">
+          <mc:Fallback xmlns:cx1="http://schemas.microsoft.com/office/drawing/2015/9/8/chartex" xmlns:cx2="http://schemas.microsoft.com/office/drawing/2015/10/21/chartex" xmlns:cx3="http://schemas.microsoft.com/office/drawing/2016/5/9/chartex" xmlns:cx4="http://schemas.microsoft.com/office/drawing/2016/5/10/chartex" xmlns:cx5="http://schemas.microsoft.com/office/drawing/2016/5/11/chartex" xmlns:cx6="http://schemas.microsoft.com/office/drawing/2016/5/12/chartex" xmlns:cx7="http://schemas.microsoft.com/office/drawing/2016/5/13/chartex" xmlns:cx8="http://schemas.microsoft.com/office/drawing/2016/5/14/chartex" xmlns:aink="http://schemas.microsoft.com/office/drawing/2016/ink" xmlns:am3d="http://schemas.microsoft.com/office/drawing/2017/model3d" xmlns:w16cid="http://schemas.microsoft.com/office/word/2016/wordml/cid">
             <w:pict>
               <v:shape w14:anchorId="71D49BBC" id="Ευθύγραμμο βέλος σύνδεσης 12" o:spid="_x0000_s1026" type="#_x0000_t32" style="position:absolute;margin-left:202.15pt;margin-top:211.2pt;width:31.35pt;height:81.05pt;flip:x y;z-index:251674624;visibility:visible;mso-wrap-style:square;mso-width-percent:0;mso-height-percent:0;mso-wrap-distance-left:9pt;mso-wrap-distance-top:0;mso-wrap-distance-right:9pt;mso-wrap-distance-bottom:0;mso-position-horizontal:absolute;mso-position-horizontal-relative:text;mso-position-vertical:absolute;mso-position-vertical-relative:text;mso-width-percent:0;mso-height-percent:0;mso-width-relative:margin;mso-height-relative:margin" o:gfxdata="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" strokecolor="#7030a0" strokeweight="1.5pt">
                 <v:stroke dashstyle="longDash" endarrow="block" joinstyle="miter"/>
@@ -2168,7 +2168,7 @@
               </wp:anchor>
             </w:drawing>
           </mc:Choice>
-          <mc:Fallback xmlns:w16cid="http://schemas.microsoft.com/office/word/2016/wordml/cid" xmlns:am3d="http://schemas.microsoft.com/office/drawing/2017/model3d" xmlns:aink="http://schemas.microsoft.com/office/drawing/2016/ink" xmlns:cx8="http://schemas.microsoft.com/office/drawing/2016/5/14/chartex" xmlns:cx7="http://schemas.microsoft.com/office/drawing/2016/5/13/chartex" xmlns:cx6="http://schemas.microsoft.com/office/drawing/2016/5/12/chartex" xmlns:cx5="http://schemas.microsoft.com/office/drawing/2016/5/11/chartex" xmlns:cx4="http://schemas.microsoft.com/office/drawing/2016/5/10/chartex" xmlns:cx3="http://schemas.microsoft.com/office/drawing/2016/5/9/chartex" xmlns:cx2="http://schemas.microsoft.com/office/drawing/2015/10/21/chartex" xmlns:cx1="http://schemas.microsoft.com/office/drawing/2015/9/8/chartex">
+          <mc:Fallback xmlns:cx1="http://schemas.microsoft.com/office/drawing/2015/9/8/chartex" xmlns:cx2="http://schemas.microsoft.com/office/drawing/2015/10/21/chartex" xmlns:cx3="http://schemas.microsoft.com/office/drawing/2016/5/9/chartex" xmlns:cx4="http://schemas.microsoft.com/office/drawing/2016/5/10/chartex" xmlns:cx5="http://schemas.microsoft.com/office/drawing/2016/5/11/chartex" xmlns:cx6="http://schemas.microsoft.com/office/drawing/2016/5/12/chartex" xmlns:cx7="http://schemas.microsoft.com/office/drawing/2016/5/13/chartex" xmlns:cx8="http://schemas.microsoft.com/office/drawing/2016/5/14/chartex" xmlns:aink="http://schemas.microsoft.com/office/drawing/2016/ink" xmlns:am3d="http://schemas.microsoft.com/office/drawing/2017/model3d" xmlns:w16cid="http://schemas.microsoft.com/office/word/2016/wordml/cid">
             <w:pict>
               <v:shape w14:anchorId="4FFD5AE4" id="Ευθύγραμμο βέλος σύνδεσης 8" o:spid="_x0000_s1026" type="#_x0000_t32" style="position:absolute;margin-left:112pt;margin-top:-37.9pt;width:49.25pt;height:171.65pt;flip:x;z-index:251666432;visibility:visible;mso-wrap-style:square;mso-width-percent:0;mso-height-percent:0;mso-wrap-distance-left:9pt;mso-wrap-distance-top:0;mso-wrap-distance-right:9pt;mso-wrap-distance-bottom:0;mso-position-horizontal:absolute;mso-position-horizontal-relative:text;mso-position-vertical:absolute;mso-position-vertical-relative:text;mso-width-percent:0;mso-height-percent:0;mso-width-relative:margin;mso-height-relative:margin" o:gfxdata="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" strokecolor="#7030a0" strokeweight="1.5pt">
                 <v:stroke dashstyle="longDash" endarrow="block" joinstyle="miter"/>
@@ -2244,7 +2244,7 @@
               </wp:anchor>
             </w:drawing>
           </mc:Choice>
-          <mc:Fallback xmlns:w16cid="http://schemas.microsoft.com/office/word/2016/wordml/cid" xmlns:am3d="http://schemas.microsoft.com/office/drawing/2017/model3d" xmlns:aink="http://schemas.microsoft.com/office/drawing/2016/ink" xmlns:cx8="http://schemas.microsoft.com/office/drawing/2016/5/14/chartex" xmlns:cx7="http://schemas.microsoft.com/office/drawing/2016/5/13/chartex" xmlns:cx6="http://schemas.microsoft.com/office/drawing/2016/5/12/chartex" xmlns:cx5="http://schemas.microsoft.com/office/drawing/2016/5/11/chartex" xmlns:cx4="http://schemas.microsoft.com/office/drawing/2016/5/10/chartex" xmlns:cx3="http://schemas.microsoft.com/office/drawing/2016/5/9/chartex" xmlns:cx2="http://schemas.microsoft.com/office/drawing/2015/10/21/chartex" xmlns:cx1="http://schemas.microsoft.com/office/drawing/2015/9/8/chartex">
+          <mc:Fallback xmlns:cx1="http://schemas.microsoft.com/office/drawing/2015/9/8/chartex" xmlns:cx2="http://schemas.microsoft.com/office/drawing/2015/10/21/chartex" xmlns:cx3="http://schemas.microsoft.com/office/drawing/2016/5/9/chartex" xmlns:cx4="http://schemas.microsoft.com/office/drawing/2016/5/10/chartex" xmlns:cx5="http://schemas.microsoft.com/office/drawing/2016/5/11/chartex" xmlns:cx6="http://schemas.microsoft.com/office/drawing/2016/5/12/chartex" xmlns:cx7="http://schemas.microsoft.com/office/drawing/2016/5/13/chartex" xmlns:cx8="http://schemas.microsoft.com/office/drawing/2016/5/14/chartex" xmlns:aink="http://schemas.microsoft.com/office/drawing/2016/ink" xmlns:am3d="http://schemas.microsoft.com/office/drawing/2017/model3d" xmlns:w16cid="http://schemas.microsoft.com/office/word/2016/wordml/cid">
             <w:pict>
               <v:shape w14:anchorId="6C1CA190" id="Ευθύγραμμο βέλος σύνδεσης 4" o:spid="_x0000_s1026" type="#_x0000_t32" style="position:absolute;margin-left:70.05pt;margin-top:87.35pt;width:36.15pt;height:66.1pt;flip:y;z-index:251662336;visibility:visible;mso-wrap-style:square;mso-width-percent:0;mso-height-percent:0;mso-wrap-distance-left:9pt;mso-wrap-distance-top:0;mso-wrap-distance-right:9pt;mso-wrap-distance-bottom:0;mso-position-horizontal:absolute;mso-position-horizontal-relative:text;mso-position-vertical:absolute;mso-position-vertical-relative:text;mso-width-percent:0;mso-height-percent:0;mso-width-relative:margin;mso-height-relative:margin" o:gfxdata="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" strokecolor="#7030a0" strokeweight="1.5pt">
                 <v:stroke dashstyle="longDash" endarrow="block" joinstyle="miter"/>
@@ -2314,7 +2314,7 @@
               </wp:anchor>
             </w:drawing>
           </mc:Choice>
-          <mc:Fallback xmlns:w16cid="http://schemas.microsoft.com/office/word/2016/wordml/cid" xmlns:am3d="http://schemas.microsoft.com/office/drawing/2017/model3d" xmlns:aink="http://schemas.microsoft.com/office/drawing/2016/ink" xmlns:cx8="http://schemas.microsoft.com/office/drawing/2016/5/14/chartex" xmlns:cx7="http://schemas.microsoft.com/office/drawing/2016/5/13/chartex" xmlns:cx6="http://schemas.microsoft.com/office/drawing/2016/5/12/chartex" xmlns:cx5="http://schemas.microsoft.com/office/drawing/2016/5/11/chartex" xmlns:cx4="http://schemas.microsoft.com/office/drawing/2016/5/10/chartex" xmlns:cx3="http://schemas.microsoft.com/office/drawing/2016/5/9/chartex" xmlns:cx2="http://schemas.microsoft.com/office/drawing/2015/10/21/chartex" xmlns:cx1="http://schemas.microsoft.com/office/drawing/2015/9/8/chartex">
+          <mc:Fallback xmlns:cx1="http://schemas.microsoft.com/office/drawing/2015/9/8/chartex" xmlns:cx2="http://schemas.microsoft.com/office/drawing/2015/10/21/chartex" xmlns:cx3="http://schemas.microsoft.com/office/drawing/2016/5/9/chartex" xmlns:cx4="http://schemas.microsoft.com/office/drawing/2016/5/10/chartex" xmlns:cx5="http://schemas.microsoft.com/office/drawing/2016/5/11/chartex" xmlns:cx6="http://schemas.microsoft.com/office/drawing/2016/5/12/chartex" xmlns:cx7="http://schemas.microsoft.com/office/drawing/2016/5/13/chartex" xmlns:cx8="http://schemas.microsoft.com/office/drawing/2016/5/14/chartex" xmlns:aink="http://schemas.microsoft.com/office/drawing/2016/ink" xmlns:am3d="http://schemas.microsoft.com/office/drawing/2017/model3d" xmlns:w16cid="http://schemas.microsoft.com/office/word/2016/wordml/cid">
             <w:pict>
               <v:shape w14:anchorId="6E85DAA5" id="Ευθύγραμμο βέλος σύνδεσης 2" o:spid="_x0000_s1026" type="#_x0000_t32" style="position:absolute;margin-left:47.2pt;margin-top:98.25pt;width:28pt;height:55.3pt;flip:y;z-index:251660288;visibility:visible;mso-wrap-style:square;mso-wrap-distance-left:9pt;mso-wrap-distance-top:0;mso-wrap-distance-right:9pt;mso-wrap-distance-bottom:0;mso-position-horizontal:absolute;mso-position-horizontal-relative:text;mso-position-vertical:absolute;mso-position-vertical-relative:text" o:gfxdata="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" strokecolor="#7030a0" strokeweight="1.5pt">
                 <v:stroke dashstyle="longDash" endarrow="block" joinstyle="miter"/>
@@ -3618,7 +3618,7 @@
               </wp:anchor>
             </w:drawing>
           </mc:Choice>
-          <mc:Fallback xmlns:w16cid="http://schemas.microsoft.com/office/word/2016/wordml/cid" xmlns:am3d="http://schemas.microsoft.com/office/drawing/2017/model3d" xmlns:aink="http://schemas.microsoft.com/office/drawing/2016/ink" xmlns:cx8="http://schemas.microsoft.com/office/drawing/2016/5/14/chartex" xmlns:cx7="http://schemas.microsoft.com/office/drawing/2016/5/13/chartex" xmlns:cx6="http://schemas.microsoft.com/office/drawing/2016/5/12/chartex" xmlns:cx5="http://schemas.microsoft.com/office/drawing/2016/5/11/chartex" xmlns:cx4="http://schemas.microsoft.com/office/drawing/2016/5/10/chartex" xmlns:cx3="http://schemas.microsoft.com/office/drawing/2016/5/9/chartex" xmlns:cx2="http://schemas.microsoft.com/office/drawing/2015/10/21/chartex" xmlns:cx1="http://schemas.microsoft.com/office/drawing/2015/9/8/chartex">
+          <mc:Fallback xmlns:cx1="http://schemas.microsoft.com/office/drawing/2015/9/8/chartex" xmlns:cx2="http://schemas.microsoft.com/office/drawing/2015/10/21/chartex" xmlns:cx3="http://schemas.microsoft.com/office/drawing/2016/5/9/chartex" xmlns:cx4="http://schemas.microsoft.com/office/drawing/2016/5/10/chartex" xmlns:cx5="http://schemas.microsoft.com/office/drawing/2016/5/11/chartex" xmlns:cx6="http://schemas.microsoft.com/office/drawing/2016/5/12/chartex" xmlns:cx7="http://schemas.microsoft.com/office/drawing/2016/5/13/chartex" xmlns:cx8="http://schemas.microsoft.com/office/drawing/2016/5/14/chartex" xmlns:aink="http://schemas.microsoft.com/office/drawing/2016/ink" xmlns:am3d="http://schemas.microsoft.com/office/drawing/2017/model3d" xmlns:w16cid="http://schemas.microsoft.com/office/word/2016/wordml/cid">
             <w:pict>
               <v:shape w14:anchorId="01765ADC" id="Ευθύγραμμο βέλος σύνδεσης 29" o:spid="_x0000_s1026" type="#_x0000_t32" style="position:absolute;margin-left:320pt;margin-top:17pt;width:30.5pt;height:14pt;flip:x;z-index:251704320;visibility:visible;mso-wrap-style:square;mso-width-percent:0;mso-height-percent:0;mso-wrap-distance-left:9pt;mso-wrap-distance-top:0;mso-wrap-distance-right:9pt;mso-wrap-distance-bottom:0;mso-position-horizontal:absolute;mso-position-horizontal-relative:text;mso-position-vertical:absolute;mso-position-vertical-relative:text;mso-width-percent:0;mso-height-percent:0;mso-width-relative:margin;mso-height-relative:margin" o:gfxdata="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" strokecolor="#7030a0" strokeweight="1.5pt">
                 <v:stroke dashstyle="longDash" endarrow="block" joinstyle="miter"/>
@@ -4464,7 +4464,7 @@
               </wp:anchor>
             </w:drawing>
           </mc:Choice>
-          <mc:Fallback xmlns:w16cid="http://schemas.microsoft.com/office/word/2016/wordml/cid" xmlns:am3d="http://schemas.microsoft.com/office/drawing/2017/model3d" xmlns:aink="http://schemas.microsoft.com/office/drawing/2016/ink" xmlns:cx8="http://schemas.microsoft.com/office/drawing/2016/5/14/chartex" xmlns:cx7="http://schemas.microsoft.com/office/drawing/2016/5/13/chartex" xmlns:cx6="http://schemas.microsoft.com/office/drawing/2016/5/12/chartex" xmlns:cx5="http://schemas.microsoft.com/office/drawing/2016/5/11/chartex" xmlns:cx4="http://schemas.microsoft.com/office/drawing/2016/5/10/chartex" xmlns:cx3="http://schemas.microsoft.com/office/drawing/2016/5/9/chartex" xmlns:cx2="http://schemas.microsoft.com/office/drawing/2015/10/21/chartex" xmlns:cx1="http://schemas.microsoft.com/office/drawing/2015/9/8/chartex">
+          <mc:Fallback xmlns:cx1="http://schemas.microsoft.com/office/drawing/2015/9/8/chartex" xmlns:cx2="http://schemas.microsoft.com/office/drawing/2015/10/21/chartex" xmlns:cx3="http://schemas.microsoft.com/office/drawing/2016/5/9/chartex" xmlns:cx4="http://schemas.microsoft.com/office/drawing/2016/5/10/chartex" xmlns:cx5="http://schemas.microsoft.com/office/drawing/2016/5/11/chartex" xmlns:cx6="http://schemas.microsoft.com/office/drawing/2016/5/12/chartex" xmlns:cx7="http://schemas.microsoft.com/office/drawing/2016/5/13/chartex" xmlns:cx8="http://schemas.microsoft.com/office/drawing/2016/5/14/chartex" xmlns:aink="http://schemas.microsoft.com/office/drawing/2016/ink" xmlns:am3d="http://schemas.microsoft.com/office/drawing/2017/model3d" xmlns:w16cid="http://schemas.microsoft.com/office/word/2016/wordml/cid">
             <w:pict>
               <v:shape w14:anchorId="049469CF" id="Ευθύγραμμο βέλος σύνδεσης 43" o:spid="_x0000_s1026" type="#_x0000_t32" style="position:absolute;margin-left:-35.5pt;margin-top:179pt;width:86.5pt;height:73.5pt;flip:y;z-index:251732992;visibility:visible;mso-wrap-style:square;mso-width-percent:0;mso-height-percent:0;mso-wrap-distance-left:9pt;mso-wrap-distance-top:0;mso-wrap-distance-right:9pt;mso-wrap-distance-bottom:0;mso-position-horizontal:absolute;mso-position-horizontal-relative:text;mso-position-vertical:absolute;mso-position-vertical-relative:text;mso-width-percent:0;mso-height-percent:0;mso-width-relative:margin;mso-height-relative:margin" o:gfxdata="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" strokecolor="#7030a0" strokeweight="1.5pt">
                 <v:stroke dashstyle="longDash" endarrow="block" joinstyle="miter"/>
@@ -4540,7 +4540,7 @@
               </wp:anchor>
             </w:drawing>
           </mc:Choice>
-          <mc:Fallback xmlns:w16cid="http://schemas.microsoft.com/office/word/2016/wordml/cid" xmlns:am3d="http://schemas.microsoft.com/office/drawing/2017/model3d" xmlns:aink="http://schemas.microsoft.com/office/drawing/2016/ink" xmlns:cx8="http://schemas.microsoft.com/office/drawing/2016/5/14/chartex" xmlns:cx7="http://schemas.microsoft.com/office/drawing/2016/5/13/chartex" xmlns:cx6="http://schemas.microsoft.com/office/drawing/2016/5/12/chartex" xmlns:cx5="http://schemas.microsoft.com/office/drawing/2016/5/11/chartex" xmlns:cx4="http://schemas.microsoft.com/office/drawing/2016/5/10/chartex" xmlns:cx3="http://schemas.microsoft.com/office/drawing/2016/5/9/chartex" xmlns:cx2="http://schemas.microsoft.com/office/drawing/2015/10/21/chartex" xmlns:cx1="http://schemas.microsoft.com/office/drawing/2015/9/8/chartex">
+          <mc:Fallback xmlns:cx1="http://schemas.microsoft.com/office/drawing/2015/9/8/chartex" xmlns:cx2="http://schemas.microsoft.com/office/drawing/2015/10/21/chartex" xmlns:cx3="http://schemas.microsoft.com/office/drawing/2016/5/9/chartex" xmlns:cx4="http://schemas.microsoft.com/office/drawing/2016/5/10/chartex" xmlns:cx5="http://schemas.microsoft.com/office/drawing/2016/5/11/chartex" xmlns:cx6="http://schemas.microsoft.com/office/drawing/2016/5/12/chartex" xmlns:cx7="http://schemas.microsoft.com/office/drawing/2016/5/13/chartex" xmlns:cx8="http://schemas.microsoft.com/office/drawing/2016/5/14/chartex" xmlns:aink="http://schemas.microsoft.com/office/drawing/2016/ink" xmlns:am3d="http://schemas.microsoft.com/office/drawing/2017/model3d" xmlns:w16cid="http://schemas.microsoft.com/office/word/2016/wordml/cid">
             <w:pict>
               <v:shape w14:anchorId="166D0651" id="Ευθύγραμμο βέλος σύνδεσης 41" o:spid="_x0000_s1026" type="#_x0000_t32" style="position:absolute;margin-left:122.5pt;margin-top:184.5pt;width:81.5pt;height:99pt;flip:y;z-index:251728896;visibility:visible;mso-wrap-style:square;mso-width-percent:0;mso-height-percent:0;mso-wrap-distance-left:9pt;mso-wrap-distance-top:0;mso-wrap-distance-right:9pt;mso-wrap-distance-bottom:0;mso-position-horizontal:absolute;mso-position-horizontal-relative:text;mso-position-vertical:absolute;mso-position-vertical-relative:text;mso-width-percent:0;mso-height-percent:0;mso-width-relative:margin;mso-height-relative:margin" o:gfxdata="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" strokecolor="#7030a0" strokeweight="1.5pt">
                 <v:stroke dashstyle="longDash" endarrow="block" joinstyle="miter"/>
@@ -4616,7 +4616,7 @@
               </wp:anchor>
             </w:drawing>
           </mc:Choice>
-          <mc:Fallback xmlns:w16cid="http://schemas.microsoft.com/office/word/2016/wordml/cid" xmlns:am3d="http://schemas.microsoft.com/office/drawing/2017/model3d" xmlns:aink="http://schemas.microsoft.com/office/drawing/2016/ink" xmlns:cx8="http://schemas.microsoft.com/office/drawing/2016/5/14/chartex" xmlns:cx7="http://schemas.microsoft.com/office/drawing/2016/5/13/chartex" xmlns:cx6="http://schemas.microsoft.com/office/drawing/2016/5/12/chartex" xmlns:cx5="http://schemas.microsoft.com/office/drawing/2016/5/11/chartex" xmlns:cx4="http://schemas.microsoft.com/office/drawing/2016/5/10/chartex" xmlns:cx3="http://schemas.microsoft.com/office/drawing/2016/5/9/chartex" xmlns:cx2="http://schemas.microsoft.com/office/drawing/2015/10/21/chartex" xmlns:cx1="http://schemas.microsoft.com/office/drawing/2015/9/8/chartex">
+          <mc:Fallback xmlns:cx1="http://schemas.microsoft.com/office/drawing/2015/9/8/chartex" xmlns:cx2="http://schemas.microsoft.com/office/drawing/2015/10/21/chartex" xmlns:cx3="http://schemas.microsoft.com/office/drawing/2016/5/9/chartex" xmlns:cx4="http://schemas.microsoft.com/office/drawing/2016/5/10/chartex" xmlns:cx5="http://schemas.microsoft.com/office/drawing/2016/5/11/chartex" xmlns:cx6="http://schemas.microsoft.com/office/drawing/2016/5/12/chartex" xmlns:cx7="http://schemas.microsoft.com/office/drawing/2016/5/13/chartex" xmlns:cx8="http://schemas.microsoft.com/office/drawing/2016/5/14/chartex" xmlns:aink="http://schemas.microsoft.com/office/drawing/2016/ink" xmlns:am3d="http://schemas.microsoft.com/office/drawing/2017/model3d" xmlns:w16cid="http://schemas.microsoft.com/office/word/2016/wordml/cid">
             <w:pict>
               <v:shape w14:anchorId="6680EF1D" id="Ευθύγραμμο βέλος σύνδεσης 39" o:spid="_x0000_s1026" type="#_x0000_t32" style="position:absolute;margin-left:293pt;margin-top:181.5pt;width:17.5pt;height:127pt;flip:y;z-index:251724800;visibility:visible;mso-wrap-style:square;mso-width-percent:0;mso-height-percent:0;mso-wrap-distance-left:9pt;mso-wrap-distance-top:0;mso-wrap-distance-right:9pt;mso-wrap-distance-bottom:0;mso-position-horizontal:absolute;mso-position-horizontal-relative:text;mso-position-vertical:absolute;mso-position-vertical-relative:text;mso-width-percent:0;mso-height-percent:0;mso-width-relative:margin;mso-height-relative:margin" o:gfxdata="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" strokecolor="#7030a0" strokeweight="1.5pt">
                 <v:stroke dashstyle="longDash" endarrow="block" joinstyle="miter"/>
@@ -4915,7 +4915,7 @@
               </wp:anchor>
             </w:drawing>
           </mc:Choice>
-          <mc:Fallback xmlns:w16cid="http://schemas.microsoft.com/office/word/2016/wordml/cid" xmlns:am3d="http://schemas.microsoft.com/office/drawing/2017/model3d" xmlns:aink="http://schemas.microsoft.com/office/drawing/2016/ink" xmlns:cx8="http://schemas.microsoft.com/office/drawing/2016/5/14/chartex" xmlns:cx7="http://schemas.microsoft.com/office/drawing/2016/5/13/chartex" xmlns:cx6="http://schemas.microsoft.com/office/drawing/2016/5/12/chartex" xmlns:cx5="http://schemas.microsoft.com/office/drawing/2016/5/11/chartex" xmlns:cx4="http://schemas.microsoft.com/office/drawing/2016/5/10/chartex" xmlns:cx3="http://schemas.microsoft.com/office/drawing/2016/5/9/chartex" xmlns:cx2="http://schemas.microsoft.com/office/drawing/2015/10/21/chartex" xmlns:cx1="http://schemas.microsoft.com/office/drawing/2015/9/8/chartex">
+          <mc:Fallback xmlns:cx1="http://schemas.microsoft.com/office/drawing/2015/9/8/chartex" xmlns:cx2="http://schemas.microsoft.com/office/drawing/2015/10/21/chartex" xmlns:cx3="http://schemas.microsoft.com/office/drawing/2016/5/9/chartex" xmlns:cx4="http://schemas.microsoft.com/office/drawing/2016/5/10/chartex" xmlns:cx5="http://schemas.microsoft.com/office/drawing/2016/5/11/chartex" xmlns:cx6="http://schemas.microsoft.com/office/drawing/2016/5/12/chartex" xmlns:cx7="http://schemas.microsoft.com/office/drawing/2016/5/13/chartex" xmlns:cx8="http://schemas.microsoft.com/office/drawing/2016/5/14/chartex" xmlns:aink="http://schemas.microsoft.com/office/drawing/2016/ink" xmlns:am3d="http://schemas.microsoft.com/office/drawing/2017/model3d" xmlns:w16cid="http://schemas.microsoft.com/office/word/2016/wordml/cid">
             <w:pict>
               <v:shape w14:anchorId="482D439A" id="Ευθύγραμμο βέλος σύνδεσης 35" o:spid="_x0000_s1026" type="#_x0000_t32" style="position:absolute;margin-left:305.5pt;margin-top:152pt;width:30.5pt;height:81pt;flip:x y;z-index:251716608;visibility:visible;mso-wrap-style:square;mso-width-percent:0;mso-height-percent:0;mso-wrap-distance-left:9pt;mso-wrap-distance-top:0;mso-wrap-distance-right:9pt;mso-wrap-distance-bottom:0;mso-position-horizontal:absolute;mso-position-horizontal-relative:text;mso-position-vertical:absolute;mso-position-vertical-relative:text;mso-width-percent:0;mso-height-percent:0;mso-width-relative:margin;mso-height-relative:margin" o:gfxdata="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" strokecolor="#7030a0" strokeweight="1.5pt">
                 <v:stroke dashstyle="longDash" endarrow="block" joinstyle="miter"/>
@@ -4991,7 +4991,7 @@
               </wp:anchor>
             </w:drawing>
           </mc:Choice>
-          <mc:Fallback xmlns:w16cid="http://schemas.microsoft.com/office/word/2016/wordml/cid" xmlns:am3d="http://schemas.microsoft.com/office/drawing/2017/model3d" xmlns:aink="http://schemas.microsoft.com/office/drawing/2016/ink" xmlns:cx8="http://schemas.microsoft.com/office/drawing/2016/5/14/chartex" xmlns:cx7="http://schemas.microsoft.com/office/drawing/2016/5/13/chartex" xmlns:cx6="http://schemas.microsoft.com/office/drawing/2016/5/12/chartex" xmlns:cx5="http://schemas.microsoft.com/office/drawing/2016/5/11/chartex" xmlns:cx4="http://schemas.microsoft.com/office/drawing/2016/5/10/chartex" xmlns:cx3="http://schemas.microsoft.com/office/drawing/2016/5/9/chartex" xmlns:cx2="http://schemas.microsoft.com/office/drawing/2015/10/21/chartex" xmlns:cx1="http://schemas.microsoft.com/office/drawing/2015/9/8/chartex">
+          <mc:Fallback xmlns:cx1="http://schemas.microsoft.com/office/drawing/2015/9/8/chartex" xmlns:cx2="http://schemas.microsoft.com/office/drawing/2015/10/21/chartex" xmlns:cx3="http://schemas.microsoft.com/office/drawing/2016/5/9/chartex" xmlns:cx4="http://schemas.microsoft.com/office/drawing/2016/5/10/chartex" xmlns:cx5="http://schemas.microsoft.com/office/drawing/2016/5/11/chartex" xmlns:cx6="http://schemas.microsoft.com/office/drawing/2016/5/12/chartex" xmlns:cx7="http://schemas.microsoft.com/office/drawing/2016/5/13/chartex" xmlns:cx8="http://schemas.microsoft.com/office/drawing/2016/5/14/chartex" xmlns:aink="http://schemas.microsoft.com/office/drawing/2016/ink" xmlns:am3d="http://schemas.microsoft.com/office/drawing/2017/model3d" xmlns:w16cid="http://schemas.microsoft.com/office/word/2016/wordml/cid">
             <w:pict>
               <v:shape w14:anchorId="1EFC3EB0" id="Ευθύγραμμο βέλος σύνδεσης 33" o:spid="_x0000_s1026" type="#_x0000_t32" style="position:absolute;margin-left:305.5pt;margin-top:128.5pt;width:117.5pt;height:70.55pt;flip:x y;z-index:251712512;visibility:visible;mso-wrap-style:square;mso-width-percent:0;mso-height-percent:0;mso-wrap-distance-left:9pt;mso-wrap-distance-top:0;mso-wrap-distance-right:9pt;mso-wrap-distance-bottom:0;mso-position-horizontal:absolute;mso-position-horizontal-relative:text;mso-position-vertical:absolute;mso-position-vertical-relative:text;mso-width-percent:0;mso-height-percent:0;mso-width-relative:margin;mso-height-relative:margin" o:gfxdata="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" strokecolor="#7030a0" strokeweight="1.5pt">
                 <v:stroke dashstyle="longDash" endarrow="block" joinstyle="miter"/>
@@ -5288,7 +5288,7 @@
               </wp:anchor>
             </w:drawing>
           </mc:Choice>
-          <mc:Fallback xmlns:w16cid="http://schemas.microsoft.com/office/word/2016/wordml/cid" xmlns:am3d="http://schemas.microsoft.com/office/drawing/2017/model3d" xmlns:aink="http://schemas.microsoft.com/office/drawing/2016/ink" xmlns:cx8="http://schemas.microsoft.com/office/drawing/2016/5/14/chartex" xmlns:cx7="http://schemas.microsoft.com/office/drawing/2016/5/13/chartex" xmlns:cx6="http://schemas.microsoft.com/office/drawing/2016/5/12/chartex" xmlns:cx5="http://schemas.microsoft.com/office/drawing/2016/5/11/chartex" xmlns:cx4="http://schemas.microsoft.com/office/drawing/2016/5/10/chartex" xmlns:cx3="http://schemas.microsoft.com/office/drawing/2016/5/9/chartex" xmlns:cx2="http://schemas.microsoft.com/office/drawing/2015/10/21/chartex" xmlns:cx1="http://schemas.microsoft.com/office/drawing/2015/9/8/chartex">
+          <mc:Fallback xmlns:cx1="http://schemas.microsoft.com/office/drawing/2015/9/8/chartex" xmlns:cx2="http://schemas.microsoft.com/office/drawing/2015/10/21/chartex" xmlns:cx3="http://schemas.microsoft.com/office/drawing/2016/5/9/chartex" xmlns:cx4="http://schemas.microsoft.com/office/drawing/2016/5/10/chartex" xmlns:cx5="http://schemas.microsoft.com/office/drawing/2016/5/11/chartex" xmlns:cx6="http://schemas.microsoft.com/office/drawing/2016/5/12/chartex" xmlns:cx7="http://schemas.microsoft.com/office/drawing/2016/5/13/chartex" xmlns:cx8="http://schemas.microsoft.com/office/drawing/2016/5/14/chartex" xmlns:aink="http://schemas.microsoft.com/office/drawing/2016/ink" xmlns:am3d="http://schemas.microsoft.com/office/drawing/2017/model3d" xmlns:w16cid="http://schemas.microsoft.com/office/word/2016/wordml/cid">
             <w:pict>
               <v:shape w14:anchorId="5E906CC2" id="Ευθύγραμμο βέλος σύνδεσης 27" o:spid="_x0000_s1026" type="#_x0000_t32" style="position:absolute;margin-left:6in;margin-top:51pt;width:39pt;height:14.5pt;flip:x;z-index:251700224;visibility:visible;mso-wrap-style:square;mso-width-percent:0;mso-height-percent:0;mso-wrap-distance-left:9pt;mso-wrap-distance-top:0;mso-wrap-distance-right:9pt;mso-wrap-distance-bottom:0;mso-position-horizontal:absolute;mso-position-horizontal-relative:text;mso-position-vertical:absolute;mso-position-vertical-relative:text;mso-width-percent:0;mso-height-percent:0;mso-width-relative:margin;mso-height-relative:margin" o:gfxdata="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" strokecolor="#7030a0" strokeweight="1.5pt">
                 <v:stroke dashstyle="longDash" endarrow="block" joinstyle="miter"/>
@@ -5364,7 +5364,7 @@
               </wp:anchor>
             </w:drawing>
           </mc:Choice>
-          <mc:Fallback xmlns:w16cid="http://schemas.microsoft.com/office/word/2016/wordml/cid" xmlns:am3d="http://schemas.microsoft.com/office/drawing/2017/model3d" xmlns:aink="http://schemas.microsoft.com/office/drawing/2016/ink" xmlns:cx8="http://schemas.microsoft.com/office/drawing/2016/5/14/chartex" xmlns:cx7="http://schemas.microsoft.com/office/drawing/2016/5/13/chartex" xmlns:cx6="http://schemas.microsoft.com/office/drawing/2016/5/12/chartex" xmlns:cx5="http://schemas.microsoft.com/office/drawing/2016/5/11/chartex" xmlns:cx4="http://schemas.microsoft.com/office/drawing/2016/5/10/chartex" xmlns:cx3="http://schemas.microsoft.com/office/drawing/2016/5/9/chartex" xmlns:cx2="http://schemas.microsoft.com/office/drawing/2015/10/21/chartex" xmlns:cx1="http://schemas.microsoft.com/office/drawing/2015/9/8/chartex">
+          <mc:Fallback xmlns:cx1="http://schemas.microsoft.com/office/drawing/2015/9/8/chartex" xmlns:cx2="http://schemas.microsoft.com/office/drawing/2015/10/21/chartex" xmlns:cx3="http://schemas.microsoft.com/office/drawing/2016/5/9/chartex" xmlns:cx4="http://schemas.microsoft.com/office/drawing/2016/5/10/chartex" xmlns:cx5="http://schemas.microsoft.com/office/drawing/2016/5/11/chartex" xmlns:cx6="http://schemas.microsoft.com/office/drawing/2016/5/12/chartex" xmlns:cx7="http://schemas.microsoft.com/office/drawing/2016/5/13/chartex" xmlns:cx8="http://schemas.microsoft.com/office/drawing/2016/5/14/chartex" xmlns:aink="http://schemas.microsoft.com/office/drawing/2016/ink" xmlns:am3d="http://schemas.microsoft.com/office/drawing/2017/model3d" xmlns:w16cid="http://schemas.microsoft.com/office/word/2016/wordml/cid">
             <w:pict>
               <v:shape w14:anchorId="269CD5D3" id="Ευθύγραμμο βέλος σύνδεσης 25" o:spid="_x0000_s1026" type="#_x0000_t32" style="position:absolute;margin-left:212pt;margin-top:8.55pt;width:19pt;height:40.95pt;z-index:251696128;visibility:visible;mso-wrap-style:square;mso-width-percent:0;mso-height-percent:0;mso-wrap-distance-left:9pt;mso-wrap-distance-top:0;mso-wrap-distance-right:9pt;mso-wrap-distance-bottom:0;mso-position-horizontal:absolute;mso-position-horizontal-relative:text;mso-position-vertical:absolute;mso-position-vertical-relative:text;mso-width-percent:0;mso-height-percent:0;mso-width-relative:margin;mso-height-relative:margin" o:gfxdata="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" strokecolor="#7030a0" strokeweight="1.5pt">
                 <v:stroke dashstyle="longDash" endarrow="block" joinstyle="miter"/>
@@ -5440,7 +5440,7 @@
               </wp:anchor>
             </w:drawing>
           </mc:Choice>
-          <mc:Fallback xmlns:w16cid="http://schemas.microsoft.com/office/word/2016/wordml/cid" xmlns:am3d="http://schemas.microsoft.com/office/drawing/2017/model3d" xmlns:aink="http://schemas.microsoft.com/office/drawing/2016/ink" xmlns:cx8="http://schemas.microsoft.com/office/drawing/2016/5/14/chartex" xmlns:cx7="http://schemas.microsoft.com/office/drawing/2016/5/13/chartex" xmlns:cx6="http://schemas.microsoft.com/office/drawing/2016/5/12/chartex" xmlns:cx5="http://schemas.microsoft.com/office/drawing/2016/5/11/chartex" xmlns:cx4="http://schemas.microsoft.com/office/drawing/2016/5/10/chartex" xmlns:cx3="http://schemas.microsoft.com/office/drawing/2016/5/9/chartex" xmlns:cx2="http://schemas.microsoft.com/office/drawing/2015/10/21/chartex" xmlns:cx1="http://schemas.microsoft.com/office/drawing/2015/9/8/chartex">
+          <mc:Fallback xmlns:cx1="http://schemas.microsoft.com/office/drawing/2015/9/8/chartex" xmlns:cx2="http://schemas.microsoft.com/office/drawing/2015/10/21/chartex" xmlns:cx3="http://schemas.microsoft.com/office/drawing/2016/5/9/chartex" xmlns:cx4="http://schemas.microsoft.com/office/drawing/2016/5/10/chartex" xmlns:cx5="http://schemas.microsoft.com/office/drawing/2016/5/11/chartex" xmlns:cx6="http://schemas.microsoft.com/office/drawing/2016/5/12/chartex" xmlns:cx7="http://schemas.microsoft.com/office/drawing/2016/5/13/chartex" xmlns:cx8="http://schemas.microsoft.com/office/drawing/2016/5/14/chartex" xmlns:aink="http://schemas.microsoft.com/office/drawing/2016/ink" xmlns:am3d="http://schemas.microsoft.com/office/drawing/2017/model3d" xmlns:w16cid="http://schemas.microsoft.com/office/word/2016/wordml/cid">
             <w:pict>
               <v:shape w14:anchorId="131D403C" id="Ευθύγραμμο βέλος σύνδεσης 23" o:spid="_x0000_s1026" type="#_x0000_t32" style="position:absolute;margin-left:27.3pt;margin-top:123.6pt;width:95pt;height:3.6pt;flip:y;z-index:251692032;visibility:visible;mso-wrap-style:square;mso-width-percent:0;mso-height-percent:0;mso-wrap-distance-left:9pt;mso-wrap-distance-top:0;mso-wrap-distance-right:9pt;mso-wrap-distance-bottom:0;mso-position-horizontal:absolute;mso-position-horizontal-relative:text;mso-position-vertical:absolute;mso-position-vertical-relative:text;mso-width-percent:0;mso-height-percent:0;mso-width-relative:margin;mso-height-relative:margin" o:gfxdata="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" strokecolor="#7030a0" strokeweight="1.5pt">
                 <v:stroke dashstyle="longDash" endarrow="block" joinstyle="miter"/>
@@ -6273,7 +6273,7 @@
       <w:pPr>
         <w:ind w:left="-1418" w:firstLine="1418"/>
         <w:rPr>
-          <w:lang w:val="el-GR"/>
+          <w:noProof/>
         </w:rPr>
       </w:pPr>
       <w:proofErr w:type="spellStart"/>
@@ -6318,15 +6318,24 @@
         </w:rPr>
         <w:t xml:space="preserve"> </w:t>
       </w:r>
+    </w:p>
+    <w:p>
+      <w:pPr>
+        <w:ind w:left="-1701"/>
+        <w:rPr>
+          <w:lang w:val="el-GR"/>
+        </w:rPr>
+      </w:pPr>
+      <w:bookmarkStart w:id="0" w:name="_GoBack"/>
       <w:r>
         <w:rPr>
           <w:noProof/>
         </w:rPr>
         <w:drawing>
-          <wp:inline distT="0" distB="0" distL="0" distR="0" wp14:anchorId="1E666C2A" wp14:editId="4EFCF121">
-            <wp:extent cx="7512326" cy="5322498"/>
-            <wp:effectExtent l="0" t="0" r="0" b="0"/>
-            <wp:docPr id="45" name="Picture 45" descr="https://wiaesjvlon.us-07.visual-paradigm.com/rest/diagrams/projects/clipboard/1_EkkNc46FYDwCJKfF?dummy=gvrNc46AysFmCwCv"/>
+          <wp:inline distT="0" distB="0" distL="0" distR="0" wp14:anchorId="0EEC01A7" wp14:editId="612955FD">
+            <wp:extent cx="7594600" cy="5473458"/>
+            <wp:effectExtent l="0" t="0" r="6350" b="0"/>
+            <wp:docPr id="19" name="Picture 19" descr="https://wiaesjvlon.us-07.visual-paradigm.com/rest/diagrams/projects/clipboard/1_EkkNc46FYDwCJKfF?dummy=MtOMC46FApTa3AOt"/>
             <wp:cNvGraphicFramePr>
               <a:graphicFrameLocks xmlns:a="http://schemas.openxmlformats.org/drawingml/2006/main" noChangeAspect="1"/>
             </wp:cNvGraphicFramePr>
@@ -6334,7 +6343,7 @@
               <a:graphicData uri="http://schemas.openxmlformats.org/drawingml/2006/picture">
                 <pic:pic xmlns:pic="http://schemas.openxmlformats.org/drawingml/2006/picture">
                   <pic:nvPicPr>
-                    <pic:cNvPr id="0" name="Picture 1" descr="https://wiaesjvlon.us-07.visual-paradigm.com/rest/diagrams/projects/clipboard/1_EkkNc46FYDwCJKfF?dummy=gvrNc46AysFmCwCv"/>
+                    <pic:cNvPr id="0" name="Picture 3" descr="https://wiaesjvlon.us-07.visual-paradigm.com/rest/diagrams/projects/clipboard/1_EkkNc46FYDwCJKfF?dummy=MtOMC46FApTa3AOt"/>
                     <pic:cNvPicPr>
                       <a:picLocks noChangeAspect="1" noChangeArrowheads="1"/>
                     </pic:cNvPicPr>
@@ -6355,7 +6364,7 @@
                   <pic:spPr bwMode="auto">
                     <a:xfrm>
                       <a:off x="0" y="0"/>
-                      <a:ext cx="7542407" cy="5343810"/>
+                      <a:ext cx="7600235" cy="5477519"/>
                     </a:xfrm>
                     <a:prstGeom prst="rect">
                       <a:avLst/>
@@ -6371,6 +6380,7 @@
           </wp:inline>
         </w:drawing>
       </w:r>
+      <w:bookmarkEnd w:id="0"/>
     </w:p>
     <w:p>
       <w:pPr>
@@ -6437,7 +6447,7 @@
           <w:szCs w:val="24"/>
           <w:lang w:val="el-GR"/>
         </w:rPr>
-        <w:t xml:space="preserve">Από την αρχική οθόνη ο Υπάλληλος Λογιστηρίου επιλεγεί να δει τις πληρωμές και μετά επιλέγει τις διευθετημένες. Το σύστημα τον πηγαίνει εκεί. Ο Υπάλληλος επιλεγεί την καταχώρηση πληρωμής. Το σύστημα εμφανίζει τις εκκρεμείς πληρωμές. Ο Υπάλληλος αναζητεί κ επιλεγεί την πληρωμή που θέλει να πραγματοποιήσει. Το σύστημα του εμφανίζει τα στοιχεία της πληρωμής αυτής. Ο υπάλληλος συμπληρώνει τα υπόλοιπα στοιχεία της πληρωμής αποθηκεύει και ολοκληρώνει την πληρωμή. Το σύστημα ελέγχει την πληρωμή για εγκυρότητα. Το σύστημα προσθέτει το ποσό της πληρωμής στα έξοδα </w:t>
+        <w:t xml:space="preserve">Από την αρχική οθόνη ο Υπάλληλος Λογιστηρίου επιλεγεί να δει τις πληρωμές και μετά επιλέγει τις διευθετημένες. Το σύστημα τον πηγαίνει εκεί. Ο Υπάλληλος επιλεγεί την καταχώρηση πληρωμής. Το σύστημα εμφανίζει τις εκκρεμείς πληρωμές. Ο Υπάλληλος αναζητεί κ επιλεγεί την πληρωμή που θέλει να πραγματοποιήσει. Το σύστημα του εμφανίζει τα στοιχεία της πληρωμής αυτής. Ο υπάλληλος συμπληρώνει τα υπόλοιπα στοιχεία της πληρωμής αποθηκεύει και ολοκληρώνει την πληρωμή. Το σύστημα ελέγχει </w:t>
       </w:r>
       <w:r>
         <w:rPr>
@@ -6447,7 +6457,7 @@
           <w:lang w:val="el-GR"/>
         </w:rPr>
         <w:lastRenderedPageBreak/>
-        <w:t xml:space="preserve">και ξαναυπολογίζει το υπόλοιπο, αφαιρεί την πληρωμή από την λίστα </w:t>
+        <w:t xml:space="preserve">την πληρωμή για εγκυρότητα. Το σύστημα προσθέτει το ποσό της πληρωμής στα έξοδα και ξαναυπολογίζει το υπόλοιπο, αφαιρεί την πληρωμή από την λίστα </w:t>
       </w:r>
       <w:r>
         <w:rPr>
@@ -6675,7 +6685,6 @@
           <w:szCs w:val="24"/>
           <w:lang w:val="el-GR"/>
         </w:rPr>
-        <w:lastRenderedPageBreak/>
         <w:t>Εναλλακτική ροή 2 Ο χρήστης θέλει να επεξεργαστεί ένα έσοδο.</w:t>
       </w:r>
     </w:p>
@@ -6803,10 +6812,10 @@
           <w:noProof/>
         </w:rPr>
         <w:drawing>
-          <wp:inline distT="0" distB="0" distL="0" distR="0" wp14:anchorId="036AEF49" wp14:editId="5A825AB7">
-            <wp:extent cx="7505700" cy="4418769"/>
-            <wp:effectExtent l="0" t="0" r="0" b="1270"/>
-            <wp:docPr id="13" name="Picture 13" descr="https://wiaesjvlon.us-07.visual-paradigm.com/rest/diagrams/projects/clipboard/1_EkkNc46FYDwCJKfF?dummy=7H6h846BuLHm0gJ."/>
+          <wp:inline distT="0" distB="0" distL="0" distR="0" wp14:anchorId="4432DB95" wp14:editId="6FED37ED">
+            <wp:extent cx="7444226" cy="4521097"/>
+            <wp:effectExtent l="0" t="0" r="4445" b="0"/>
+            <wp:docPr id="16" name="Picture 16" descr="https://wiaesjvlon.us-07.visual-paradigm.com/rest/diagrams/projects/clipboard/1_EkkNc46FYDwCJKfF?dummy=367UC46BuLHm0gY."/>
             <wp:cNvGraphicFramePr>
               <a:graphicFrameLocks xmlns:a="http://schemas.openxmlformats.org/drawingml/2006/main" noChangeAspect="1"/>
             </wp:cNvGraphicFramePr>
@@ -6814,7 +6823,7 @@
               <a:graphicData uri="http://schemas.openxmlformats.org/drawingml/2006/picture">
                 <pic:pic xmlns:pic="http://schemas.openxmlformats.org/drawingml/2006/picture">
                   <pic:nvPicPr>
-                    <pic:cNvPr id="0" name="Picture 1" descr="https://wiaesjvlon.us-07.visual-paradigm.com/rest/diagrams/projects/clipboard/1_EkkNc46FYDwCJKfF?dummy=7H6h846BuLHm0gJ."/>
+                    <pic:cNvPr id="0" name="Picture 1" descr="https://wiaesjvlon.us-07.visual-paradigm.com/rest/diagrams/projects/clipboard/1_EkkNc46FYDwCJKfF?dummy=367UC46BuLHm0gY."/>
                     <pic:cNvPicPr>
                       <a:picLocks noChangeAspect="1" noChangeArrowheads="1"/>
                     </pic:cNvPicPr>
@@ -6835,7 +6844,7 @@
                   <pic:spPr bwMode="auto">
                     <a:xfrm>
                       <a:off x="0" y="0"/>
-                      <a:ext cx="7516812" cy="4425311"/>
+                      <a:ext cx="7462602" cy="4532257"/>
                     </a:xfrm>
                     <a:prstGeom prst="rect">
                       <a:avLst/>
@@ -6851,8 +6860,6 @@
           </wp:inline>
         </w:drawing>
       </w:r>
-      <w:bookmarkStart w:id="0" w:name="_GoBack"/>
-      <w:bookmarkEnd w:id="0"/>
     </w:p>
     <w:p>
       <w:pPr>
@@ -9693,7 +9700,7 @@
 </file>
 
 <file path=customXml/itemProps1.xml><?xml version="1.0" encoding="utf-8"?>
-<ds:datastoreItem xmlns:ds="http://schemas.openxmlformats.org/officeDocument/2006/customXml" ds:itemID="{5CA671DA-CD90-4DB8-9FA5-4EBB5A3C1D1D}">
+<ds:datastoreItem xmlns:ds="http://schemas.openxmlformats.org/officeDocument/2006/customXml" ds:itemID="{41393F8D-EC71-492B-A770-FE60A033759B}">
   <ds:schemaRefs>
     <ds:schemaRef ds:uri="http://schemas.openxmlformats.org/officeDocument/2006/bibliography"/>
   </ds:schemaRefs>

--- a/3ο Παραδοτέο/Alex Robustnes, use cases/Robustness-αλεξ-διορθωσεις.docx
+++ b/3ο Παραδοτέο/Alex Robustnes, use cases/Robustness-αλεξ-διορθωσεις.docx
@@ -42,15 +42,16 @@
           <w:lang w:val="el-GR"/>
         </w:rPr>
       </w:pPr>
+      <w:bookmarkStart w:id="0" w:name="_GoBack"/>
       <w:r>
         <w:rPr>
           <w:noProof/>
         </w:rPr>
         <w:drawing>
-          <wp:inline distT="0" distB="0" distL="0" distR="0" wp14:anchorId="0EEC01A7" wp14:editId="612955FD">
-            <wp:extent cx="7594600" cy="5473458"/>
-            <wp:effectExtent l="0" t="0" r="6350" b="0"/>
-            <wp:docPr id="19" name="Picture 19" descr="https://wiaesjvlon.us-07.visual-paradigm.com/rest/diagrams/projects/clipboard/1_EkkNc46FYDwCJKfF?dummy=MtOMC46FApTa3AOt"/>
+          <wp:inline distT="0" distB="0" distL="0" distR="0" wp14:anchorId="3AFD9C14" wp14:editId="48BD5C31">
+            <wp:extent cx="7524750" cy="4409480"/>
+            <wp:effectExtent l="0" t="0" r="0" b="0"/>
+            <wp:docPr id="3" name="Picture 3" descr="https://wiaesjvlon.us-07.visual-paradigm.com/rest/diagrams/projects/clipboard/1_3ogOq46FYDwCJNq9?dummy=Mf7uq46DkclyPABZ"/>
             <wp:cNvGraphicFramePr>
               <a:graphicFrameLocks xmlns:a="http://schemas.openxmlformats.org/drawingml/2006/main" noChangeAspect="1"/>
             </wp:cNvGraphicFramePr>
@@ -58,13 +59,13 @@
               <a:graphicData uri="http://schemas.openxmlformats.org/drawingml/2006/picture">
                 <pic:pic xmlns:pic="http://schemas.openxmlformats.org/drawingml/2006/picture">
                   <pic:nvPicPr>
-                    <pic:cNvPr id="0" name="Picture 3" descr="https://wiaesjvlon.us-07.visual-paradigm.com/rest/diagrams/projects/clipboard/1_EkkNc46FYDwCJKfF?dummy=MtOMC46FApTa3AOt"/>
+                    <pic:cNvPr id="0" name="Picture 5" descr="https://wiaesjvlon.us-07.visual-paradigm.com/rest/diagrams/projects/clipboard/1_3ogOq46FYDwCJNq9?dummy=Mf7uq46DkclyPABZ"/>
                     <pic:cNvPicPr>
                       <a:picLocks noChangeAspect="1" noChangeArrowheads="1"/>
                     </pic:cNvPicPr>
                   </pic:nvPicPr>
                   <pic:blipFill>
-                    <a:blip r:embed="rId8">
+                    <a:blip r:embed="rId8" cstate="print">
                       <a:extLst>
                         <a:ext uri="{28A0092B-C50C-407E-A947-70E740481C1C}">
                           <a14:useLocalDpi xmlns:a14="http://schemas.microsoft.com/office/drawing/2010/main" val="0"/>
@@ -79,7 +80,7 @@
                   <pic:spPr bwMode="auto">
                     <a:xfrm>
                       <a:off x="0" y="0"/>
-                      <a:ext cx="7600235" cy="5477519"/>
+                      <a:ext cx="7535933" cy="4416033"/>
                     </a:xfrm>
                     <a:prstGeom prst="rect">
                       <a:avLst/>
@@ -95,6 +96,7 @@
           </wp:inline>
         </w:drawing>
       </w:r>
+      <w:bookmarkEnd w:id="0"/>
     </w:p>
     <w:p>
       <w:pPr>
@@ -161,8 +163,58 @@
           <w:szCs w:val="24"/>
           <w:lang w:val="el-GR"/>
         </w:rPr>
-        <w:t xml:space="preserve">Από την αρχική οθόνη ο Υπάλληλος Λογιστηρίου επιλεγεί να δει τις πληρωμές και μετά επιλέγει τις διευθετημένες. Το σύστημα τον πηγαίνει εκεί. Ο Υπάλληλος επιλεγεί την καταχώρηση πληρωμής. Το σύστημα εμφανίζει τις εκκρεμείς πληρωμές. Ο Υπάλληλος αναζητεί κ επιλεγεί την πληρωμή που θέλει να πραγματοποιήσει. Το σύστημα του εμφανίζει τα στοιχεία της πληρωμής αυτής. Ο υπάλληλος συμπληρώνει τα υπόλοιπα στοιχεία της πληρωμής αποθηκεύει και ολοκληρώνει την πληρωμή. Το σύστημα ελέγχει την πληρωμή για εγκυρότητα. Το σύστημα προσθέτει το ποσό της πληρωμής στα έξοδα </w:t>
-      </w:r>
+        <w:t xml:space="preserve">Από την αρχική οθόνη ο Υπάλληλος Λογιστηρίου επιλεγεί να δει τις πληρωμές και μετά επιλέγει τις διευθετημένες. Το σύστημα τον πηγαίνει εκεί. Ο Υπάλληλος επιλεγεί την καταχώρηση πληρωμής. Το σύστημα εμφανίζει τις εκκρεμείς πληρωμές. Ο Υπάλληλος αναζητεί κ επιλεγεί την πληρωμή που θέλει να πραγματοποιήσει. Το σύστημα του εμφανίζει τα στοιχεία της πληρωμής αυτής. Ο υπάλληλος συμπληρώνει τα υπόλοιπα στοιχεία της πληρωμής αποθηκεύει και ολοκληρώνει την πληρωμή. Το σύστημα ελέγχει την πληρωμή για εγκυρότητα. Το σύστημα προσθέτει το ποσό της πληρωμής στα έξοδα και ξαναυπολογίζει το υπόλοιπο, αφαιρεί την πληρωμή από την λίστα </w:t>
+      </w:r>
+      <w:r>
+        <w:rPr>
+          <w:rFonts w:ascii="Open Sans" w:hAnsi="Open Sans" w:cs="Open Sans"/>
+          <w:sz w:val="24"/>
+          <w:szCs w:val="24"/>
+        </w:rPr>
+        <w:t>pending</w:t>
+      </w:r>
+      <w:r>
+        <w:rPr>
+          <w:rFonts w:ascii="Open Sans" w:hAnsi="Open Sans" w:cs="Open Sans"/>
+          <w:sz w:val="24"/>
+          <w:szCs w:val="24"/>
+          <w:lang w:val="el-GR"/>
+        </w:rPr>
+        <w:t xml:space="preserve"> και την προσθέτει στις  και εμφανίζει πληρωμή επιτυχημένη. Ο Υπάλληλος επιλεγεί επιστροφή στην αρχική οθόνη. Το σύστημα τον οδηγεί σε αυτή την οθόνη.</w:t>
+      </w:r>
+    </w:p>
+    <w:p>
+      <w:pPr>
+        <w:ind w:left="426" w:hanging="360"/>
+        <w:rPr>
+          <w:rFonts w:ascii="Open Sans" w:hAnsi="Open Sans" w:cs="Open Sans"/>
+          <w:b/>
+          <w:sz w:val="24"/>
+          <w:szCs w:val="24"/>
+          <w:lang w:val="el-GR"/>
+        </w:rPr>
+      </w:pPr>
+      <w:r>
+        <w:rPr>
+          <w:rFonts w:ascii="Open Sans" w:hAnsi="Open Sans" w:cs="Open Sans"/>
+          <w:b/>
+          <w:sz w:val="24"/>
+          <w:szCs w:val="24"/>
+          <w:lang w:val="el-GR"/>
+        </w:rPr>
+        <w:t>Εναλλακτική ροή 1: Η πληρωμή που θέλει να καταχωρίσει ο υπάλληλος δεν είναι καταχωρημένη στις εκκρεμείς.</w:t>
+      </w:r>
+    </w:p>
+    <w:p>
+      <w:pPr>
+        <w:ind w:left="66"/>
+        <w:rPr>
+          <w:rFonts w:ascii="Open Sans" w:hAnsi="Open Sans" w:cs="Open Sans"/>
+          <w:sz w:val="24"/>
+          <w:szCs w:val="24"/>
+          <w:lang w:val="el-GR"/>
+        </w:rPr>
+      </w:pPr>
       <w:r>
         <w:rPr>
           <w:rFonts w:ascii="Open Sans" w:hAnsi="Open Sans" w:cs="Open Sans"/>
@@ -171,65 +223,6 @@
           <w:lang w:val="el-GR"/>
         </w:rPr>
         <w:lastRenderedPageBreak/>
-        <w:t xml:space="preserve">και ξαναυπολογίζει το υπόλοιπο, αφαιρεί την πληρωμή από την λίστα </w:t>
-      </w:r>
-      <w:r>
-        <w:rPr>
-          <w:rFonts w:ascii="Open Sans" w:hAnsi="Open Sans" w:cs="Open Sans"/>
-          <w:sz w:val="24"/>
-          <w:szCs w:val="24"/>
-        </w:rPr>
-        <w:t>pending</w:t>
-      </w:r>
-      <w:r>
-        <w:rPr>
-          <w:rFonts w:ascii="Open Sans" w:hAnsi="Open Sans" w:cs="Open Sans"/>
-          <w:sz w:val="24"/>
-          <w:szCs w:val="24"/>
-          <w:lang w:val="el-GR"/>
-        </w:rPr>
-        <w:t xml:space="preserve"> και την προσθέτει στις  και εμφανίζει πληρωμή επιτυχημένη. Ο Υπάλληλος επιλεγεί επιστροφή στην αρχική οθόνη. Το σύστημα τον οδηγεί σε αυτή την οθόνη.</w:t>
-      </w:r>
-    </w:p>
-    <w:p>
-      <w:pPr>
-        <w:ind w:left="426" w:hanging="360"/>
-        <w:rPr>
-          <w:rFonts w:ascii="Open Sans" w:hAnsi="Open Sans" w:cs="Open Sans"/>
-          <w:b/>
-          <w:sz w:val="24"/>
-          <w:szCs w:val="24"/>
-          <w:lang w:val="el-GR"/>
-        </w:rPr>
-      </w:pPr>
-      <w:r>
-        <w:rPr>
-          <w:rFonts w:ascii="Open Sans" w:hAnsi="Open Sans" w:cs="Open Sans"/>
-          <w:b/>
-          <w:sz w:val="24"/>
-          <w:szCs w:val="24"/>
-          <w:lang w:val="el-GR"/>
-        </w:rPr>
-        <w:t>Εναλλακτική ροή 1: Η πληρωμή που θέλει να καταχωρίσει ο υπάλληλος δεν είναι καταχωρημένη στις εκκρεμείς.</w:t>
-      </w:r>
-    </w:p>
-    <w:p>
-      <w:pPr>
-        <w:ind w:left="66"/>
-        <w:rPr>
-          <w:rFonts w:ascii="Open Sans" w:hAnsi="Open Sans" w:cs="Open Sans"/>
-          <w:sz w:val="24"/>
-          <w:szCs w:val="24"/>
-          <w:lang w:val="el-GR"/>
-        </w:rPr>
-      </w:pPr>
-      <w:r>
-        <w:rPr>
-          <w:rFonts w:ascii="Open Sans" w:hAnsi="Open Sans" w:cs="Open Sans"/>
-          <w:sz w:val="24"/>
-          <w:szCs w:val="24"/>
-          <w:lang w:val="el-GR"/>
-        </w:rPr>
         <w:t xml:space="preserve">Ο Υπάλληλος παρατηρεί ότι δεν είναι καταχωρημένη η πληρωμή που θέλει να καταχωρίσει. Ο Υπάλληλος επιλεγεί νέα πληρωμή. Το σύστημα του εμφανίζει ένα παράθυρο στο οποίο καλείται να καταχωρήσει τα στοιχεία της νέας πληρωμής. Ο υπάλληλος συμπληρώνει τα στοιχεία, αποθηκεύει και ολοκληρώνει την καταχώριση της πληρωμής. Το σύστημα εμφανίζει επιτυχία καταχώρησης πληρωμής. Ο Υπάλληλος αναζητεί κ επιλεγεί την πληρωμή που θέλει να πραγματοποιήσει. Το σύστημα του εμφανίζει τα στοιχεία της πληρωμής αυτής. Ο υπάλληλος συμπληρώνει τα υπόλοιπα στοιχεία της πληρωμής αποθηκεύει και ολοκληρώνει την πληρωμή. Το σύστημα ελέγχει την πληρωμή για εγκυρότητα. Το σύστημα προσθέτει το ποσό της πληρωμής στα έξοδα και ξαναυπολογίζει το υπόλοιπο, αφαιρεί την πληρωμή από την λίστα </w:t>
       </w:r>
       <w:r>
@@ -399,28 +392,37 @@
           <w:szCs w:val="24"/>
           <w:lang w:val="el-GR"/>
         </w:rPr>
+        <w:t>Εναλλακτική ροή 2 Ο χρήστης θέλει να επεξεργαστεί ένα έσοδο.</w:t>
+      </w:r>
+    </w:p>
+    <w:p>
+      <w:pPr>
+        <w:ind w:left="66"/>
+        <w:rPr>
+          <w:rFonts w:ascii="Open Sans" w:hAnsi="Open Sans" w:cs="Open Sans"/>
+          <w:sz w:val="24"/>
+          <w:szCs w:val="24"/>
+          <w:lang w:val="el-GR"/>
+        </w:rPr>
+      </w:pPr>
+      <w:r>
+        <w:rPr>
+          <w:rFonts w:ascii="Open Sans" w:hAnsi="Open Sans" w:cs="Open Sans"/>
+          <w:sz w:val="24"/>
+          <w:szCs w:val="24"/>
+          <w:lang w:val="el-GR"/>
+        </w:rPr>
+        <w:t xml:space="preserve">Ο Υπάλληλος επιλεγεί τα  έσοδα και μετά να επεξεργαστεί. Το σύστημα του εμφανίζει την λίστα με τα καταχωρημένα εσοδα. Ο Υπάλληλος επιλεγεί το έσοδο που θέλει να επεξεργαστεί. Το σύστημα του εμφανίζει τα στοιχεία αυτού του. Ο Υπάλληλος αλλάζει τα στοιχεία και επιλεγεί αποθήκευση. Η ροή συνεχίζεται από το βήμα 6 της βασικής ροής. </w:t>
+      </w:r>
+      <w:r>
+        <w:rPr>
+          <w:rFonts w:ascii="Open Sans" w:hAnsi="Open Sans" w:cs="Open Sans"/>
+          <w:sz w:val="24"/>
+          <w:szCs w:val="24"/>
+          <w:lang w:val="el-GR"/>
+        </w:rPr>
         <w:lastRenderedPageBreak/>
-        <w:t>Εναλλακτική ροή 2 Ο χρήστης θέλει να επεξεργαστεί ένα έσοδο.</w:t>
-      </w:r>
-    </w:p>
-    <w:p>
-      <w:pPr>
-        <w:ind w:left="66"/>
-        <w:rPr>
-          <w:rFonts w:ascii="Open Sans" w:hAnsi="Open Sans" w:cs="Open Sans"/>
-          <w:sz w:val="24"/>
-          <w:szCs w:val="24"/>
-          <w:lang w:val="el-GR"/>
-        </w:rPr>
-      </w:pPr>
-      <w:r>
-        <w:rPr>
-          <w:rFonts w:ascii="Open Sans" w:hAnsi="Open Sans" w:cs="Open Sans"/>
-          <w:sz w:val="24"/>
-          <w:szCs w:val="24"/>
-          <w:lang w:val="el-GR"/>
-        </w:rPr>
-        <w:t>Ο Υπάλληλος επιλεγεί τα  έσοδα και μετά να επεξεργαστεί. Το σύστημα του εμφανίζει την λίστα με τα καταχωρημένα εσοδα. Ο Υπάλληλος επιλεγεί το έσοδο που θέλει να επεξεργαστεί. Το σύστημα του εμφανίζει τα στοιχεία αυτού του. Ο Υπάλληλος αλλάζει τα στοιχεία και επιλεγεί αποθήκευση. Η ροή συνεχίζεται από το βήμα 6 της βασικής ροής. Το σύστημα προσθέτει το νέο έσοδο στα έσοδα και ξαναυπολογίζει το υπόλοιπο και εμφανίζει καταχώριση επιτυχημένη. Ο Υπάλληλος επιλεγεί επιστροφή στην αρχική οθόνη. Το σύστημα τον οδηγεί σε αυτή την οθόνη.</w:t>
+        <w:t>Το σύστημα προσθέτει το νέο έσοδο στα έσοδα και ξαναυπολογίζει το υπόλοιπο και εμφανίζει καταχώριση επιτυχημένη. Ο Υπάλληλος επιλεγεί επιστροφή στην αρχική οθόνη. Το σύστημα τον οδηγεί σε αυτή την οθόνη.</w:t>
       </w:r>
     </w:p>
     <w:p>
@@ -484,8 +486,6 @@
         <w:lastRenderedPageBreak/>
         <w:t>Υποσύστημα Προφίλ Αναζήτησης και Συνομιλίας</w:t>
       </w:r>
-      <w:bookmarkStart w:id="0" w:name="_GoBack"/>
-      <w:bookmarkEnd w:id="0"/>
     </w:p>
     <w:p>
       <w:pPr>
@@ -499,10 +499,10 @@
           <w:noProof/>
         </w:rPr>
         <w:drawing>
-          <wp:inline distT="0" distB="0" distL="0" distR="0" wp14:anchorId="4432DB95" wp14:editId="6FED37ED">
-            <wp:extent cx="7444226" cy="4521097"/>
-            <wp:effectExtent l="0" t="0" r="4445" b="0"/>
-            <wp:docPr id="16" name="Picture 16" descr="https://wiaesjvlon.us-07.visual-paradigm.com/rest/diagrams/projects/clipboard/1_EkkNc46FYDwCJKfF?dummy=367UC46BuLHm0gY."/>
+          <wp:inline distT="0" distB="0" distL="0" distR="0" wp14:anchorId="114A0274" wp14:editId="0E425886">
+            <wp:extent cx="7302500" cy="3761700"/>
+            <wp:effectExtent l="0" t="0" r="0" b="0"/>
+            <wp:docPr id="2" name="Picture 2" descr="https://wiaesjvlon.us-07.visual-paradigm.com/rest/diagrams/projects/clipboard/1_3ogOq46FYDwCJNq9?dummy=qeOuq46GgckCbAFy"/>
             <wp:cNvGraphicFramePr>
               <a:graphicFrameLocks xmlns:a="http://schemas.openxmlformats.org/drawingml/2006/main" noChangeAspect="1"/>
             </wp:cNvGraphicFramePr>
@@ -510,7 +510,7 @@
               <a:graphicData uri="http://schemas.openxmlformats.org/drawingml/2006/picture">
                 <pic:pic xmlns:pic="http://schemas.openxmlformats.org/drawingml/2006/picture">
                   <pic:nvPicPr>
-                    <pic:cNvPr id="0" name="Picture 1" descr="https://wiaesjvlon.us-07.visual-paradigm.com/rest/diagrams/projects/clipboard/1_EkkNc46FYDwCJKfF?dummy=367UC46BuLHm0gY."/>
+                    <pic:cNvPr id="0" name="Picture 3" descr="https://wiaesjvlon.us-07.visual-paradigm.com/rest/diagrams/projects/clipboard/1_3ogOq46FYDwCJNq9?dummy=qeOuq46GgckCbAFy"/>
                     <pic:cNvPicPr>
                       <a:picLocks noChangeAspect="1" noChangeArrowheads="1"/>
                     </pic:cNvPicPr>
@@ -531,7 +531,7 @@
                   <pic:spPr bwMode="auto">
                     <a:xfrm>
                       <a:off x="0" y="0"/>
-                      <a:ext cx="7462602" cy="4532257"/>
+                      <a:ext cx="7314198" cy="3767726"/>
                     </a:xfrm>
                     <a:prstGeom prst="rect">
                       <a:avLst/>
@@ -663,7 +663,7 @@
           <w:szCs w:val="24"/>
           <w:lang w:val="el-GR"/>
         </w:rPr>
-        <w:t xml:space="preserve">Ο χρήστης επιλεγεί να δημιουργήσει μια καινούρια ομαδική συνομιλία. Το σύστημα δημιουργεί την συνομιλία και βγάζει την επιλογή προσθήκης ατόμων στον χρήστη. Ο </w:t>
+        <w:t xml:space="preserve">Ο χρήστης επιλεγεί να δημιουργήσει μια καινούρια ομαδική συνομιλία. Το σύστημα δημιουργεί την συνομιλία και βγάζει την επιλογή προσθήκης ατόμων στον χρήστη. Ο χρήστης αναζητεί τους χρήστες έναν προς ενα που θέλει να προσθέσει και τους επιλεγεί. Το σύστημα τους προσθέτει στην ομαδική συνομιλία και οδηγεί τον αρχικό χρήστη σε αυτή. Ο χρήστης εισάγει και στέλνει το μήνυμα του. Το σύστημα αποστέλλει το μήνυμα </w:t>
       </w:r>
       <w:r>
         <w:rPr>
@@ -673,7 +673,7 @@
           <w:lang w:val="el-GR"/>
         </w:rPr>
         <w:lastRenderedPageBreak/>
-        <w:t>χρήστης αναζητεί τους χρήστες έναν προς ενα που θέλει να προσθέσει και τους επιλεγεί. Το σύστημα τους προσθέτει στην ομαδική συνομιλία και οδηγεί τον αρχικό χρήστη σε αυτή. Ο χρήστης εισάγει και στέλνει το μήνυμα του. Το σύστημα αποστέλλει το μήνυμα του. Ο χρήστης επιλεγεί επιστροφή στην αρχική οθόνη. Το σύστημα τον οδηγεί στην αρχική οθόνη.</w:t>
+        <w:t>του. Ο χρήστης επιλεγεί επιστροφή στην αρχική οθόνη. Το σύστημα τον οδηγεί στην αρχική οθόνη.</w:t>
       </w:r>
     </w:p>
     <w:p>
@@ -1280,7 +1280,6 @@
           <w:szCs w:val="24"/>
           <w:lang w:val="el-GR"/>
         </w:rPr>
-        <w:lastRenderedPageBreak/>
         <w:t>Εναλλακτική ροή 8: Ο χρήστης πηγαίνει στην συνομιλία και βρίσκει τον χρήστη με τον οποίο θέλει να συνομιλήσει</w:t>
       </w:r>
     </w:p>
@@ -1302,6 +1301,7 @@
           <w:szCs w:val="24"/>
           <w:lang w:val="el-GR"/>
         </w:rPr>
+        <w:lastRenderedPageBreak/>
         <w:t xml:space="preserve">Ο χρήστης αναζητεί στην οθόνη του το άτομο με το οποίο θέλει να συνομιλήσει καθώς έχει προηγούμενα μηνύματα με αυτό. </w:t>
       </w:r>
       <w:r>
@@ -3365,7 +3365,7 @@
 </file>
 
 <file path=customXml/itemProps1.xml><?xml version="1.0" encoding="utf-8"?>
-<ds:datastoreItem xmlns:ds="http://schemas.openxmlformats.org/officeDocument/2006/customXml" ds:itemID="{83D2E638-AAD3-4895-9C5E-E4DBB8E07893}">
+<ds:datastoreItem xmlns:ds="http://schemas.openxmlformats.org/officeDocument/2006/customXml" ds:itemID="{102F8FB9-6A6D-4524-911B-529CB1CE2FBD}">
   <ds:schemaRefs>
     <ds:schemaRef ds:uri="http://schemas.openxmlformats.org/officeDocument/2006/bibliography"/>
   </ds:schemaRefs>

--- a/3ο Παραδοτέο/Alex Robustnes, use cases/Robustness-αλεξ-διορθωσεις.docx
+++ b/3ο Παραδοτέο/Alex Robustnes, use cases/Robustness-αλεξ-διορθωσεις.docx
@@ -42,7 +42,6 @@
           <w:lang w:val="el-GR"/>
         </w:rPr>
       </w:pPr>
-      <w:bookmarkStart w:id="0" w:name="_GoBack"/>
       <w:r>
         <w:rPr>
           <w:noProof/>
@@ -96,7 +95,6 @@
           </wp:inline>
         </w:drawing>
       </w:r>
-      <w:bookmarkEnd w:id="0"/>
     </w:p>
     <w:p>
       <w:pPr>
@@ -801,7 +799,27 @@
           <w:szCs w:val="24"/>
           <w:lang w:val="el-GR"/>
         </w:rPr>
-        <w:t>Το σύστημα των πηγαίνει στο προφίλ του και ελέγχει ποια στοιχεία μπορεί να δει ο χρήστης.</w:t>
+        <w:t>Το σύστημα το</w:t>
+      </w:r>
+      <w:r>
+        <w:rPr>
+          <w:rFonts w:ascii="Open Sans" w:hAnsi="Open Sans" w:cs="Open Sans"/>
+          <w:sz w:val="24"/>
+          <w:szCs w:val="24"/>
+          <w:lang w:val="el-GR"/>
+        </w:rPr>
+        <w:t>ν πηγαίνει στο προφίλ του</w:t>
+      </w:r>
+      <w:bookmarkStart w:id="0" w:name="_GoBack"/>
+      <w:bookmarkEnd w:id="0"/>
+      <w:r>
+        <w:rPr>
+          <w:rFonts w:ascii="Open Sans" w:hAnsi="Open Sans" w:cs="Open Sans"/>
+          <w:sz w:val="24"/>
+          <w:szCs w:val="24"/>
+          <w:lang w:val="el-GR"/>
+        </w:rPr>
+        <w:t xml:space="preserve"> και ελέγχει ποια στοιχεία μπορεί να δει ο χρήστης.</w:t>
       </w:r>
       <w:r>
         <w:rPr>
@@ -3365,7 +3383,7 @@
 </file>
 
 <file path=customXml/itemProps1.xml><?xml version="1.0" encoding="utf-8"?>
-<ds:datastoreItem xmlns:ds="http://schemas.openxmlformats.org/officeDocument/2006/customXml" ds:itemID="{102F8FB9-6A6D-4524-911B-529CB1CE2FBD}">
+<ds:datastoreItem xmlns:ds="http://schemas.openxmlformats.org/officeDocument/2006/customXml" ds:itemID="{CD80B002-09CB-44DD-AD11-8EFD28A07676}">
   <ds:schemaRefs>
     <ds:schemaRef ds:uri="http://schemas.openxmlformats.org/officeDocument/2006/bibliography"/>
   </ds:schemaRefs>
